--- a/PPE-2013-2014/PPE - 4 - GSB_Compte_Rendus/GSB - PPE 2 - Présentation.docx
+++ b/PPE-2013-2014/PPE - 4 - GSB_Compte_Rendus/GSB - PPE 2 - Présentation.docx
@@ -1,6 +1,6 @@
 
 <file path=word/document.xml><?xml version="1.0" encoding="utf-8"?>
-<w:document xmlns:wpc="http://schemas.microsoft.com/office/word/2010/wordprocessingCanvas" xmlns:mc="http://schemas.openxmlformats.org/markup-compatibility/2006" xmlns:o="urn:schemas-microsoft-com:office:office" xmlns:r="http://schemas.openxmlformats.org/officeDocument/2006/relationships" xmlns:m="http://schemas.openxmlformats.org/officeDocument/2006/math" xmlns:v="urn:schemas-microsoft-com:vml" xmlns:wp14="http://schemas.microsoft.com/office/word/2010/wordprocessingDrawing" xmlns:wp="http://schemas.openxmlformats.org/drawingml/2006/wordprocessingDrawing" xmlns:w10="urn:schemas-microsoft-com:office:word" xmlns:w="http://schemas.openxmlformats.org/wordprocessingml/2006/main" xmlns:w14="http://schemas.microsoft.com/office/word/2010/wordml" xmlns:wpg="http://schemas.microsoft.com/office/word/2010/wordprocessingGroup" xmlns:wpi="http://schemas.microsoft.com/office/word/2010/wordprocessingInk" xmlns:wne="http://schemas.microsoft.com/office/word/2006/wordml" xmlns:wps="http://schemas.microsoft.com/office/word/2010/wordprocessingShape" mc:Ignorable="w14 wp14">
+<w:document xmlns:wpc="http://schemas.microsoft.com/office/word/2010/wordprocessingCanvas" xmlns:mc="http://schemas.openxmlformats.org/markup-compatibility/2006" xmlns:o="urn:schemas-microsoft-com:office:office" xmlns:r="http://schemas.openxmlformats.org/officeDocument/2006/relationships" xmlns:m="http://schemas.openxmlformats.org/officeDocument/2006/math" xmlns:v="urn:schemas-microsoft-com:vml" xmlns:wp14="http://schemas.microsoft.com/office/word/2010/wordprocessingDrawing" xmlns:wp="http://schemas.openxmlformats.org/drawingml/2006/wordprocessingDrawing" xmlns:w10="urn:schemas-microsoft-com:office:word" xmlns:w="http://schemas.openxmlformats.org/wordprocessingml/2006/main" xmlns:w14="http://schemas.microsoft.com/office/word/2010/wordml" xmlns:w15="http://schemas.microsoft.com/office/word/2012/wordml" xmlns:wpg="http://schemas.microsoft.com/office/word/2010/wordprocessingGroup" xmlns:wpi="http://schemas.microsoft.com/office/word/2010/wordprocessingInk" xmlns:wne="http://schemas.microsoft.com/office/word/2006/wordml" xmlns:wps="http://schemas.microsoft.com/office/word/2010/wordprocessingShape" mc:Ignorable="w14 w15 wp14">
   <w:body>
     <w:sdt>
       <w:sdtPr>
@@ -18,518 +18,187 @@
               <w:noProof/>
               <w:lang w:eastAsia="fr-FR"/>
             </w:rPr>
-            <mc:AlternateContent>
-              <mc:Choice Requires="wps">
-                <w:drawing>
-                  <wp:anchor distT="0" distB="0" distL="114300" distR="114300" simplePos="0" relativeHeight="251659264" behindDoc="0" locked="0" layoutInCell="1" allowOverlap="1" wp14:anchorId="4E2F5E68" wp14:editId="0A4597B9">
-                    <wp:simplePos x="0" y="0"/>
-                    <mc:AlternateContent>
-                      <mc:Choice Requires="wp14">
-                        <wp:positionH relativeFrom="page">
-                          <wp14:pctPosHOffset>2000</wp14:pctPosHOffset>
-                        </wp:positionH>
-                      </mc:Choice>
-                      <mc:Fallback>
-                        <wp:positionH relativeFrom="page">
-                          <wp:posOffset>151130</wp:posOffset>
-                        </wp:positionH>
-                      </mc:Fallback>
-                    </mc:AlternateContent>
-                    <mc:AlternateContent>
-                      <mc:Choice Requires="wp14">
-                        <wp:positionV relativeFrom="page">
-                          <wp14:pctPosVOffset>2000</wp14:pctPosVOffset>
-                        </wp:positionV>
-                      </mc:Choice>
-                      <mc:Fallback>
-                        <wp:positionV relativeFrom="page">
-                          <wp:posOffset>213360</wp:posOffset>
-                        </wp:positionV>
-                      </mc:Fallback>
-                    </mc:AlternateContent>
-                    <wp:extent cx="5363210" cy="9655810"/>
-                    <wp:effectExtent l="0" t="0" r="0" b="0"/>
-                    <wp:wrapNone/>
-                    <wp:docPr id="47" name="Rectangle 47"/>
-                    <wp:cNvGraphicFramePr>
-                      <a:graphicFrameLocks xmlns:a="http://schemas.openxmlformats.org/drawingml/2006/main"/>
-                    </wp:cNvGraphicFramePr>
-                    <a:graphic xmlns:a="http://schemas.openxmlformats.org/drawingml/2006/main">
-                      <a:graphicData uri="http://schemas.microsoft.com/office/word/2010/wordprocessingShape">
-                        <wps:wsp>
-                          <wps:cNvSpPr>
-                            <a:spLocks/>
-                          </wps:cNvSpPr>
-                          <wps:spPr>
-                            <a:xfrm>
-                              <a:off x="0" y="0"/>
-                              <a:ext cx="5363210" cy="9655810"/>
-                            </a:xfrm>
-                            <a:prstGeom prst="rect">
-                              <a:avLst/>
-                            </a:prstGeom>
-                            <a:ln>
-                              <a:noFill/>
-                            </a:ln>
-                          </wps:spPr>
-                          <wps:style>
-                            <a:lnRef idx="2">
-                              <a:schemeClr val="accent1">
-                                <a:shade val="50000"/>
-                              </a:schemeClr>
-                            </a:lnRef>
-                            <a:fillRef idx="1">
-                              <a:schemeClr val="accent1"/>
-                            </a:fillRef>
-                            <a:effectRef idx="0">
-                              <a:schemeClr val="accent1"/>
-                            </a:effectRef>
-                            <a:fontRef idx="minor">
-                              <a:schemeClr val="lt1"/>
-                            </a:fontRef>
-                          </wps:style>
-                          <wps:txbx>
-                            <w:txbxContent>
-                              <w:p>
-                                <w:pPr>
-                                  <w:pStyle w:val="Titre"/>
-                                  <w:pBdr>
-                                    <w:bottom w:val="none" w:sz="0" w:space="0" w:color="auto"/>
-                                  </w:pBdr>
-                                  <w:jc w:val="right"/>
-                                  <w:rPr>
-                                    <w:caps/>
-                                    <w:color w:val="FFFFFF" w:themeColor="background1"/>
-                                    <w:sz w:val="72"/>
-                                    <w:szCs w:val="72"/>
-                                  </w:rPr>
-                                </w:pPr>
-                                <w:sdt>
-                                  <w:sdtPr>
-                                    <w:rPr>
-                                      <w:caps/>
-                                      <w:color w:val="FFFFFF" w:themeColor="background1"/>
-                                      <w:sz w:val="72"/>
-                                      <w:szCs w:val="72"/>
-                                    </w:rPr>
-                                    <w:alias w:val="Titre"/>
-                                    <w:id w:val="-1070349389"/>
-                                    <w:dataBinding w:prefixMappings="xmlns:ns0='http://schemas.openxmlformats.org/package/2006/metadata/core-properties' xmlns:ns1='http://purl.org/dc/elements/1.1/'" w:xpath="/ns0:coreProperties[1]/ns1:title[1]" w:storeItemID="{6C3C8BC8-F283-45AE-878A-BAB7291924A1}"/>
-                                    <w:text/>
-                                  </w:sdtPr>
-                                  <w:sdtEndPr/>
-                                  <w:sdtContent>
-                                    <w:r>
-                                      <w:rPr>
-                                        <w:caps/>
-                                        <w:color w:val="FFFFFF" w:themeColor="background1"/>
-                                        <w:sz w:val="72"/>
-                                        <w:szCs w:val="72"/>
-                                      </w:rPr>
-                                      <w:t xml:space="preserve">PPE 2 - </w:t>
-                                    </w:r>
-                                    <w:r>
-                                      <w:rPr>
-                                        <w:caps/>
-                                        <w:color w:val="FFFFFF" w:themeColor="background1"/>
-                                        <w:sz w:val="72"/>
-                                        <w:szCs w:val="72"/>
-                                      </w:rPr>
-                                      <w:t>GBS</w:t>
-                                    </w:r>
-                                  </w:sdtContent>
-                                </w:sdt>
-                              </w:p>
-                              <w:p>
-                                <w:pPr>
-                                  <w:spacing w:before="240"/>
-                                  <w:ind w:left="720"/>
-                                  <w:jc w:val="right"/>
-                                  <w:rPr>
-                                    <w:color w:val="FFFFFF" w:themeColor="background1"/>
-                                  </w:rPr>
-                                </w:pPr>
-                              </w:p>
-                              <w:sdt>
-                                <w:sdtPr>
-                                  <w:rPr>
-                                    <w:color w:val="FFFFFF" w:themeColor="background1"/>
-                                    <w:sz w:val="21"/>
-                                    <w:szCs w:val="21"/>
-                                  </w:rPr>
-                                  <w:alias w:val="Résumé"/>
-                                  <w:id w:val="307982498"/>
-                                  <w:showingPlcHdr/>
-                                  <w:dataBinding w:prefixMappings="xmlns:ns0='http://schemas.microsoft.com/office/2006/coverPageProps'" w:xpath="/ns0:CoverPageProperties[1]/ns0:Abstract[1]" w:storeItemID="{55AF091B-3C7A-41E3-B477-F2FDAA23CFDA}"/>
-                                  <w:text/>
-                                </w:sdtPr>
-                                <w:sdtEndPr/>
-                                <w:sdtContent>
-                                  <w:p>
-                                    <w:pPr>
-                                      <w:spacing w:before="240"/>
-                                      <w:ind w:left="1008"/>
-                                      <w:jc w:val="right"/>
-                                      <w:rPr>
-                                        <w:color w:val="FFFFFF" w:themeColor="background1"/>
-                                      </w:rPr>
-                                    </w:pPr>
-                                    <w:r>
-                                      <w:rPr>
-                                        <w:color w:val="FFFFFF" w:themeColor="background1"/>
-                                        <w:sz w:val="21"/>
-                                        <w:szCs w:val="21"/>
-                                      </w:rPr>
-                                      <w:t>[Tapez le résumé du document ici. Il s’agit généralement d’une courte synthèse du document.]</w:t>
-                                    </w:r>
-                                  </w:p>
-                                </w:sdtContent>
-                              </w:sdt>
-                            </w:txbxContent>
-                          </wps:txbx>
-                          <wps:bodyPr rot="0" spcFirstLastPara="0" vertOverflow="overflow" horzOverflow="overflow" vert="horz" wrap="square" lIns="274320" tIns="914400" rIns="274320" bIns="45720" numCol="1" spcCol="0" rtlCol="0" fromWordArt="0" anchor="ctr" anchorCtr="0" forceAA="0" compatLnSpc="1">
-                            <a:prstTxWarp prst="textNoShape">
-                              <a:avLst/>
-                            </a:prstTxWarp>
-                            <a:noAutofit/>
-                          </wps:bodyPr>
-                        </wps:wsp>
-                      </a:graphicData>
-                    </a:graphic>
-                    <wp14:sizeRelH relativeFrom="page">
-                      <wp14:pctWidth>69000</wp14:pctWidth>
-                    </wp14:sizeRelH>
-                    <wp14:sizeRelV relativeFrom="page">
-                      <wp14:pctHeight>96000</wp14:pctHeight>
-                    </wp14:sizeRelV>
-                  </wp:anchor>
-                </w:drawing>
-              </mc:Choice>
-              <mc:Fallback>
-                <w:pict>
-                  <v:rect id="Rectangle 47" o:spid="_x0000_s1026" style="position:absolute;margin-left:0;margin-top:0;width:422.3pt;height:760.3pt;z-index:251659264;visibility:visible;mso-wrap-style:square;mso-width-percent:690;mso-height-percent:960;mso-left-percent:20;mso-top-percent:20;mso-wrap-distance-left:9pt;mso-wrap-distance-top:0;mso-wrap-distance-right:9pt;mso-wrap-distance-bottom:0;mso-position-horizontal-relative:page;mso-position-vertical-relative:page;mso-width-percent:690;mso-height-percent:960;mso-left-percent:20;mso-top-percent:20;mso-width-relative:page;mso-height-relative:page;v-text-anchor:middle" o:gfxdata="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" fillcolor="#4f81bd [3204]" stroked="f" strokeweight="2pt">
-                    <v:path arrowok="t"/>
-                    <v:textbox inset="21.6pt,1in,21.6pt">
-                      <w:txbxContent>
-                        <w:p>
-                          <w:pPr>
-                            <w:pStyle w:val="Titre"/>
-                            <w:pBdr>
-                              <w:bottom w:val="none" w:sz="0" w:space="0" w:color="auto"/>
-                            </w:pBdr>
-                            <w:jc w:val="right"/>
+            <w:pict>
+              <v:rect id="Rectangle 47" o:spid="_x0000_s1026" style="position:absolute;margin-left:0;margin-top:0;width:422.3pt;height:760.3pt;z-index:251659264;visibility:visible;mso-wrap-style:square;mso-width-percent:690;mso-height-percent:960;mso-left-percent:20;mso-top-percent:20;mso-wrap-distance-left:9pt;mso-wrap-distance-top:0;mso-wrap-distance-right:9pt;mso-wrap-distance-bottom:0;mso-position-horizontal-relative:page;mso-position-vertical-relative:page;mso-width-percent:690;mso-height-percent:960;mso-left-percent:20;mso-top-percent:20;mso-width-relative:page;mso-height-relative:page;v-text-anchor:middle" o:gfxdata="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" fillcolor="#4f81bd [3204]" stroked="f" strokeweight="2pt">
+                <v:path arrowok="t"/>
+                <v:textbox inset="21.6pt,1in,21.6pt">
+                  <w:txbxContent>
+                    <w:p>
+                      <w:pPr>
+                        <w:pStyle w:val="Titre"/>
+                        <w:pBdr>
+                          <w:bottom w:val="none" w:sz="0" w:space="0" w:color="auto"/>
+                        </w:pBdr>
+                        <w:jc w:val="right"/>
+                        <w:rPr>
+                          <w:caps/>
+                          <w:color w:val="FFFFFF" w:themeColor="background1"/>
+                          <w:sz w:val="72"/>
+                          <w:szCs w:val="72"/>
+                        </w:rPr>
+                      </w:pPr>
+                      <w:sdt>
+                        <w:sdtPr>
+                          <w:rPr>
+                            <w:caps/>
+                            <w:color w:val="FFFFFF" w:themeColor="background1"/>
+                            <w:sz w:val="72"/>
+                            <w:szCs w:val="72"/>
+                          </w:rPr>
+                          <w:alias w:val="Titre"/>
+                          <w:id w:val="-1070349389"/>
+                          <w:dataBinding w:prefixMappings="xmlns:ns0='http://schemas.openxmlformats.org/package/2006/metadata/core-properties' xmlns:ns1='http://purl.org/dc/elements/1.1/'" w:xpath="/ns0:coreProperties[1]/ns1:title[1]" w:storeItemID="{6C3C8BC8-F283-45AE-878A-BAB7291924A1}"/>
+                          <w:text/>
+                        </w:sdtPr>
+                        <w:sdtEndPr/>
+                        <w:sdtContent>
+                          <w:r>
                             <w:rPr>
                               <w:caps/>
                               <w:color w:val="FFFFFF" w:themeColor="background1"/>
                               <w:sz w:val="72"/>
                               <w:szCs w:val="72"/>
                             </w:rPr>
-                          </w:pPr>
-                          <w:sdt>
-                            <w:sdtPr>
-                              <w:rPr>
-                                <w:caps/>
-                                <w:color w:val="FFFFFF" w:themeColor="background1"/>
-                                <w:sz w:val="72"/>
-                                <w:szCs w:val="72"/>
-                              </w:rPr>
-                              <w:alias w:val="Titre"/>
-                              <w:id w:val="-1070349389"/>
-                              <w:dataBinding w:prefixMappings="xmlns:ns0='http://schemas.openxmlformats.org/package/2006/metadata/core-properties' xmlns:ns1='http://purl.org/dc/elements/1.1/'" w:xpath="/ns0:coreProperties[1]/ns1:title[1]" w:storeItemID="{6C3C8BC8-F283-45AE-878A-BAB7291924A1}"/>
-                              <w:text/>
-                            </w:sdtPr>
-                            <w:sdtEndPr/>
-                            <w:sdtContent>
-                              <w:r>
-                                <w:rPr>
-                                  <w:caps/>
-                                  <w:color w:val="FFFFFF" w:themeColor="background1"/>
-                                  <w:sz w:val="72"/>
-                                  <w:szCs w:val="72"/>
-                                </w:rPr>
-                                <w:t xml:space="preserve">PPE 2 - </w:t>
-                              </w:r>
-                              <w:r>
-                                <w:rPr>
-                                  <w:caps/>
-                                  <w:color w:val="FFFFFF" w:themeColor="background1"/>
-                                  <w:sz w:val="72"/>
-                                  <w:szCs w:val="72"/>
-                                </w:rPr>
-                                <w:t>GBS</w:t>
-                              </w:r>
-                            </w:sdtContent>
-                          </w:sdt>
-                        </w:p>
+                            <w:t>PPE</w:t>
+                          </w:r>
+                          <w:r>
+                            <w:rPr>
+                              <w:caps/>
+                              <w:color w:val="FFFFFF" w:themeColor="background1"/>
+                              <w:sz w:val="72"/>
+                              <w:szCs w:val="72"/>
+                            </w:rPr>
+                            <w:t xml:space="preserve"> - </w:t>
+                          </w:r>
+                          <w:r>
+                            <w:rPr>
+                              <w:caps/>
+                              <w:color w:val="FFFFFF" w:themeColor="background1"/>
+                              <w:sz w:val="72"/>
+                              <w:szCs w:val="72"/>
+                            </w:rPr>
+                            <w:t>GBS</w:t>
+                          </w:r>
+                        </w:sdtContent>
+                      </w:sdt>
+                    </w:p>
+                    <w:p>
+                      <w:pPr>
+                        <w:spacing w:before="240"/>
+                        <w:ind w:left="720"/>
+                        <w:jc w:val="right"/>
+                        <w:rPr>
+                          <w:color w:val="FFFFFF" w:themeColor="background1"/>
+                        </w:rPr>
+                      </w:pPr>
+                    </w:p>
+                    <w:sdt>
+                      <w:sdtPr>
+                        <w:rPr>
+                          <w:color w:val="FFFFFF" w:themeColor="background1"/>
+                          <w:sz w:val="24"/>
+                          <w:szCs w:val="21"/>
+                        </w:rPr>
+                        <w:alias w:val="Résumé"/>
+                        <w:id w:val="307982498"/>
+                        <w:dataBinding w:prefixMappings="xmlns:ns0='http://schemas.microsoft.com/office/2006/coverPageProps'" w:xpath="/ns0:CoverPageProperties[1]/ns0:Abstract[1]" w:storeItemID="{55AF091B-3C7A-41E3-B477-F2FDAA23CFDA}"/>
+                        <w:text/>
+                      </w:sdtPr>
+                      <w:sdtEndPr/>
+                      <w:sdtContent>
                         <w:p>
                           <w:pPr>
                             <w:spacing w:before="240"/>
-                            <w:ind w:left="720"/>
+                            <w:ind w:left="1008"/>
                             <w:jc w:val="right"/>
                             <w:rPr>
                               <w:color w:val="FFFFFF" w:themeColor="background1"/>
                             </w:rPr>
                           </w:pPr>
-                        </w:p>
-                        <w:sdt>
-                          <w:sdtPr>
+                          <w:r>
+                            <w:rPr>
+                              <w:rFonts w:ascii="Calibri" w:eastAsiaTheme="minorEastAsia" w:hAnsi="Calibri" w:cs="Calibri"/>
+                              <w:color w:val="FFFFFF" w:themeColor="background1"/>
+                              <w:sz w:val="24"/>
+                              <w:szCs w:val="24"/>
+                              <w:lang w:val="en-GB" w:eastAsia="fr-FR"/>
+                            </w:rPr>
+                            <w:t xml:space="preserve">Développement d'une application de gestion de comptes-rendus de visites et de production d'éléments statistiques. </w:t>
+                          </w:r>
+                          <w:r>
                             <w:rPr>
                               <w:color w:val="FFFFFF" w:themeColor="background1"/>
-                              <w:sz w:val="21"/>
+                              <w:sz w:val="24"/>
                               <w:szCs w:val="21"/>
                             </w:rPr>
-                            <w:alias w:val="Résumé"/>
-                            <w:id w:val="307982498"/>
-                            <w:showingPlcHdr/>
-                            <w:dataBinding w:prefixMappings="xmlns:ns0='http://schemas.microsoft.com/office/2006/coverPageProps'" w:xpath="/ns0:CoverPageProperties[1]/ns0:Abstract[1]" w:storeItemID="{55AF091B-3C7A-41E3-B477-F2FDAA23CFDA}"/>
-                            <w:text/>
-                          </w:sdtPr>
-                          <w:sdtEndPr/>
-                          <w:sdtContent>
-                            <w:p>
-                              <w:pPr>
-                                <w:spacing w:before="240"/>
-                                <w:ind w:left="1008"/>
-                                <w:jc w:val="right"/>
-                                <w:rPr>
-                                  <w:color w:val="FFFFFF" w:themeColor="background1"/>
-                                </w:rPr>
-                              </w:pPr>
-                              <w:r>
-                                <w:rPr>
-                                  <w:color w:val="FFFFFF" w:themeColor="background1"/>
-                                  <w:sz w:val="21"/>
-                                  <w:szCs w:val="21"/>
-                                </w:rPr>
-                                <w:t>[Tapez le résumé du document ici. Il s’agit généralement d’une courte synthèse du document.]</w:t>
-                              </w:r>
-                            </w:p>
-                          </w:sdtContent>
-                        </w:sdt>
-                      </w:txbxContent>
-                    </v:textbox>
-                    <w10:wrap anchorx="page" anchory="page"/>
-                  </v:rect>
-                </w:pict>
-              </mc:Fallback>
-            </mc:AlternateContent>
+                            <w:t xml:space="preserve"> </w:t>
+                          </w:r>
+                        </w:p>
+                      </w:sdtContent>
+                    </w:sdt>
+                  </w:txbxContent>
+                </v:textbox>
+                <w10:wrap anchorx="page" anchory="page"/>
+              </v:rect>
+            </w:pict>
           </w:r>
           <w:r>
             <w:rPr>
               <w:noProof/>
               <w:lang w:eastAsia="fr-FR"/>
             </w:rPr>
-            <mc:AlternateContent>
-              <mc:Choice Requires="wps">
-                <w:drawing>
-                  <wp:anchor distT="0" distB="0" distL="114300" distR="114300" simplePos="0" relativeHeight="251660288" behindDoc="0" locked="0" layoutInCell="1" allowOverlap="1" wp14:anchorId="2ADA42D0" wp14:editId="1241FEA8">
-                    <wp:simplePos x="0" y="0"/>
-                    <mc:AlternateContent>
-                      <mc:Choice Requires="wp14">
-                        <wp:positionH relativeFrom="page">
-                          <wp14:pctPosHOffset>73000</wp14:pctPosHOffset>
-                        </wp:positionH>
-                      </mc:Choice>
-                      <mc:Fallback>
-                        <wp:positionH relativeFrom="page">
-                          <wp:posOffset>5518785</wp:posOffset>
-                        </wp:positionH>
-                      </mc:Fallback>
-                    </mc:AlternateContent>
-                    <wp:positionV relativeFrom="page">
-                      <wp:align>center</wp:align>
-                    </wp:positionV>
-                    <wp:extent cx="1880870" cy="9655810"/>
-                    <wp:effectExtent l="0" t="0" r="0" b="0"/>
-                    <wp:wrapNone/>
-                    <wp:docPr id="48" name="Rectangle 48"/>
-                    <wp:cNvGraphicFramePr>
-                      <a:graphicFrameLocks xmlns:a="http://schemas.openxmlformats.org/drawingml/2006/main"/>
-                    </wp:cNvGraphicFramePr>
-                    <a:graphic xmlns:a="http://schemas.openxmlformats.org/drawingml/2006/main">
-                      <a:graphicData uri="http://schemas.microsoft.com/office/word/2010/wordprocessingShape">
-                        <wps:wsp>
-                          <wps:cNvSpPr>
-                            <a:spLocks/>
-                          </wps:cNvSpPr>
-                          <wps:spPr>
-                            <a:xfrm>
-                              <a:off x="0" y="0"/>
-                              <a:ext cx="1880870" cy="9655810"/>
-                            </a:xfrm>
-                            <a:prstGeom prst="rect">
-                              <a:avLst/>
-                            </a:prstGeom>
-                            <a:solidFill>
-                              <a:schemeClr val="tx2"/>
-                            </a:solidFill>
-                            <a:ln>
-                              <a:noFill/>
-                            </a:ln>
-                          </wps:spPr>
-                          <wps:style>
-                            <a:lnRef idx="2">
-                              <a:schemeClr val="accent1">
-                                <a:shade val="50000"/>
-                              </a:schemeClr>
-                            </a:lnRef>
-                            <a:fillRef idx="1">
-                              <a:schemeClr val="accent1"/>
-                            </a:fillRef>
-                            <a:effectRef idx="0">
-                              <a:schemeClr val="accent1"/>
-                            </a:effectRef>
-                            <a:fontRef idx="minor">
-                              <a:schemeClr val="lt1"/>
-                            </a:fontRef>
-                          </wps:style>
-                          <wps:txbx>
-                            <w:txbxContent>
-                              <w:sdt>
-                                <w:sdtPr>
-                                  <w:rPr>
-                                    <w:color w:val="FFFFFF" w:themeColor="background1"/>
-                                  </w:rPr>
-                                  <w:alias w:val="Sous-titre"/>
-                                  <w:id w:val="1090039369"/>
-                                  <w:dataBinding w:prefixMappings="xmlns:ns0='http://schemas.openxmlformats.org/package/2006/metadata/core-properties' xmlns:ns1='http://purl.org/dc/elements/1.1/'" w:xpath="/ns0:coreProperties[1]/ns1:subject[1]" w:storeItemID="{6C3C8BC8-F283-45AE-878A-BAB7291924A1}"/>
-                                  <w:text/>
-                                </w:sdtPr>
-                                <w:sdtEndPr/>
-                                <w:sdtContent>
-                                  <w:p>
-                                    <w:pPr>
-                                      <w:pStyle w:val="Sous-titre"/>
-                                      <w:rPr>
-                                        <w:color w:val="FFFFFF" w:themeColor="background1"/>
-                                      </w:rPr>
-                                    </w:pPr>
-                                    <w:r>
-                                      <w:rPr>
-                                        <w:color w:val="FFFFFF" w:themeColor="background1"/>
-                                      </w:rPr>
-                                      <w:t xml:space="preserve">Réalisé par </w:t>
-                                    </w:r>
-                                    <w:proofErr w:type="spellStart"/>
-                                    <w:r>
-                                      <w:rPr>
-                                        <w:color w:val="FFFFFF" w:themeColor="background1"/>
-                                      </w:rPr>
-                                      <w:t>Couteillou</w:t>
-                                    </w:r>
-                                    <w:proofErr w:type="spellEnd"/>
-                                    <w:r>
-                                      <w:rPr>
-                                        <w:color w:val="FFFFFF" w:themeColor="background1"/>
-                                      </w:rPr>
-                                      <w:t xml:space="preserve"> Damien, </w:t>
-                                    </w:r>
-                                    <w:proofErr w:type="spellStart"/>
-                                    <w:r>
-                                      <w:rPr>
-                                        <w:color w:val="FFFFFF" w:themeColor="background1"/>
-                                      </w:rPr>
-                                      <w:t>Dumay</w:t>
-                                    </w:r>
-                                    <w:proofErr w:type="spellEnd"/>
-                                    <w:r>
-                                      <w:rPr>
-                                        <w:color w:val="FFFFFF" w:themeColor="background1"/>
-                                      </w:rPr>
-                                      <w:t xml:space="preserve"> Loïc, Alonzo Damien, Jean-Louis Fabius.</w:t>
-                                    </w:r>
-                                  </w:p>
-                                </w:sdtContent>
-                              </w:sdt>
-                            </w:txbxContent>
-                          </wps:txbx>
-                          <wps:bodyPr rot="0" spcFirstLastPara="0" vertOverflow="overflow" horzOverflow="overflow" vert="horz" wrap="square" lIns="182880" tIns="45720" rIns="182880" bIns="45720" numCol="1" spcCol="0" rtlCol="0" fromWordArt="0" anchor="ctr" anchorCtr="0" forceAA="0" compatLnSpc="1">
-                            <a:prstTxWarp prst="textNoShape">
-                              <a:avLst/>
-                            </a:prstTxWarp>
-                            <a:noAutofit/>
-                          </wps:bodyPr>
-                        </wps:wsp>
-                      </a:graphicData>
-                    </a:graphic>
-                    <wp14:sizeRelH relativeFrom="page">
-                      <wp14:pctWidth>24200</wp14:pctWidth>
-                    </wp14:sizeRelH>
-                    <wp14:sizeRelV relativeFrom="page">
-                      <wp14:pctHeight>96000</wp14:pctHeight>
-                    </wp14:sizeRelV>
-                  </wp:anchor>
-                </w:drawing>
-              </mc:Choice>
-              <mc:Fallback>
-                <w:pict>
-                  <v:rect id="Rectangle 48" o:spid="_x0000_s1027" style="position:absolute;margin-left:0;margin-top:0;width:148.1pt;height:760.3pt;z-index:251660288;visibility:visible;mso-wrap-style:square;mso-width-percent:242;mso-height-percent:960;mso-left-percent:730;mso-wrap-distance-left:9pt;mso-wrap-distance-top:0;mso-wrap-distance-right:9pt;mso-wrap-distance-bottom:0;mso-position-horizontal-relative:page;mso-position-vertical:center;mso-position-vertical-relative:page;mso-width-percent:242;mso-height-percent:960;mso-left-percent:730;mso-width-relative:page;mso-height-relative:page;v-text-anchor:middle" o:gfxdata="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" fillcolor="#1f497d [3215]" stroked="f" strokeweight="2pt">
-                    <v:path arrowok="t"/>
-                    <v:textbox inset="14.4pt,,14.4pt">
-                      <w:txbxContent>
-                        <w:sdt>
-                          <w:sdtPr>
+            <w:pict>
+              <v:rect id="Rectangle 48" o:spid="_x0000_s1027" style="position:absolute;margin-left:0;margin-top:0;width:148.1pt;height:760.3pt;z-index:251660288;visibility:visible;mso-wrap-style:square;mso-width-percent:242;mso-height-percent:960;mso-left-percent:730;mso-wrap-distance-left:9pt;mso-wrap-distance-top:0;mso-wrap-distance-right:9pt;mso-wrap-distance-bottom:0;mso-position-horizontal-relative:page;mso-position-vertical:center;mso-position-vertical-relative:page;mso-width-percent:242;mso-height-percent:960;mso-left-percent:730;mso-width-relative:page;mso-height-relative:page;v-text-anchor:middle" o:gfxdata="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" fillcolor="#1f497d [3215]" stroked="f" strokeweight="2pt">
+                <v:path arrowok="t"/>
+                <v:textbox inset="14.4pt,,14.4pt">
+                  <w:txbxContent>
+                    <w:sdt>
+                      <w:sdtPr>
+                        <w:rPr>
+                          <w:color w:val="FFFFFF" w:themeColor="background1"/>
+                        </w:rPr>
+                        <w:alias w:val="Sous-titre"/>
+                        <w:id w:val="1090039369"/>
+                        <w:dataBinding w:prefixMappings="xmlns:ns0='http://schemas.openxmlformats.org/package/2006/metadata/core-properties' xmlns:ns1='http://purl.org/dc/elements/1.1/'" w:xpath="/ns0:coreProperties[1]/ns1:subject[1]" w:storeItemID="{6C3C8BC8-F283-45AE-878A-BAB7291924A1}"/>
+                        <w:text/>
+                      </w:sdtPr>
+                      <w:sdtEndPr/>
+                      <w:sdtContent>
+                        <w:p>
+                          <w:pPr>
+                            <w:pStyle w:val="Sous-titre"/>
                             <w:rPr>
                               <w:color w:val="FFFFFF" w:themeColor="background1"/>
                             </w:rPr>
-                            <w:alias w:val="Sous-titre"/>
-                            <w:id w:val="1090039369"/>
-                            <w:dataBinding w:prefixMappings="xmlns:ns0='http://schemas.openxmlformats.org/package/2006/metadata/core-properties' xmlns:ns1='http://purl.org/dc/elements/1.1/'" w:xpath="/ns0:coreProperties[1]/ns1:subject[1]" w:storeItemID="{6C3C8BC8-F283-45AE-878A-BAB7291924A1}"/>
-                            <w:text/>
-                          </w:sdtPr>
-                          <w:sdtEndPr/>
-                          <w:sdtContent>
-                            <w:p>
-                              <w:pPr>
-                                <w:pStyle w:val="Sous-titre"/>
-                                <w:rPr>
-                                  <w:color w:val="FFFFFF" w:themeColor="background1"/>
-                                </w:rPr>
-                              </w:pPr>
-                              <w:r>
-                                <w:rPr>
-                                  <w:color w:val="FFFFFF" w:themeColor="background1"/>
-                                </w:rPr>
-                                <w:t xml:space="preserve">Réalisé par </w:t>
-                              </w:r>
-                              <w:proofErr w:type="spellStart"/>
-                              <w:r>
-                                <w:rPr>
-                                  <w:color w:val="FFFFFF" w:themeColor="background1"/>
-                                </w:rPr>
-                                <w:t>Couteillou</w:t>
-                              </w:r>
-                              <w:proofErr w:type="spellEnd"/>
-                              <w:r>
-                                <w:rPr>
-                                  <w:color w:val="FFFFFF" w:themeColor="background1"/>
-                                </w:rPr>
-                                <w:t xml:space="preserve"> Damien, </w:t>
-                              </w:r>
-                              <w:proofErr w:type="spellStart"/>
-                              <w:r>
-                                <w:rPr>
-                                  <w:color w:val="FFFFFF" w:themeColor="background1"/>
-                                </w:rPr>
-                                <w:t>Dumay</w:t>
-                              </w:r>
-                              <w:proofErr w:type="spellEnd"/>
-                              <w:r>
-                                <w:rPr>
-                                  <w:color w:val="FFFFFF" w:themeColor="background1"/>
-                                </w:rPr>
-                                <w:t xml:space="preserve"> Loïc, Alonzo Damien, Jean-Louis Fabius.</w:t>
-                              </w:r>
-                            </w:p>
-                          </w:sdtContent>
-                        </w:sdt>
-                      </w:txbxContent>
-                    </v:textbox>
-                    <w10:wrap anchorx="page" anchory="page"/>
-                  </v:rect>
-                </w:pict>
-              </mc:Fallback>
-            </mc:AlternateContent>
+                          </w:pPr>
+                          <w:r>
+                            <w:rPr>
+                              <w:color w:val="FFFFFF" w:themeColor="background1"/>
+                            </w:rPr>
+                            <w:t xml:space="preserve">Réalisé par </w:t>
+                          </w:r>
+                          <w:r>
+                            <w:rPr>
+                              <w:rFonts w:eastAsiaTheme="minorEastAsia"/>
+                              <w:color w:val="FFFFFF"/>
+                              <w:lang w:val="en-GB"/>
+                            </w:rPr>
+                            <w:t>Dumay Loïc</w:t>
+                          </w:r>
+                          <w:r>
+                            <w:rPr>
+                              <w:color w:val="FFFFFF" w:themeColor="background1"/>
+                            </w:rPr>
+                            <w:t>, Couteillou Damien.</w:t>
+                          </w:r>
+                        </w:p>
+                      </w:sdtContent>
+                    </w:sdt>
+                  </w:txbxContent>
+                </v:textbox>
+                <w10:wrap anchorx="page" anchory="page"/>
+              </v:rect>
+            </w:pict>
           </w:r>
         </w:p>
         <w:p/>
@@ -595,6 +264,9 @@
         <w:tab/>
       </w:r>
       <w:r>
+        <w:tab/>
+      </w:r>
+      <w:r>
         <w:t>p.</w:t>
       </w:r>
     </w:p>
@@ -628,6 +300,9 @@
         <w:tab/>
       </w:r>
       <w:r>
+        <w:tab/>
+      </w:r>
+      <w:r>
         <w:t>p.</w:t>
       </w:r>
     </w:p>
@@ -658,6 +333,9 @@
         <w:tab/>
       </w:r>
       <w:r>
+        <w:tab/>
+      </w:r>
+      <w:r>
         <w:t>p.</w:t>
       </w:r>
     </w:p>
@@ -692,6 +370,11 @@
       </w:r>
       <w:r>
         <w:tab/>
+      </w:r>
+      <w:r>
+        <w:tab/>
+      </w:r>
+      <w:r>
         <w:t>p.</w:t>
       </w:r>
     </w:p>
@@ -726,6 +409,11 @@
       </w:r>
       <w:r>
         <w:tab/>
+      </w:r>
+      <w:r>
+        <w:tab/>
+      </w:r>
+      <w:r>
         <w:t>p.</w:t>
       </w:r>
     </w:p>
@@ -760,6 +448,13 @@
       </w:r>
       <w:r>
         <w:tab/>
+      </w:r>
+      <w:r>
+        <w:tab/>
+      </w:r>
+      <w:bookmarkStart w:id="0" w:name="_GoBack"/>
+      <w:bookmarkEnd w:id="0"/>
+      <w:r>
         <w:t>p.</w:t>
       </w:r>
     </w:p>
@@ -822,9 +517,109 @@
       <w:pPr>
         <w:spacing w:after="0" w:line="240" w:lineRule="auto"/>
         <w:rPr>
-          <w:lang w:eastAsia="fr-FR"/>
-        </w:rPr>
-      </w:pPr>
+          <w:rFonts w:ascii="Calibri" w:hAnsi="Calibri" w:cs="Calibri"/>
+        </w:rPr>
+      </w:pPr>
+      <w:r>
+        <w:rPr>
+          <w:rFonts w:ascii="Calibri" w:hAnsi="Calibri" w:cs="Calibri"/>
+        </w:rPr>
+        <w:t xml:space="preserve">La société GSB possède actuellement permettant d’enregistré en bas de donnée des rapports de visite fournit par les visiteurs de la société. Cette application est présentement fonctionnelle en version 2003 sous Access. </w:t>
+      </w:r>
+    </w:p>
+    <w:p>
+      <w:pPr>
+        <w:spacing w:after="0" w:line="240" w:lineRule="auto"/>
+        <w:rPr>
+          <w:rFonts w:ascii="Calibri" w:hAnsi="Calibri" w:cs="Calibri"/>
+        </w:rPr>
+      </w:pPr>
+    </w:p>
+    <w:p>
+      <w:pPr>
+        <w:spacing w:after="0" w:line="240" w:lineRule="auto"/>
+        <w:rPr>
+          <w:rFonts w:ascii="Calibri" w:hAnsi="Calibri" w:cs="Calibri"/>
+        </w:rPr>
+      </w:pPr>
+      <w:r>
+        <w:rPr>
+          <w:rFonts w:ascii="Calibri" w:hAnsi="Calibri" w:cs="Calibri"/>
+        </w:rPr>
+        <w:t xml:space="preserve">Avec le temps, </w:t>
+      </w:r>
+      <w:r>
+        <w:rPr>
+          <w:rFonts w:ascii="Calibri" w:hAnsi="Calibri" w:cs="Calibri"/>
+        </w:rPr>
+        <w:t xml:space="preserve">suite à la création d’un cahier des charges en 2012, </w:t>
+      </w:r>
+      <w:r>
+        <w:rPr>
+          <w:rFonts w:ascii="Calibri" w:hAnsi="Calibri" w:cs="Calibri"/>
+        </w:rPr>
+        <w:t xml:space="preserve">cette application n’a pas eu une grande … </w:t>
+      </w:r>
+      <w:r>
+        <w:rPr>
+          <w:rFonts w:ascii="Calibri" w:hAnsi="Calibri" w:cs="Calibri"/>
+        </w:rPr>
+        <w:t xml:space="preserve">et pour donner une vision synthétique  à la hiérarchie de la force commerciale, une mise à jour </w:t>
+      </w:r>
+      <w:r>
+        <w:rPr>
+          <w:rFonts w:ascii="Calibri" w:hAnsi="Calibri" w:cs="Calibri"/>
+        </w:rPr>
+        <w:t>majeure</w:t>
+      </w:r>
+      <w:r>
+        <w:rPr>
+          <w:rFonts w:ascii="Calibri" w:hAnsi="Calibri" w:cs="Calibri"/>
+        </w:rPr>
+        <w:t xml:space="preserve"> de cette application Access est souhaité par la société et ses salariés.</w:t>
+      </w:r>
+    </w:p>
+    <w:p>
+      <w:pPr>
+        <w:spacing w:after="0" w:line="240" w:lineRule="auto"/>
+        <w:rPr>
+          <w:rFonts w:ascii="Calibri" w:hAnsi="Calibri" w:cs="Calibri"/>
+        </w:rPr>
+      </w:pPr>
+    </w:p>
+    <w:p>
+      <w:pPr>
+        <w:spacing w:after="0" w:line="240" w:lineRule="auto"/>
+        <w:rPr>
+          <w:rFonts w:ascii="Calibri" w:hAnsi="Calibri" w:cs="Calibri"/>
+        </w:rPr>
+      </w:pPr>
+      <w:r>
+        <w:rPr>
+          <w:rFonts w:ascii="Calibri" w:hAnsi="Calibri" w:cs="Calibri"/>
+        </w:rPr>
+        <w:t>Alors</w:t>
+      </w:r>
+      <w:r>
+        <w:rPr>
+          <w:rFonts w:ascii="Calibri" w:hAnsi="Calibri" w:cs="Calibri"/>
+        </w:rPr>
+        <w:t xml:space="preserve">, en vu des besoin au sein de la société qui ont bien évolué, celle-ci réclame une mise à nouveau de cette application Access vers une application Web. </w:t>
+      </w:r>
+    </w:p>
+    <w:p>
+      <w:pPr>
+        <w:spacing w:after="0" w:line="240" w:lineRule="auto"/>
+        <w:rPr>
+          <w:rFonts w:ascii="Calibri" w:hAnsi="Calibri" w:cs="Calibri"/>
+        </w:rPr>
+      </w:pPr>
+      <w:r>
+        <w:rPr>
+          <w:rFonts w:ascii="Calibri" w:hAnsi="Calibri" w:cs="Calibri"/>
+        </w:rPr>
+        <w:t>L’hypothèse d’une adaptation cette même application Web vers les mobiles est à prévoir.</w:t>
+      </w:r>
       <w:r>
         <w:rPr>
           <w:lang w:eastAsia="fr-FR"/>
@@ -859,45 +654,13 @@
         <w:jc w:val="both"/>
       </w:pPr>
       <w:r>
-        <w:t xml:space="preserve">GSB plus connu sous le nom de </w:t>
-      </w:r>
-      <w:proofErr w:type="spellStart"/>
-      <w:r>
-        <w:t>Galaxy</w:t>
-      </w:r>
-      <w:proofErr w:type="spellEnd"/>
-      <w:r>
-        <w:t xml:space="preserve"> </w:t>
-      </w:r>
-      <w:proofErr w:type="spellStart"/>
-      <w:r>
-        <w:t>Swiss</w:t>
-      </w:r>
-      <w:proofErr w:type="spellEnd"/>
-      <w:r>
-        <w:t xml:space="preserve"> Boudin  est issu d’une union entre l’</w:t>
+        <w:t>GSB plus connu sous le nom de Galaxy Swiss Boudin  est issu d’une union entre l’</w:t>
       </w:r>
       <w:r>
         <w:t>industrie américaine</w:t>
       </w:r>
       <w:r>
-        <w:t xml:space="preserve"> </w:t>
-      </w:r>
-      <w:proofErr w:type="spellStart"/>
-      <w:r>
-        <w:t>Galaxy</w:t>
-      </w:r>
-      <w:proofErr w:type="spellEnd"/>
-      <w:r>
-        <w:t xml:space="preserve"> (spécialisé dans le secteur des maladies virales comme le SIDA et les hépatites) et le conglomérat européen </w:t>
-      </w:r>
-      <w:proofErr w:type="spellStart"/>
-      <w:r>
-        <w:t>Swiss</w:t>
-      </w:r>
-      <w:proofErr w:type="spellEnd"/>
-      <w:r>
-        <w:t xml:space="preserve"> Bourdin (travaillant sur des médicaments plus académiques), qui est déjà la fusion de trois petits laboratoires. </w:t>
+        <w:t xml:space="preserve"> Galaxy (spécialisé dans le secteur des maladies virales comme le SIDA et les hépatites) et le conglomérat européen Swiss Bourdin (travaillant sur des médicaments plus académiques), qui est déjà la fusion de trois petits laboratoires. </w:t>
       </w:r>
     </w:p>
     <w:p>
@@ -2148,19 +1911,11 @@
                 <w:lang w:eastAsia="fr-FR"/>
               </w:rPr>
             </w:pPr>
-            <w:proofErr w:type="spellStart"/>
             <w:r>
               <w:rPr>
                 <w:lang w:eastAsia="fr-FR"/>
               </w:rPr>
-              <w:t>Varchar</w:t>
-            </w:r>
-            <w:proofErr w:type="spellEnd"/>
-            <w:r>
-              <w:rPr>
-                <w:lang w:eastAsia="fr-FR"/>
-              </w:rPr>
-              <w:t>(30)</w:t>
+              <w:t>Varchar(30)</w:t>
             </w:r>
           </w:p>
         </w:tc>
@@ -2202,19 +1957,11 @@
                 <w:lang w:eastAsia="fr-FR"/>
               </w:rPr>
             </w:pPr>
-            <w:proofErr w:type="spellStart"/>
             <w:r>
               <w:rPr>
                 <w:lang w:eastAsia="fr-FR"/>
               </w:rPr>
-              <w:t>Varchar</w:t>
-            </w:r>
-            <w:proofErr w:type="spellEnd"/>
-            <w:r>
-              <w:rPr>
-                <w:lang w:eastAsia="fr-FR"/>
-              </w:rPr>
-              <w:t>(30)</w:t>
+              <w:t>Varchar(30)</w:t>
             </w:r>
           </w:p>
         </w:tc>
@@ -2237,14 +1984,12 @@
                 <w:lang w:eastAsia="fr-FR"/>
               </w:rPr>
             </w:pPr>
-            <w:proofErr w:type="spellStart"/>
             <w:r>
               <w:rPr>
                 <w:lang w:eastAsia="fr-FR"/>
               </w:rPr>
               <w:t>prenom</w:t>
             </w:r>
-            <w:proofErr w:type="spellEnd"/>
           </w:p>
         </w:tc>
         <w:tc>
@@ -2259,19 +2004,11 @@
                 <w:lang w:eastAsia="fr-FR"/>
               </w:rPr>
             </w:pPr>
-            <w:proofErr w:type="spellStart"/>
             <w:r>
               <w:rPr>
                 <w:lang w:eastAsia="fr-FR"/>
               </w:rPr>
-              <w:t>Varchar</w:t>
-            </w:r>
-            <w:proofErr w:type="spellEnd"/>
-            <w:r>
-              <w:rPr>
-                <w:lang w:eastAsia="fr-FR"/>
-              </w:rPr>
-              <w:t>(30)</w:t>
+              <w:t>Varchar(30)</w:t>
             </w:r>
           </w:p>
         </w:tc>
@@ -2313,19 +2050,11 @@
                 <w:lang w:eastAsia="fr-FR"/>
               </w:rPr>
             </w:pPr>
-            <w:proofErr w:type="spellStart"/>
             <w:r>
               <w:rPr>
                 <w:lang w:eastAsia="fr-FR"/>
               </w:rPr>
-              <w:t>Varchar</w:t>
-            </w:r>
-            <w:proofErr w:type="spellEnd"/>
-            <w:r>
-              <w:rPr>
-                <w:lang w:eastAsia="fr-FR"/>
-              </w:rPr>
-              <w:t>(30)</w:t>
+              <w:t>Varchar(30)</w:t>
             </w:r>
           </w:p>
         </w:tc>
@@ -2348,14 +2077,12 @@
                 <w:lang w:eastAsia="fr-FR"/>
               </w:rPr>
             </w:pPr>
-            <w:proofErr w:type="spellStart"/>
             <w:r>
               <w:rPr>
                 <w:lang w:eastAsia="fr-FR"/>
               </w:rPr>
               <w:t>mdp</w:t>
             </w:r>
-            <w:proofErr w:type="spellEnd"/>
           </w:p>
         </w:tc>
         <w:tc>
@@ -2370,19 +2097,11 @@
                 <w:lang w:eastAsia="fr-FR"/>
               </w:rPr>
             </w:pPr>
-            <w:proofErr w:type="spellStart"/>
             <w:r>
               <w:rPr>
                 <w:lang w:eastAsia="fr-FR"/>
               </w:rPr>
-              <w:t>Varchar</w:t>
-            </w:r>
-            <w:proofErr w:type="spellEnd"/>
-            <w:r>
-              <w:rPr>
-                <w:lang w:eastAsia="fr-FR"/>
-              </w:rPr>
-              <w:t>(30)</w:t>
+              <w:t>Varchar(30)</w:t>
             </w:r>
           </w:p>
         </w:tc>
@@ -2424,19 +2143,11 @@
                 <w:lang w:eastAsia="fr-FR"/>
               </w:rPr>
             </w:pPr>
-            <w:proofErr w:type="spellStart"/>
             <w:r>
               <w:rPr>
                 <w:lang w:eastAsia="fr-FR"/>
               </w:rPr>
-              <w:t>Varchar</w:t>
-            </w:r>
-            <w:proofErr w:type="spellEnd"/>
-            <w:r>
-              <w:rPr>
-                <w:lang w:eastAsia="fr-FR"/>
-              </w:rPr>
-              <w:t>(30)</w:t>
+              <w:t>Varchar(30)</w:t>
             </w:r>
           </w:p>
         </w:tc>
@@ -2459,7 +2170,6 @@
                 <w:lang w:eastAsia="fr-FR"/>
               </w:rPr>
             </w:pPr>
-            <w:proofErr w:type="spellStart"/>
             <w:r>
               <w:rPr>
                 <w:lang w:eastAsia="fr-FR"/>
@@ -2467,7 +2177,6 @@
               <w:lastRenderedPageBreak/>
               <w:t>cp</w:t>
             </w:r>
-            <w:proofErr w:type="spellEnd"/>
           </w:p>
         </w:tc>
         <w:tc>
@@ -2482,19 +2191,11 @@
                 <w:lang w:eastAsia="fr-FR"/>
               </w:rPr>
             </w:pPr>
-            <w:proofErr w:type="spellStart"/>
             <w:r>
               <w:rPr>
                 <w:lang w:eastAsia="fr-FR"/>
               </w:rPr>
-              <w:t>Varchar</w:t>
-            </w:r>
-            <w:proofErr w:type="spellEnd"/>
-            <w:r>
-              <w:rPr>
-                <w:lang w:eastAsia="fr-FR"/>
-              </w:rPr>
-              <w:t>(5)</w:t>
+              <w:t>Varchar(5)</w:t>
             </w:r>
           </w:p>
         </w:tc>
@@ -2536,19 +2237,11 @@
                 <w:lang w:eastAsia="fr-FR"/>
               </w:rPr>
             </w:pPr>
-            <w:proofErr w:type="spellStart"/>
             <w:r>
               <w:rPr>
                 <w:lang w:eastAsia="fr-FR"/>
               </w:rPr>
-              <w:t>Varchar</w:t>
-            </w:r>
-            <w:proofErr w:type="spellEnd"/>
-            <w:r>
-              <w:rPr>
-                <w:lang w:eastAsia="fr-FR"/>
-              </w:rPr>
-              <w:t>(30)</w:t>
+              <w:t>Varchar(30)</w:t>
             </w:r>
           </w:p>
         </w:tc>
@@ -2571,14 +2264,12 @@
                 <w:lang w:eastAsia="fr-FR"/>
               </w:rPr>
             </w:pPr>
-            <w:proofErr w:type="spellStart"/>
             <w:r>
               <w:rPr>
                 <w:lang w:eastAsia="fr-FR"/>
               </w:rPr>
               <w:t>dateEmbauche</w:t>
             </w:r>
-            <w:proofErr w:type="spellEnd"/>
           </w:p>
         </w:tc>
         <w:tc>
@@ -2626,49 +2317,25 @@
           <w:lang w:eastAsia="fr-FR"/>
         </w:rPr>
       </w:pPr>
-      <w:proofErr w:type="spellStart"/>
-      <w:r>
-        <w:rPr>
-          <w:lang w:eastAsia="fr-FR"/>
-        </w:rPr>
-        <w:t>Requète</w:t>
-      </w:r>
-      <w:proofErr w:type="spellEnd"/>
-      <w:r>
-        <w:rPr>
-          <w:lang w:eastAsia="fr-FR"/>
-        </w:rPr>
-        <w:t xml:space="preserve"> SQL : </w:t>
-      </w:r>
-    </w:p>
-    <w:p>
-      <w:pPr>
-        <w:spacing w:after="0" w:line="240" w:lineRule="auto"/>
-        <w:rPr>
-          <w:lang w:eastAsia="fr-FR"/>
-        </w:rPr>
-      </w:pPr>
-      <w:r>
-        <w:rPr>
-          <w:lang w:eastAsia="fr-FR"/>
-        </w:rPr>
-        <w:t xml:space="preserve">-&gt; </w:t>
-      </w:r>
-      <w:proofErr w:type="spellStart"/>
-      <w:proofErr w:type="gramStart"/>
-      <w:r>
-        <w:rPr>
-          <w:lang w:eastAsia="fr-FR"/>
-        </w:rPr>
-        <w:t>creatable</w:t>
-      </w:r>
-      <w:proofErr w:type="spellEnd"/>
-      <w:proofErr w:type="gramEnd"/>
-      <w:r>
-        <w:rPr>
-          <w:lang w:eastAsia="fr-FR"/>
-        </w:rPr>
-        <w:t xml:space="preserve"> </w:t>
+      <w:r>
+        <w:rPr>
+          <w:lang w:eastAsia="fr-FR"/>
+        </w:rPr>
+        <w:t xml:space="preserve">Requète SQL : </w:t>
+      </w:r>
+    </w:p>
+    <w:p>
+      <w:pPr>
+        <w:spacing w:after="0" w:line="240" w:lineRule="auto"/>
+        <w:rPr>
+          <w:lang w:eastAsia="fr-FR"/>
+        </w:rPr>
+      </w:pPr>
+      <w:r>
+        <w:rPr>
+          <w:lang w:eastAsia="fr-FR"/>
+        </w:rPr>
+        <w:t xml:space="preserve">-&gt; creatable </w:t>
       </w:r>
     </w:p>
     <w:p>
@@ -2687,33 +2354,18 @@
           <w:docGrid w:linePitch="360"/>
         </w:sectPr>
       </w:pPr>
-      <w:proofErr w:type="gramStart"/>
       <w:r>
         <w:rPr>
           <w:lang w:eastAsia="fr-FR"/>
         </w:rPr>
         <w:t>id</w:t>
       </w:r>
-      <w:proofErr w:type="gramEnd"/>
-      <w:r>
-        <w:rPr>
-          <w:lang w:eastAsia="fr-FR"/>
-        </w:rPr>
-        <w:tab/>
-      </w:r>
-      <w:proofErr w:type="spellStart"/>
-      <w:r>
-        <w:rPr>
-          <w:lang w:eastAsia="fr-FR"/>
-        </w:rPr>
-        <w:t>Varchar</w:t>
-      </w:r>
-      <w:proofErr w:type="spellEnd"/>
-      <w:r>
-        <w:rPr>
-          <w:lang w:eastAsia="fr-FR"/>
-        </w:rPr>
-        <w:t>(30)</w:t>
+      <w:r>
+        <w:rPr>
+          <w:lang w:eastAsia="fr-FR"/>
+        </w:rPr>
+        <w:tab/>
+        <w:t>Varchar(30)</w:t>
       </w:r>
     </w:p>
     <w:p>
@@ -2771,8 +2423,6 @@
         </w:rPr>
         <w:br w:type="page"/>
       </w:r>
-      <w:bookmarkStart w:id="0" w:name="_GoBack"/>
-      <w:bookmarkEnd w:id="0"/>
     </w:p>
     <w:p>
       <w:pPr>
@@ -2849,7 +2499,7 @@
 </file>
 
 <file path=word/endnotes.xml><?xml version="1.0" encoding="utf-8"?>
-<w:endnotes xmlns:wpc="http://schemas.microsoft.com/office/word/2010/wordprocessingCanvas" xmlns:mc="http://schemas.openxmlformats.org/markup-compatibility/2006" xmlns:o="urn:schemas-microsoft-com:office:office" xmlns:r="http://schemas.openxmlformats.org/officeDocument/2006/relationships" xmlns:m="http://schemas.openxmlformats.org/officeDocument/2006/math" xmlns:v="urn:schemas-microsoft-com:vml" xmlns:wp14="http://schemas.microsoft.com/office/word/2010/wordprocessingDrawing" xmlns:wp="http://schemas.openxmlformats.org/drawingml/2006/wordprocessingDrawing" xmlns:w10="urn:schemas-microsoft-com:office:word" xmlns:w="http://schemas.openxmlformats.org/wordprocessingml/2006/main" xmlns:w14="http://schemas.microsoft.com/office/word/2010/wordml" xmlns:wpg="http://schemas.microsoft.com/office/word/2010/wordprocessingGroup" xmlns:wpi="http://schemas.microsoft.com/office/word/2010/wordprocessingInk" xmlns:wne="http://schemas.microsoft.com/office/word/2006/wordml" xmlns:wps="http://schemas.microsoft.com/office/word/2010/wordprocessingShape" mc:Ignorable="w14 wp14">
+<w:endnotes xmlns:wpc="http://schemas.microsoft.com/office/word/2010/wordprocessingCanvas" xmlns:mc="http://schemas.openxmlformats.org/markup-compatibility/2006" xmlns:o="urn:schemas-microsoft-com:office:office" xmlns:r="http://schemas.openxmlformats.org/officeDocument/2006/relationships" xmlns:m="http://schemas.openxmlformats.org/officeDocument/2006/math" xmlns:v="urn:schemas-microsoft-com:vml" xmlns:wp14="http://schemas.microsoft.com/office/word/2010/wordprocessingDrawing" xmlns:wp="http://schemas.openxmlformats.org/drawingml/2006/wordprocessingDrawing" xmlns:w10="urn:schemas-microsoft-com:office:word" xmlns:w="http://schemas.openxmlformats.org/wordprocessingml/2006/main" xmlns:w14="http://schemas.microsoft.com/office/word/2010/wordml" xmlns:w15="http://schemas.microsoft.com/office/word/2012/wordml" xmlns:wpg="http://schemas.microsoft.com/office/word/2010/wordprocessingGroup" xmlns:wpi="http://schemas.microsoft.com/office/word/2010/wordprocessingInk" xmlns:wne="http://schemas.microsoft.com/office/word/2006/wordml" xmlns:wps="http://schemas.microsoft.com/office/word/2010/wordprocessingShape" mc:Ignorable="w14 w15 wp14">
   <w:endnote w:type="separator" w:id="-1">
     <w:p>
       <w:pPr>
@@ -2874,7 +2524,7 @@
 </file>
 
 <file path=word/footer1.xml><?xml version="1.0" encoding="utf-8"?>
-<w:ftr xmlns:wpc="http://schemas.microsoft.com/office/word/2010/wordprocessingCanvas" xmlns:mc="http://schemas.openxmlformats.org/markup-compatibility/2006" xmlns:o="urn:schemas-microsoft-com:office:office" xmlns:r="http://schemas.openxmlformats.org/officeDocument/2006/relationships" xmlns:m="http://schemas.openxmlformats.org/officeDocument/2006/math" xmlns:v="urn:schemas-microsoft-com:vml" xmlns:wp14="http://schemas.microsoft.com/office/word/2010/wordprocessingDrawing" xmlns:wp="http://schemas.openxmlformats.org/drawingml/2006/wordprocessingDrawing" xmlns:w10="urn:schemas-microsoft-com:office:word" xmlns:w="http://schemas.openxmlformats.org/wordprocessingml/2006/main" xmlns:w14="http://schemas.microsoft.com/office/word/2010/wordml" xmlns:wpg="http://schemas.microsoft.com/office/word/2010/wordprocessingGroup" xmlns:wpi="http://schemas.microsoft.com/office/word/2010/wordprocessingInk" xmlns:wne="http://schemas.microsoft.com/office/word/2006/wordml" xmlns:wps="http://schemas.microsoft.com/office/word/2010/wordprocessingShape" mc:Ignorable="w14 wp14">
+<w:ftr xmlns:wpc="http://schemas.microsoft.com/office/word/2010/wordprocessingCanvas" xmlns:mc="http://schemas.openxmlformats.org/markup-compatibility/2006" xmlns:o="urn:schemas-microsoft-com:office:office" xmlns:r="http://schemas.openxmlformats.org/officeDocument/2006/relationships" xmlns:m="http://schemas.openxmlformats.org/officeDocument/2006/math" xmlns:v="urn:schemas-microsoft-com:vml" xmlns:wp14="http://schemas.microsoft.com/office/word/2010/wordprocessingDrawing" xmlns:wp="http://schemas.openxmlformats.org/drawingml/2006/wordprocessingDrawing" xmlns:w10="urn:schemas-microsoft-com:office:word" xmlns:w="http://schemas.openxmlformats.org/wordprocessingml/2006/main" xmlns:w14="http://schemas.microsoft.com/office/word/2010/wordml" xmlns:w15="http://schemas.microsoft.com/office/word/2012/wordml" xmlns:wpg="http://schemas.microsoft.com/office/word/2010/wordprocessingGroup" xmlns:wpi="http://schemas.microsoft.com/office/word/2010/wordprocessingInk" xmlns:wne="http://schemas.microsoft.com/office/word/2006/wordml" xmlns:wps="http://schemas.microsoft.com/office/word/2010/wordprocessingShape" mc:Ignorable="w14 w15 wp14">
   <w:sdt>
     <w:sdtPr>
       <w:rPr>
@@ -2913,183 +2563,59 @@
                 <w:noProof/>
                 <w:lang w:eastAsia="fr-FR"/>
               </w:rPr>
-              <mc:AlternateContent>
-                <mc:Choice Requires="wps">
-                  <w:drawing>
-                    <wp:anchor distT="0" distB="0" distL="114300" distR="114300" simplePos="0" relativeHeight="251659264" behindDoc="0" locked="0" layoutInCell="1" allowOverlap="1" wp14:anchorId="261E0481" wp14:editId="689F86D4">
-                      <wp:simplePos x="0" y="0"/>
-                      <wp:positionH relativeFrom="margin">
-                        <wp:align>center</wp:align>
-                      </wp:positionH>
-                      <wp:positionV relativeFrom="bottomMargin">
-                        <wp:align>center</wp:align>
-                      </wp:positionV>
-                      <wp:extent cx="626745" cy="626745"/>
-                      <wp:effectExtent l="0" t="0" r="1905" b="1905"/>
-                      <wp:wrapNone/>
-                      <wp:docPr id="560" name="Ellipse 10"/>
-                      <wp:cNvGraphicFramePr>
-                        <a:graphicFrameLocks xmlns:a="http://schemas.openxmlformats.org/drawingml/2006/main"/>
-                      </wp:cNvGraphicFramePr>
-                      <a:graphic xmlns:a="http://schemas.openxmlformats.org/drawingml/2006/main">
-                        <a:graphicData uri="http://schemas.microsoft.com/office/word/2010/wordprocessingShape">
-                          <wps:wsp>
-                            <wps:cNvSpPr>
-                              <a:spLocks noChangeArrowheads="1"/>
-                            </wps:cNvSpPr>
-                            <wps:spPr bwMode="auto">
-                              <a:xfrm>
-                                <a:off x="0" y="0"/>
-                                <a:ext cx="626745" cy="626745"/>
-                              </a:xfrm>
-                              <a:prstGeom prst="ellipse">
-                                <a:avLst/>
-                              </a:prstGeom>
-                              <a:solidFill>
-                                <a:srgbClr val="40618B"/>
-                              </a:solidFill>
-                              <a:extLst>
-                                <a:ext uri="{91240B29-F687-4F45-9708-019B960494DF}">
-                                  <a14:hiddenLine xmlns:a14="http://schemas.microsoft.com/office/drawing/2010/main" w="9525">
-                                    <a:solidFill>
-                                      <a:srgbClr val="000000"/>
-                                    </a:solidFill>
-                                    <a:round/>
-                                    <a:headEnd/>
-                                    <a:tailEnd/>
-                                  </a14:hiddenLine>
-                                </a:ext>
-                              </a:extLst>
-                            </wps:spPr>
-                            <wps:txbx>
-                              <w:txbxContent>
-                                <w:p>
-                                  <w:pPr>
-                                    <w:pStyle w:val="Pieddepage"/>
-                                    <w:jc w:val="center"/>
-                                    <w:rPr>
-                                      <w:b/>
-                                      <w:bCs/>
-                                      <w:color w:val="FFFFFF" w:themeColor="background1"/>
-                                      <w:sz w:val="32"/>
-                                      <w:szCs w:val="32"/>
-                                    </w:rPr>
-                                  </w:pPr>
-                                  <w:r>
-                                    <w:rPr>
-                                      <w:szCs w:val="21"/>
-                                    </w:rPr>
-                                    <w:fldChar w:fldCharType="begin"/>
-                                  </w:r>
-                                  <w:r>
-                                    <w:instrText>PAGE    \* MERGEFORMAT</w:instrText>
-                                  </w:r>
-                                  <w:r>
-                                    <w:rPr>
-                                      <w:szCs w:val="21"/>
-                                    </w:rPr>
-                                    <w:fldChar w:fldCharType="separate"/>
-                                  </w:r>
-                                  <w:r>
-                                    <w:rPr>
-                                      <w:b/>
-                                      <w:bCs/>
-                                      <w:noProof/>
-                                      <w:color w:val="FFFFFF" w:themeColor="background1"/>
-                                      <w:sz w:val="32"/>
-                                      <w:szCs w:val="32"/>
-                                    </w:rPr>
-                                    <w:t>6</w:t>
-                                  </w:r>
-                                  <w:r>
-                                    <w:rPr>
-                                      <w:b/>
-                                      <w:bCs/>
-                                      <w:color w:val="FFFFFF" w:themeColor="background1"/>
-                                      <w:sz w:val="32"/>
-                                      <w:szCs w:val="32"/>
-                                    </w:rPr>
-                                    <w:fldChar w:fldCharType="end"/>
-                                  </w:r>
-                                </w:p>
-                              </w:txbxContent>
-                            </wps:txbx>
-                            <wps:bodyPr rot="0" vert="horz" wrap="square" lIns="0" tIns="45720" rIns="0" bIns="45720" anchor="ctr" anchorCtr="0" upright="1">
-                              <a:noAutofit/>
-                            </wps:bodyPr>
-                          </wps:wsp>
-                        </a:graphicData>
-                      </a:graphic>
-                      <wp14:sizeRelH relativeFrom="page">
-                        <wp14:pctWidth>0</wp14:pctWidth>
-                      </wp14:sizeRelH>
-                      <wp14:sizeRelV relativeFrom="page">
-                        <wp14:pctHeight>0</wp14:pctHeight>
-                      </wp14:sizeRelV>
-                    </wp:anchor>
-                  </w:drawing>
-                </mc:Choice>
-                <mc:Fallback>
-                  <w:pict>
-                    <v:oval id="Ellipse 10" o:spid="_x0000_s1028" style="position:absolute;margin-left:0;margin-top:0;width:49.35pt;height:49.35pt;z-index:251659264;visibility:visible;mso-wrap-style:square;mso-width-percent:0;mso-height-percent:0;mso-wrap-distance-left:9pt;mso-wrap-distance-top:0;mso-wrap-distance-right:9pt;mso-wrap-distance-bottom:0;mso-position-horizontal:center;mso-position-horizontal-relative:margin;mso-position-vertical:center;mso-position-vertical-relative:bottom-margin-area;mso-width-percent:0;mso-height-percent:0;mso-width-relative:page;mso-height-relative:page;v-text-anchor:middle" o:gfxdata="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" fillcolor="#40618b" stroked="f">
-                      <v:textbox inset="0,,0">
-                        <w:txbxContent>
-                          <w:p>
-                            <w:pPr>
-                              <w:pStyle w:val="Pieddepage"/>
-                              <w:jc w:val="center"/>
-                              <w:rPr>
-                                <w:b/>
-                                <w:bCs/>
-                                <w:color w:val="FFFFFF" w:themeColor="background1"/>
-                                <w:sz w:val="32"/>
-                                <w:szCs w:val="32"/>
-                              </w:rPr>
-                            </w:pPr>
-                            <w:r>
-                              <w:rPr>
-                                <w:szCs w:val="21"/>
-                              </w:rPr>
-                              <w:fldChar w:fldCharType="begin"/>
-                            </w:r>
-                            <w:r>
-                              <w:instrText>PAGE    \* MERGEFORMAT</w:instrText>
-                            </w:r>
-                            <w:r>
-                              <w:rPr>
-                                <w:szCs w:val="21"/>
-                              </w:rPr>
-                              <w:fldChar w:fldCharType="separate"/>
-                            </w:r>
-                            <w:r>
-                              <w:rPr>
-                                <w:b/>
-                                <w:bCs/>
-                                <w:noProof/>
-                                <w:color w:val="FFFFFF" w:themeColor="background1"/>
-                                <w:sz w:val="32"/>
-                                <w:szCs w:val="32"/>
-                              </w:rPr>
-                              <w:t>6</w:t>
-                            </w:r>
-                            <w:r>
-                              <w:rPr>
-                                <w:b/>
-                                <w:bCs/>
-                                <w:color w:val="FFFFFF" w:themeColor="background1"/>
-                                <w:sz w:val="32"/>
-                                <w:szCs w:val="32"/>
-                              </w:rPr>
-                              <w:fldChar w:fldCharType="end"/>
-                            </w:r>
-                          </w:p>
-                        </w:txbxContent>
-                      </v:textbox>
-                      <w10:wrap anchorx="margin" anchory="margin"/>
-                    </v:oval>
-                  </w:pict>
-                </mc:Fallback>
-              </mc:AlternateContent>
+              <w:pict>
+                <v:oval id="Ellipse 10" o:spid="_x0000_s2049" style="position:absolute;margin-left:0;margin-top:0;width:49.35pt;height:49.35pt;z-index:251659264;visibility:visible;mso-wrap-style:square;mso-width-percent:0;mso-height-percent:0;mso-wrap-distance-left:9pt;mso-wrap-distance-top:0;mso-wrap-distance-right:9pt;mso-wrap-distance-bottom:0;mso-position-horizontal:center;mso-position-horizontal-relative:margin;mso-position-vertical:center;mso-position-vertical-relative:bottom-margin-area;mso-width-percent:0;mso-height-percent:0;mso-width-relative:page;mso-height-relative:page;v-text-anchor:middle" o:gfxdata="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" fillcolor="#40618b" stroked="f">
+                  <v:textbox inset="0,,0">
+                    <w:txbxContent>
+                      <w:p>
+                        <w:pPr>
+                          <w:pStyle w:val="Pieddepage"/>
+                          <w:jc w:val="center"/>
+                          <w:rPr>
+                            <w:b/>
+                            <w:bCs/>
+                            <w:color w:val="FFFFFF" w:themeColor="background1"/>
+                            <w:sz w:val="32"/>
+                            <w:szCs w:val="32"/>
+                          </w:rPr>
+                        </w:pPr>
+                        <w:r>
+                          <w:fldChar w:fldCharType="begin"/>
+                        </w:r>
+                        <w:r>
+                          <w:instrText>PAGE    \* MERGEFORMAT</w:instrText>
+                        </w:r>
+                        <w:r>
+                          <w:fldChar w:fldCharType="separate"/>
+                        </w:r>
+                        <w:r>
+                          <w:rPr>
+                            <w:b/>
+                            <w:bCs/>
+                            <w:noProof/>
+                            <w:color w:val="FFFFFF" w:themeColor="background1"/>
+                            <w:sz w:val="32"/>
+                            <w:szCs w:val="32"/>
+                          </w:rPr>
+                          <w:t>1</w:t>
+                        </w:r>
+                        <w:r>
+                          <w:rPr>
+                            <w:b/>
+                            <w:bCs/>
+                            <w:noProof/>
+                            <w:color w:val="FFFFFF" w:themeColor="background1"/>
+                            <w:sz w:val="32"/>
+                            <w:szCs w:val="32"/>
+                          </w:rPr>
+                          <w:fldChar w:fldCharType="end"/>
+                        </w:r>
+                      </w:p>
+                    </w:txbxContent>
+                  </v:textbox>
+                  <w10:wrap anchorx="margin" anchory="margin"/>
+                </v:oval>
+              </w:pict>
             </w:r>
           </w:p>
         </w:sdtContent>
@@ -3105,7 +2631,7 @@
 </file>
 
 <file path=word/footnotes.xml><?xml version="1.0" encoding="utf-8"?>
-<w:footnotes xmlns:wpc="http://schemas.microsoft.com/office/word/2010/wordprocessingCanvas" xmlns:mc="http://schemas.openxmlformats.org/markup-compatibility/2006" xmlns:o="urn:schemas-microsoft-com:office:office" xmlns:r="http://schemas.openxmlformats.org/officeDocument/2006/relationships" xmlns:m="http://schemas.openxmlformats.org/officeDocument/2006/math" xmlns:v="urn:schemas-microsoft-com:vml" xmlns:wp14="http://schemas.microsoft.com/office/word/2010/wordprocessingDrawing" xmlns:wp="http://schemas.openxmlformats.org/drawingml/2006/wordprocessingDrawing" xmlns:w10="urn:schemas-microsoft-com:office:word" xmlns:w="http://schemas.openxmlformats.org/wordprocessingml/2006/main" xmlns:w14="http://schemas.microsoft.com/office/word/2010/wordml" xmlns:wpg="http://schemas.microsoft.com/office/word/2010/wordprocessingGroup" xmlns:wpi="http://schemas.microsoft.com/office/word/2010/wordprocessingInk" xmlns:wne="http://schemas.microsoft.com/office/word/2006/wordml" xmlns:wps="http://schemas.microsoft.com/office/word/2010/wordprocessingShape" mc:Ignorable="w14 wp14">
+<w:footnotes xmlns:wpc="http://schemas.microsoft.com/office/word/2010/wordprocessingCanvas" xmlns:mc="http://schemas.openxmlformats.org/markup-compatibility/2006" xmlns:o="urn:schemas-microsoft-com:office:office" xmlns:r="http://schemas.openxmlformats.org/officeDocument/2006/relationships" xmlns:m="http://schemas.openxmlformats.org/officeDocument/2006/math" xmlns:v="urn:schemas-microsoft-com:vml" xmlns:wp14="http://schemas.microsoft.com/office/word/2010/wordprocessingDrawing" xmlns:wp="http://schemas.openxmlformats.org/drawingml/2006/wordprocessingDrawing" xmlns:w10="urn:schemas-microsoft-com:office:word" xmlns:w="http://schemas.openxmlformats.org/wordprocessingml/2006/main" xmlns:w14="http://schemas.microsoft.com/office/word/2010/wordml" xmlns:w15="http://schemas.microsoft.com/office/word/2012/wordml" xmlns:wpg="http://schemas.microsoft.com/office/word/2010/wordprocessingGroup" xmlns:wpi="http://schemas.microsoft.com/office/word/2010/wordprocessingInk" xmlns:wne="http://schemas.microsoft.com/office/word/2006/wordml" xmlns:wps="http://schemas.microsoft.com/office/word/2010/wordprocessingShape" mc:Ignorable="w14 w15 wp14">
   <w:footnote w:type="separator" w:id="-1">
     <w:p>
       <w:pPr>
@@ -3130,7 +2656,7 @@
 </file>
 
 <file path=word/header1.xml><?xml version="1.0" encoding="utf-8"?>
-<w:hdr xmlns:wpc="http://schemas.microsoft.com/office/word/2010/wordprocessingCanvas" xmlns:mc="http://schemas.openxmlformats.org/markup-compatibility/2006" xmlns:o="urn:schemas-microsoft-com:office:office" xmlns:r="http://schemas.openxmlformats.org/officeDocument/2006/relationships" xmlns:m="http://schemas.openxmlformats.org/officeDocument/2006/math" xmlns:v="urn:schemas-microsoft-com:vml" xmlns:wp14="http://schemas.microsoft.com/office/word/2010/wordprocessingDrawing" xmlns:wp="http://schemas.openxmlformats.org/drawingml/2006/wordprocessingDrawing" xmlns:w10="urn:schemas-microsoft-com:office:word" xmlns:w="http://schemas.openxmlformats.org/wordprocessingml/2006/main" xmlns:w14="http://schemas.microsoft.com/office/word/2010/wordml" xmlns:wpg="http://schemas.microsoft.com/office/word/2010/wordprocessingGroup" xmlns:wpi="http://schemas.microsoft.com/office/word/2010/wordprocessingInk" xmlns:wne="http://schemas.microsoft.com/office/word/2006/wordml" xmlns:wps="http://schemas.microsoft.com/office/word/2010/wordprocessingShape" mc:Ignorable="w14 wp14">
+<w:hdr xmlns:wpc="http://schemas.microsoft.com/office/word/2010/wordprocessingCanvas" xmlns:mc="http://schemas.openxmlformats.org/markup-compatibility/2006" xmlns:o="urn:schemas-microsoft-com:office:office" xmlns:r="http://schemas.openxmlformats.org/officeDocument/2006/relationships" xmlns:m="http://schemas.openxmlformats.org/officeDocument/2006/math" xmlns:v="urn:schemas-microsoft-com:vml" xmlns:wp14="http://schemas.microsoft.com/office/word/2010/wordprocessingDrawing" xmlns:wp="http://schemas.openxmlformats.org/drawingml/2006/wordprocessingDrawing" xmlns:w10="urn:schemas-microsoft-com:office:word" xmlns:w="http://schemas.openxmlformats.org/wordprocessingml/2006/main" xmlns:w14="http://schemas.microsoft.com/office/word/2010/wordml" xmlns:w15="http://schemas.microsoft.com/office/word/2012/wordml" xmlns:wpg="http://schemas.microsoft.com/office/word/2010/wordprocessingGroup" xmlns:wpi="http://schemas.microsoft.com/office/word/2010/wordprocessingInk" xmlns:wne="http://schemas.microsoft.com/office/word/2006/wordml" xmlns:wps="http://schemas.microsoft.com/office/word/2010/wordprocessingShape" mc:Ignorable="w14 w15 wp14">
   <w:p>
     <w:pPr>
       <w:pStyle w:val="En-tte"/>
@@ -3143,7 +2669,7 @@
 </file>
 
 <file path=word/numbering.xml><?xml version="1.0" encoding="utf-8"?>
-<w:numbering xmlns:wpc="http://schemas.microsoft.com/office/word/2010/wordprocessingCanvas" xmlns:mc="http://schemas.openxmlformats.org/markup-compatibility/2006" xmlns:o="urn:schemas-microsoft-com:office:office" xmlns:r="http://schemas.openxmlformats.org/officeDocument/2006/relationships" xmlns:m="http://schemas.openxmlformats.org/officeDocument/2006/math" xmlns:v="urn:schemas-microsoft-com:vml" xmlns:wp14="http://schemas.microsoft.com/office/word/2010/wordprocessingDrawing" xmlns:wp="http://schemas.openxmlformats.org/drawingml/2006/wordprocessingDrawing" xmlns:w10="urn:schemas-microsoft-com:office:word" xmlns:w="http://schemas.openxmlformats.org/wordprocessingml/2006/main" xmlns:w14="http://schemas.microsoft.com/office/word/2010/wordml" xmlns:wpg="http://schemas.microsoft.com/office/word/2010/wordprocessingGroup" xmlns:wpi="http://schemas.microsoft.com/office/word/2010/wordprocessingInk" xmlns:wne="http://schemas.microsoft.com/office/word/2006/wordml" xmlns:wps="http://schemas.microsoft.com/office/word/2010/wordprocessingShape" mc:Ignorable="w14 wp14">
+<w:numbering xmlns:wpc="http://schemas.microsoft.com/office/word/2010/wordprocessingCanvas" xmlns:mc="http://schemas.openxmlformats.org/markup-compatibility/2006" xmlns:o="urn:schemas-microsoft-com:office:office" xmlns:r="http://schemas.openxmlformats.org/officeDocument/2006/relationships" xmlns:m="http://schemas.openxmlformats.org/officeDocument/2006/math" xmlns:v="urn:schemas-microsoft-com:vml" xmlns:wp14="http://schemas.microsoft.com/office/word/2010/wordprocessingDrawing" xmlns:wp="http://schemas.openxmlformats.org/drawingml/2006/wordprocessingDrawing" xmlns:w10="urn:schemas-microsoft-com:office:word" xmlns:w="http://schemas.openxmlformats.org/wordprocessingml/2006/main" xmlns:w14="http://schemas.microsoft.com/office/word/2010/wordml" xmlns:w15="http://schemas.microsoft.com/office/word/2012/wordml" xmlns:wpg="http://schemas.microsoft.com/office/word/2010/wordprocessingGroup" xmlns:wpi="http://schemas.microsoft.com/office/word/2010/wordprocessingInk" xmlns:wne="http://schemas.microsoft.com/office/word/2006/wordml" xmlns:wps="http://schemas.microsoft.com/office/word/2010/wordprocessingShape" mc:Ignorable="w14 w15 wp14">
   <w:abstractNum w:abstractNumId="0">
     <w:nsid w:val="01815076"/>
     <w:multiLevelType w:val="hybridMultilevel"/>
@@ -3169,7 +2695,7 @@
         <w:ind w:left="1440" w:hanging="360"/>
       </w:pPr>
       <w:rPr>
-        <w:rFonts w:ascii="Courier New" w:hAnsi="Courier New" w:cs="Courier New" w:hint="default"/>
+        <w:rFonts w:ascii="Courier New" w:hAnsi="Courier New" w:cs="Tahoma" w:hint="default"/>
       </w:rPr>
     </w:lvl>
     <w:lvl w:ilvl="2" w:tplc="040C0005" w:tentative="1">
@@ -3205,7 +2731,7 @@
         <w:ind w:left="3600" w:hanging="360"/>
       </w:pPr>
       <w:rPr>
-        <w:rFonts w:ascii="Courier New" w:hAnsi="Courier New" w:cs="Courier New" w:hint="default"/>
+        <w:rFonts w:ascii="Courier New" w:hAnsi="Courier New" w:cs="Tahoma" w:hint="default"/>
       </w:rPr>
     </w:lvl>
     <w:lvl w:ilvl="5" w:tplc="040C0005" w:tentative="1">
@@ -3241,7 +2767,7 @@
         <w:ind w:left="5760" w:hanging="360"/>
       </w:pPr>
       <w:rPr>
-        <w:rFonts w:ascii="Courier New" w:hAnsi="Courier New" w:cs="Courier New" w:hint="default"/>
+        <w:rFonts w:ascii="Courier New" w:hAnsi="Courier New" w:cs="Tahoma" w:hint="default"/>
       </w:rPr>
     </w:lvl>
     <w:lvl w:ilvl="8" w:tplc="040C0005" w:tentative="1">
@@ -3282,7 +2808,7 @@
         <w:ind w:left="1440" w:hanging="360"/>
       </w:pPr>
       <w:rPr>
-        <w:rFonts w:ascii="Courier New" w:hAnsi="Courier New" w:cs="Courier New" w:hint="default"/>
+        <w:rFonts w:ascii="Courier New" w:hAnsi="Courier New" w:cs="Tahoma" w:hint="default"/>
       </w:rPr>
     </w:lvl>
     <w:lvl w:ilvl="2" w:tplc="040C0005" w:tentative="1">
@@ -3318,7 +2844,7 @@
         <w:ind w:left="3600" w:hanging="360"/>
       </w:pPr>
       <w:rPr>
-        <w:rFonts w:ascii="Courier New" w:hAnsi="Courier New" w:cs="Courier New" w:hint="default"/>
+        <w:rFonts w:ascii="Courier New" w:hAnsi="Courier New" w:cs="Tahoma" w:hint="default"/>
       </w:rPr>
     </w:lvl>
     <w:lvl w:ilvl="5" w:tplc="040C0005" w:tentative="1">
@@ -3354,7 +2880,7 @@
         <w:ind w:left="5760" w:hanging="360"/>
       </w:pPr>
       <w:rPr>
-        <w:rFonts w:ascii="Courier New" w:hAnsi="Courier New" w:cs="Courier New" w:hint="default"/>
+        <w:rFonts w:ascii="Courier New" w:hAnsi="Courier New" w:cs="Tahoma" w:hint="default"/>
       </w:rPr>
     </w:lvl>
     <w:lvl w:ilvl="8" w:tplc="040C0005" w:tentative="1">
@@ -3394,7 +2920,7 @@
         <w:ind w:left="1440" w:hanging="360"/>
       </w:pPr>
       <w:rPr>
-        <w:rFonts w:ascii="Courier New" w:hAnsi="Courier New" w:cs="Courier New" w:hint="default"/>
+        <w:rFonts w:ascii="Courier New" w:hAnsi="Courier New" w:cs="Tahoma" w:hint="default"/>
       </w:rPr>
     </w:lvl>
     <w:lvl w:ilvl="2" w:tplc="040C0005" w:tentative="1">
@@ -3430,7 +2956,7 @@
         <w:ind w:left="3600" w:hanging="360"/>
       </w:pPr>
       <w:rPr>
-        <w:rFonts w:ascii="Courier New" w:hAnsi="Courier New" w:cs="Courier New" w:hint="default"/>
+        <w:rFonts w:ascii="Courier New" w:hAnsi="Courier New" w:cs="Tahoma" w:hint="default"/>
       </w:rPr>
     </w:lvl>
     <w:lvl w:ilvl="5" w:tplc="040C0005" w:tentative="1">
@@ -3466,7 +2992,7 @@
         <w:ind w:left="5760" w:hanging="360"/>
       </w:pPr>
       <w:rPr>
-        <w:rFonts w:ascii="Courier New" w:hAnsi="Courier New" w:cs="Courier New" w:hint="default"/>
+        <w:rFonts w:ascii="Courier New" w:hAnsi="Courier New" w:cs="Tahoma" w:hint="default"/>
       </w:rPr>
     </w:lvl>
     <w:lvl w:ilvl="8" w:tplc="040C0005" w:tentative="1">
@@ -3507,7 +3033,7 @@
         <w:ind w:left="2148" w:hanging="360"/>
       </w:pPr>
       <w:rPr>
-        <w:rFonts w:ascii="Courier New" w:hAnsi="Courier New" w:cs="Courier New" w:hint="default"/>
+        <w:rFonts w:ascii="Courier New" w:hAnsi="Courier New" w:cs="Tahoma" w:hint="default"/>
       </w:rPr>
     </w:lvl>
     <w:lvl w:ilvl="2" w:tplc="040C0005" w:tentative="1">
@@ -3543,7 +3069,7 @@
         <w:ind w:left="4308" w:hanging="360"/>
       </w:pPr>
       <w:rPr>
-        <w:rFonts w:ascii="Courier New" w:hAnsi="Courier New" w:cs="Courier New" w:hint="default"/>
+        <w:rFonts w:ascii="Courier New" w:hAnsi="Courier New" w:cs="Tahoma" w:hint="default"/>
       </w:rPr>
     </w:lvl>
     <w:lvl w:ilvl="5" w:tplc="040C0005" w:tentative="1">
@@ -3579,7 +3105,7 @@
         <w:ind w:left="6468" w:hanging="360"/>
       </w:pPr>
       <w:rPr>
-        <w:rFonts w:ascii="Courier New" w:hAnsi="Courier New" w:cs="Courier New" w:hint="default"/>
+        <w:rFonts w:ascii="Courier New" w:hAnsi="Courier New" w:cs="Tahoma" w:hint="default"/>
       </w:rPr>
     </w:lvl>
     <w:lvl w:ilvl="8" w:tplc="040C0005" w:tentative="1">
@@ -3620,7 +3146,7 @@
         <w:ind w:left="1440" w:hanging="360"/>
       </w:pPr>
       <w:rPr>
-        <w:rFonts w:ascii="Courier New" w:hAnsi="Courier New" w:cs="Courier New" w:hint="default"/>
+        <w:rFonts w:ascii="Courier New" w:hAnsi="Courier New" w:cs="Tahoma" w:hint="default"/>
       </w:rPr>
     </w:lvl>
     <w:lvl w:ilvl="2" w:tplc="040C0005" w:tentative="1">
@@ -3656,7 +3182,7 @@
         <w:ind w:left="3600" w:hanging="360"/>
       </w:pPr>
       <w:rPr>
-        <w:rFonts w:ascii="Courier New" w:hAnsi="Courier New" w:cs="Courier New" w:hint="default"/>
+        <w:rFonts w:ascii="Courier New" w:hAnsi="Courier New" w:cs="Tahoma" w:hint="default"/>
       </w:rPr>
     </w:lvl>
     <w:lvl w:ilvl="5" w:tplc="040C0005" w:tentative="1">
@@ -3692,7 +3218,7 @@
         <w:ind w:left="5760" w:hanging="360"/>
       </w:pPr>
       <w:rPr>
-        <w:rFonts w:ascii="Courier New" w:hAnsi="Courier New" w:cs="Courier New" w:hint="default"/>
+        <w:rFonts w:ascii="Courier New" w:hAnsi="Courier New" w:cs="Tahoma" w:hint="default"/>
       </w:rPr>
     </w:lvl>
     <w:lvl w:ilvl="8" w:tplc="040C0005" w:tentative="1">
@@ -3733,7 +3259,7 @@
         <w:ind w:left="1440" w:hanging="360"/>
       </w:pPr>
       <w:rPr>
-        <w:rFonts w:ascii="Courier New" w:hAnsi="Courier New" w:cs="Courier New" w:hint="default"/>
+        <w:rFonts w:ascii="Courier New" w:hAnsi="Courier New" w:cs="Tahoma" w:hint="default"/>
       </w:rPr>
     </w:lvl>
     <w:lvl w:ilvl="2" w:tplc="040C0005" w:tentative="1">
@@ -3769,7 +3295,7 @@
         <w:ind w:left="3600" w:hanging="360"/>
       </w:pPr>
       <w:rPr>
-        <w:rFonts w:ascii="Courier New" w:hAnsi="Courier New" w:cs="Courier New" w:hint="default"/>
+        <w:rFonts w:ascii="Courier New" w:hAnsi="Courier New" w:cs="Tahoma" w:hint="default"/>
       </w:rPr>
     </w:lvl>
     <w:lvl w:ilvl="5" w:tplc="040C0005" w:tentative="1">
@@ -3805,7 +3331,7 @@
         <w:ind w:left="5760" w:hanging="360"/>
       </w:pPr>
       <w:rPr>
-        <w:rFonts w:ascii="Courier New" w:hAnsi="Courier New" w:cs="Courier New" w:hint="default"/>
+        <w:rFonts w:ascii="Courier New" w:hAnsi="Courier New" w:cs="Tahoma" w:hint="default"/>
       </w:rPr>
     </w:lvl>
     <w:lvl w:ilvl="8" w:tplc="040C0005" w:tentative="1">
@@ -3843,7 +3369,7 @@
 </file>
 
 <file path=word/styles.xml><?xml version="1.0" encoding="utf-8"?>
-<w:styles xmlns:mc="http://schemas.openxmlformats.org/markup-compatibility/2006" xmlns:r="http://schemas.openxmlformats.org/officeDocument/2006/relationships" xmlns:w="http://schemas.openxmlformats.org/wordprocessingml/2006/main" xmlns:w14="http://schemas.microsoft.com/office/word/2010/wordml" mc:Ignorable="w14">
+<w:styles xmlns:mc="http://schemas.openxmlformats.org/markup-compatibility/2006" xmlns:r="http://schemas.openxmlformats.org/officeDocument/2006/relationships" xmlns:w="http://schemas.openxmlformats.org/wordprocessingml/2006/main" xmlns:w14="http://schemas.microsoft.com/office/word/2010/wordml" xmlns:w15="http://schemas.microsoft.com/office/word/2012/wordml" mc:Ignorable="w14 w15">
   <w:docDefaults>
     <w:rPrDefault>
       <w:rPr>
@@ -3859,148 +3385,332 @@
       </w:pPr>
     </w:pPrDefault>
   </w:docDefaults>
-  <w:latentStyles w:defLockedState="0" w:defUIPriority="99" w:defSemiHidden="1" w:defUnhideWhenUsed="1" w:defQFormat="0" w:count="267">
-    <w:lsdException w:name="Normal" w:semiHidden="0" w:uiPriority="0" w:unhideWhenUsed="0" w:qFormat="1"/>
-    <w:lsdException w:name="heading 1" w:semiHidden="0" w:uiPriority="9" w:unhideWhenUsed="0" w:qFormat="1"/>
-    <w:lsdException w:name="heading 2" w:uiPriority="9" w:qFormat="1"/>
-    <w:lsdException w:name="heading 3" w:uiPriority="9" w:qFormat="1"/>
-    <w:lsdException w:name="heading 4" w:uiPriority="9" w:qFormat="1"/>
-    <w:lsdException w:name="heading 5" w:uiPriority="9" w:qFormat="1"/>
-    <w:lsdException w:name="heading 6" w:uiPriority="9" w:qFormat="1"/>
-    <w:lsdException w:name="heading 7" w:uiPriority="9" w:qFormat="1"/>
-    <w:lsdException w:name="heading 8" w:uiPriority="9" w:qFormat="1"/>
-    <w:lsdException w:name="heading 9" w:uiPriority="9" w:qFormat="1"/>
-    <w:lsdException w:name="toc 1" w:uiPriority="39"/>
-    <w:lsdException w:name="toc 2" w:uiPriority="39"/>
-    <w:lsdException w:name="toc 3" w:uiPriority="39"/>
-    <w:lsdException w:name="toc 4" w:uiPriority="39"/>
-    <w:lsdException w:name="toc 5" w:uiPriority="39"/>
-    <w:lsdException w:name="toc 6" w:uiPriority="39"/>
-    <w:lsdException w:name="toc 7" w:uiPriority="39"/>
-    <w:lsdException w:name="toc 8" w:uiPriority="39"/>
-    <w:lsdException w:name="toc 9" w:uiPriority="39"/>
-    <w:lsdException w:name="caption" w:uiPriority="35" w:qFormat="1"/>
-    <w:lsdException w:name="Title" w:semiHidden="0" w:uiPriority="10" w:unhideWhenUsed="0" w:qFormat="1"/>
-    <w:lsdException w:name="Default Paragraph Font" w:uiPriority="1"/>
-    <w:lsdException w:name="Subtitle" w:semiHidden="0" w:uiPriority="11" w:unhideWhenUsed="0" w:qFormat="1"/>
-    <w:lsdException w:name="Strong" w:semiHidden="0" w:uiPriority="22" w:unhideWhenUsed="0" w:qFormat="1"/>
-    <w:lsdException w:name="Emphasis" w:semiHidden="0" w:uiPriority="20" w:unhideWhenUsed="0" w:qFormat="1"/>
-    <w:lsdException w:name="Table Grid" w:semiHidden="0" w:uiPriority="59" w:unhideWhenUsed="0"/>
-    <w:lsdException w:name="Placeholder Text" w:unhideWhenUsed="0"/>
-    <w:lsdException w:name="No Spacing" w:semiHidden="0" w:uiPriority="1" w:unhideWhenUsed="0" w:qFormat="1"/>
-    <w:lsdException w:name="Light Shading" w:semiHidden="0" w:uiPriority="60" w:unhideWhenUsed="0"/>
-    <w:lsdException w:name="Light List" w:semiHidden="0" w:uiPriority="61" w:unhideWhenUsed="0"/>
-    <w:lsdException w:name="Light Grid" w:semiHidden="0" w:uiPriority="62" w:unhideWhenUsed="0"/>
-    <w:lsdException w:name="Medium Shading 1" w:semiHidden="0" w:uiPriority="63" w:unhideWhenUsed="0"/>
-    <w:lsdException w:name="Medium Shading 2" w:semiHidden="0" w:uiPriority="64" w:unhideWhenUsed="0"/>
-    <w:lsdException w:name="Medium List 1" w:semiHidden="0" w:uiPriority="65" w:unhideWhenUsed="0"/>
-    <w:lsdException w:name="Medium List 2" w:semiHidden="0" w:uiPriority="66" w:unhideWhenUsed="0"/>
-    <w:lsdException w:name="Medium Grid 1" w:semiHidden="0" w:uiPriority="67" w:unhideWhenUsed="0"/>
-    <w:lsdException w:name="Medium Grid 2" w:semiHidden="0" w:uiPriority="68" w:unhideWhenUsed="0"/>
-    <w:lsdException w:name="Medium Grid 3" w:semiHidden="0" w:uiPriority="69" w:unhideWhenUsed="0"/>
-    <w:lsdException w:name="Dark List" w:semiHidden="0" w:uiPriority="70" w:unhideWhenUsed="0"/>
-    <w:lsdException w:name="Colorful Shading" w:semiHidden="0" w:uiPriority="71" w:unhideWhenUsed="0"/>
-    <w:lsdException w:name="Colorful List" w:semiHidden="0" w:uiPriority="72" w:unhideWhenUsed="0"/>
-    <w:lsdException w:name="Colorful Grid" w:semiHidden="0" w:uiPriority="73" w:unhideWhenUsed="0"/>
-    <w:lsdException w:name="Light Shading Accent 1" w:semiHidden="0" w:uiPriority="60" w:unhideWhenUsed="0"/>
-    <w:lsdException w:name="Light List Accent 1" w:semiHidden="0" w:uiPriority="61" w:unhideWhenUsed="0"/>
-    <w:lsdException w:name="Light Grid Accent 1" w:semiHidden="0" w:uiPriority="62" w:unhideWhenUsed="0"/>
-    <w:lsdException w:name="Medium Shading 1 Accent 1" w:semiHidden="0" w:uiPriority="63" w:unhideWhenUsed="0"/>
-    <w:lsdException w:name="Medium Shading 2 Accent 1" w:semiHidden="0" w:uiPriority="64" w:unhideWhenUsed="0"/>
-    <w:lsdException w:name="Medium List 1 Accent 1" w:semiHidden="0" w:uiPriority="65" w:unhideWhenUsed="0"/>
-    <w:lsdException w:name="Revision" w:unhideWhenUsed="0"/>
-    <w:lsdException w:name="List Paragraph" w:semiHidden="0" w:uiPriority="34" w:unhideWhenUsed="0" w:qFormat="1"/>
-    <w:lsdException w:name="Quote" w:semiHidden="0" w:uiPriority="29" w:unhideWhenUsed="0" w:qFormat="1"/>
-    <w:lsdException w:name="Intense Quote" w:semiHidden="0" w:uiPriority="30" w:unhideWhenUsed="0" w:qFormat="1"/>
-    <w:lsdException w:name="Medium List 2 Accent 1" w:semiHidden="0" w:uiPriority="66" w:unhideWhenUsed="0"/>
-    <w:lsdException w:name="Medium Grid 1 Accent 1" w:semiHidden="0" w:uiPriority="67" w:unhideWhenUsed="0"/>
-    <w:lsdException w:name="Medium Grid 2 Accent 1" w:semiHidden="0" w:uiPriority="68" w:unhideWhenUsed="0"/>
-    <w:lsdException w:name="Medium Grid 3 Accent 1" w:semiHidden="0" w:uiPriority="69" w:unhideWhenUsed="0"/>
-    <w:lsdException w:name="Dark List Accent 1" w:semiHidden="0" w:uiPriority="70" w:unhideWhenUsed="0"/>
-    <w:lsdException w:name="Colorful Shading Accent 1" w:semiHidden="0" w:uiPriority="71" w:unhideWhenUsed="0"/>
-    <w:lsdException w:name="Colorful List Accent 1" w:semiHidden="0" w:uiPriority="72" w:unhideWhenUsed="0"/>
-    <w:lsdException w:name="Colorful Grid Accent 1" w:semiHidden="0" w:uiPriority="73" w:unhideWhenUsed="0"/>
-    <w:lsdException w:name="Light Shading Accent 2" w:semiHidden="0" w:uiPriority="60" w:unhideWhenUsed="0"/>
-    <w:lsdException w:name="Light List Accent 2" w:semiHidden="0" w:uiPriority="61" w:unhideWhenUsed="0"/>
-    <w:lsdException w:name="Light Grid Accent 2" w:semiHidden="0" w:uiPriority="62" w:unhideWhenUsed="0"/>
-    <w:lsdException w:name="Medium Shading 1 Accent 2" w:semiHidden="0" w:uiPriority="63" w:unhideWhenUsed="0"/>
-    <w:lsdException w:name="Medium Shading 2 Accent 2" w:semiHidden="0" w:uiPriority="64" w:unhideWhenUsed="0"/>
-    <w:lsdException w:name="Medium List 1 Accent 2" w:semiHidden="0" w:uiPriority="65" w:unhideWhenUsed="0"/>
-    <w:lsdException w:name="Medium List 2 Accent 2" w:semiHidden="0" w:uiPriority="66" w:unhideWhenUsed="0"/>
-    <w:lsdException w:name="Medium Grid 1 Accent 2" w:semiHidden="0" w:uiPriority="67" w:unhideWhenUsed="0"/>
-    <w:lsdException w:name="Medium Grid 2 Accent 2" w:semiHidden="0" w:uiPriority="68" w:unhideWhenUsed="0"/>
-    <w:lsdException w:name="Medium Grid 3 Accent 2" w:semiHidden="0" w:uiPriority="69" w:unhideWhenUsed="0"/>
-    <w:lsdException w:name="Dark List Accent 2" w:semiHidden="0" w:uiPriority="70" w:unhideWhenUsed="0"/>
-    <w:lsdException w:name="Colorful Shading Accent 2" w:semiHidden="0" w:uiPriority="71" w:unhideWhenUsed="0"/>
-    <w:lsdException w:name="Colorful List Accent 2" w:semiHidden="0" w:uiPriority="72" w:unhideWhenUsed="0"/>
-    <w:lsdException w:name="Colorful Grid Accent 2" w:semiHidden="0" w:uiPriority="73" w:unhideWhenUsed="0"/>
-    <w:lsdException w:name="Light Shading Accent 3" w:semiHidden="0" w:uiPriority="60" w:unhideWhenUsed="0"/>
-    <w:lsdException w:name="Light List Accent 3" w:semiHidden="0" w:uiPriority="61" w:unhideWhenUsed="0"/>
-    <w:lsdException w:name="Light Grid Accent 3" w:semiHidden="0" w:uiPriority="62" w:unhideWhenUsed="0"/>
-    <w:lsdException w:name="Medium Shading 1 Accent 3" w:semiHidden="0" w:uiPriority="63" w:unhideWhenUsed="0"/>
-    <w:lsdException w:name="Medium Shading 2 Accent 3" w:semiHidden="0" w:uiPriority="64" w:unhideWhenUsed="0"/>
-    <w:lsdException w:name="Medium List 1 Accent 3" w:semiHidden="0" w:uiPriority="65" w:unhideWhenUsed="0"/>
-    <w:lsdException w:name="Medium List 2 Accent 3" w:semiHidden="0" w:uiPriority="66" w:unhideWhenUsed="0"/>
-    <w:lsdException w:name="Medium Grid 1 Accent 3" w:semiHidden="0" w:uiPriority="67" w:unhideWhenUsed="0"/>
-    <w:lsdException w:name="Medium Grid 2 Accent 3" w:semiHidden="0" w:uiPriority="68" w:unhideWhenUsed="0"/>
-    <w:lsdException w:name="Medium Grid 3 Accent 3" w:semiHidden="0" w:uiPriority="69" w:unhideWhenUsed="0"/>
-    <w:lsdException w:name="Dark List Accent 3" w:semiHidden="0" w:uiPriority="70" w:unhideWhenUsed="0"/>
-    <w:lsdException w:name="Colorful Shading Accent 3" w:semiHidden="0" w:uiPriority="71" w:unhideWhenUsed="0"/>
-    <w:lsdException w:name="Colorful List Accent 3" w:semiHidden="0" w:uiPriority="72" w:unhideWhenUsed="0"/>
-    <w:lsdException w:name="Colorful Grid Accent 3" w:semiHidden="0" w:uiPriority="73" w:unhideWhenUsed="0"/>
-    <w:lsdException w:name="Light Shading Accent 4" w:semiHidden="0" w:uiPriority="60" w:unhideWhenUsed="0"/>
-    <w:lsdException w:name="Light List Accent 4" w:semiHidden="0" w:uiPriority="61" w:unhideWhenUsed="0"/>
-    <w:lsdException w:name="Light Grid Accent 4" w:semiHidden="0" w:uiPriority="62" w:unhideWhenUsed="0"/>
-    <w:lsdException w:name="Medium Shading 1 Accent 4" w:semiHidden="0" w:uiPriority="63" w:unhideWhenUsed="0"/>
-    <w:lsdException w:name="Medium Shading 2 Accent 4" w:semiHidden="0" w:uiPriority="64" w:unhideWhenUsed="0"/>
-    <w:lsdException w:name="Medium List 1 Accent 4" w:semiHidden="0" w:uiPriority="65" w:unhideWhenUsed="0"/>
-    <w:lsdException w:name="Medium List 2 Accent 4" w:semiHidden="0" w:uiPriority="66" w:unhideWhenUsed="0"/>
-    <w:lsdException w:name="Medium Grid 1 Accent 4" w:semiHidden="0" w:uiPriority="67" w:unhideWhenUsed="0"/>
-    <w:lsdException w:name="Medium Grid 2 Accent 4" w:semiHidden="0" w:uiPriority="68" w:unhideWhenUsed="0"/>
-    <w:lsdException w:name="Medium Grid 3 Accent 4" w:semiHidden="0" w:uiPriority="69" w:unhideWhenUsed="0"/>
-    <w:lsdException w:name="Dark List Accent 4" w:semiHidden="0" w:uiPriority="70" w:unhideWhenUsed="0"/>
-    <w:lsdException w:name="Colorful Shading Accent 4" w:semiHidden="0" w:uiPriority="71" w:unhideWhenUsed="0"/>
-    <w:lsdException w:name="Colorful List Accent 4" w:semiHidden="0" w:uiPriority="72" w:unhideWhenUsed="0"/>
-    <w:lsdException w:name="Colorful Grid Accent 4" w:semiHidden="0" w:uiPriority="73" w:unhideWhenUsed="0"/>
-    <w:lsdException w:name="Light Shading Accent 5" w:semiHidden="0" w:uiPriority="60" w:unhideWhenUsed="0"/>
-    <w:lsdException w:name="Light List Accent 5" w:semiHidden="0" w:uiPriority="61" w:unhideWhenUsed="0"/>
-    <w:lsdException w:name="Light Grid Accent 5" w:semiHidden="0" w:uiPriority="62" w:unhideWhenUsed="0"/>
-    <w:lsdException w:name="Medium Shading 1 Accent 5" w:semiHidden="0" w:uiPriority="63" w:unhideWhenUsed="0"/>
-    <w:lsdException w:name="Medium Shading 2 Accent 5" w:semiHidden="0" w:uiPriority="64" w:unhideWhenUsed="0"/>
-    <w:lsdException w:name="Medium List 1 Accent 5" w:semiHidden="0" w:uiPriority="65" w:unhideWhenUsed="0"/>
-    <w:lsdException w:name="Medium List 2 Accent 5" w:semiHidden="0" w:uiPriority="66" w:unhideWhenUsed="0"/>
-    <w:lsdException w:name="Medium Grid 1 Accent 5" w:semiHidden="0" w:uiPriority="67" w:unhideWhenUsed="0"/>
-    <w:lsdException w:name="Medium Grid 2 Accent 5" w:semiHidden="0" w:uiPriority="68" w:unhideWhenUsed="0"/>
-    <w:lsdException w:name="Medium Grid 3 Accent 5" w:semiHidden="0" w:uiPriority="69" w:unhideWhenUsed="0"/>
-    <w:lsdException w:name="Dark List Accent 5" w:semiHidden="0" w:uiPriority="70" w:unhideWhenUsed="0"/>
-    <w:lsdException w:name="Colorful Shading Accent 5" w:semiHidden="0" w:uiPriority="71" w:unhideWhenUsed="0"/>
-    <w:lsdException w:name="Colorful List Accent 5" w:semiHidden="0" w:uiPriority="72" w:unhideWhenUsed="0"/>
-    <w:lsdException w:name="Colorful Grid Accent 5" w:semiHidden="0" w:uiPriority="73" w:unhideWhenUsed="0"/>
-    <w:lsdException w:name="Light Shading Accent 6" w:semiHidden="0" w:uiPriority="60" w:unhideWhenUsed="0"/>
-    <w:lsdException w:name="Light List Accent 6" w:semiHidden="0" w:uiPriority="61" w:unhideWhenUsed="0"/>
-    <w:lsdException w:name="Light Grid Accent 6" w:semiHidden="0" w:uiPriority="62" w:unhideWhenUsed="0"/>
-    <w:lsdException w:name="Medium Shading 1 Accent 6" w:semiHidden="0" w:uiPriority="63" w:unhideWhenUsed="0"/>
-    <w:lsdException w:name="Medium Shading 2 Accent 6" w:semiHidden="0" w:uiPriority="64" w:unhideWhenUsed="0"/>
-    <w:lsdException w:name="Medium List 1 Accent 6" w:semiHidden="0" w:uiPriority="65" w:unhideWhenUsed="0"/>
-    <w:lsdException w:name="Medium List 2 Accent 6" w:semiHidden="0" w:uiPriority="66" w:unhideWhenUsed="0"/>
-    <w:lsdException w:name="Medium Grid 1 Accent 6" w:semiHidden="0" w:uiPriority="67" w:unhideWhenUsed="0"/>
-    <w:lsdException w:name="Medium Grid 2 Accent 6" w:semiHidden="0" w:uiPriority="68" w:unhideWhenUsed="0"/>
-    <w:lsdException w:name="Medium Grid 3 Accent 6" w:semiHidden="0" w:uiPriority="69" w:unhideWhenUsed="0"/>
-    <w:lsdException w:name="Dark List Accent 6" w:semiHidden="0" w:uiPriority="70" w:unhideWhenUsed="0"/>
-    <w:lsdException w:name="Colorful Shading Accent 6" w:semiHidden="0" w:uiPriority="71" w:unhideWhenUsed="0"/>
-    <w:lsdException w:name="Colorful List Accent 6" w:semiHidden="0" w:uiPriority="72" w:unhideWhenUsed="0"/>
-    <w:lsdException w:name="Colorful Grid Accent 6" w:semiHidden="0" w:uiPriority="73" w:unhideWhenUsed="0"/>
-    <w:lsdException w:name="Subtle Emphasis" w:semiHidden="0" w:uiPriority="19" w:unhideWhenUsed="0" w:qFormat="1"/>
-    <w:lsdException w:name="Intense Emphasis" w:semiHidden="0" w:uiPriority="21" w:unhideWhenUsed="0" w:qFormat="1"/>
-    <w:lsdException w:name="Subtle Reference" w:semiHidden="0" w:uiPriority="31" w:unhideWhenUsed="0" w:qFormat="1"/>
-    <w:lsdException w:name="Intense Reference" w:semiHidden="0" w:uiPriority="32" w:unhideWhenUsed="0" w:qFormat="1"/>
-    <w:lsdException w:name="Book Title" w:semiHidden="0" w:uiPriority="33" w:unhideWhenUsed="0" w:qFormat="1"/>
-    <w:lsdException w:name="Bibliography" w:uiPriority="37"/>
-    <w:lsdException w:name="TOC Heading" w:uiPriority="39" w:qFormat="1"/>
+  <w:latentStyles w:defLockedState="0" w:defUIPriority="0" w:defSemiHidden="0" w:defUnhideWhenUsed="0" w:defQFormat="0" w:count="371">
+    <w:lsdException w:name="index 1" w:semiHidden="1" w:unhideWhenUsed="1"/>
+    <w:lsdException w:name="index 7" w:semiHidden="1" w:unhideWhenUsed="1"/>
+    <w:lsdException w:name="index 8" w:semiHidden="1" w:unhideWhenUsed="1"/>
+    <w:lsdException w:name="index 9" w:semiHidden="1" w:unhideWhenUsed="1"/>
+    <w:lsdException w:name="toc 1" w:semiHidden="1" w:unhideWhenUsed="1"/>
+    <w:lsdException w:name="toc 2" w:semiHidden="1" w:unhideWhenUsed="1"/>
+    <w:lsdException w:name="toc 3" w:semiHidden="1" w:unhideWhenUsed="1"/>
+    <w:lsdException w:name="toc 4" w:semiHidden="1" w:unhideWhenUsed="1"/>
+    <w:lsdException w:name="toc 5" w:semiHidden="1" w:unhideWhenUsed="1"/>
+    <w:lsdException w:name="toc 6" w:semiHidden="1" w:unhideWhenUsed="1"/>
+    <w:lsdException w:name="toc 7" w:semiHidden="1" w:unhideWhenUsed="1"/>
+    <w:lsdException w:name="toc 8" w:semiHidden="1" w:unhideWhenUsed="1"/>
+    <w:lsdException w:name="toc 9" w:semiHidden="1" w:unhideWhenUsed="1"/>
+    <w:lsdException w:name="Normal Indent" w:semiHidden="1" w:unhideWhenUsed="1"/>
+    <w:lsdException w:name="footnote text" w:semiHidden="1" w:unhideWhenUsed="1"/>
+    <w:lsdException w:name="annotation text" w:semiHidden="1" w:unhideWhenUsed="1"/>
+    <w:lsdException w:name="header" w:semiHidden="1" w:unhideWhenUsed="1"/>
+    <w:lsdException w:name="footer" w:semiHidden="1" w:unhideWhenUsed="1"/>
+    <w:lsdException w:name="index heading" w:semiHidden="1" w:unhideWhenUsed="1"/>
+    <w:lsdException w:name="caption" w:semiHidden="1" w:unhideWhenUsed="1"/>
+    <w:lsdException w:name="table of figures" w:semiHidden="1" w:unhideWhenUsed="1"/>
+    <w:lsdException w:name="envelope address" w:semiHidden="1" w:unhideWhenUsed="1"/>
+    <w:lsdException w:name="envelope return" w:semiHidden="1" w:unhideWhenUsed="1"/>
+    <w:lsdException w:name="footnote reference" w:semiHidden="1" w:unhideWhenUsed="1"/>
+    <w:lsdException w:name="annotation reference" w:semiHidden="1" w:unhideWhenUsed="1"/>
+    <w:lsdException w:name="line number" w:semiHidden="1" w:unhideWhenUsed="1"/>
+    <w:lsdException w:name="page number" w:semiHidden="1" w:unhideWhenUsed="1"/>
+    <w:lsdException w:name="endnote reference" w:semiHidden="1" w:unhideWhenUsed="1"/>
+    <w:lsdException w:name="endnote text" w:semiHidden="1" w:unhideWhenUsed="1"/>
+    <w:lsdException w:name="table of authorities" w:semiHidden="1" w:unhideWhenUsed="1"/>
+    <w:lsdException w:name="macro" w:semiHidden="1" w:unhideWhenUsed="1"/>
+    <w:lsdException w:name="toa heading" w:semiHidden="1" w:unhideWhenUsed="1"/>
+    <w:lsdException w:name="List" w:semiHidden="1" w:unhideWhenUsed="1"/>
+    <w:lsdException w:name="List Bullet" w:semiHidden="1" w:unhideWhenUsed="1"/>
+    <w:lsdException w:name="List Number" w:semiHidden="1" w:unhideWhenUsed="1"/>
+    <w:lsdException w:name="List 2" w:semiHidden="1" w:unhideWhenUsed="1"/>
+    <w:lsdException w:name="List 3" w:semiHidden="1" w:unhideWhenUsed="1"/>
+    <w:lsdException w:name="List 4" w:semiHidden="1" w:unhideWhenUsed="1"/>
+    <w:lsdException w:name="List 5" w:semiHidden="1" w:unhideWhenUsed="1"/>
+    <w:lsdException w:name="List Bullet 2" w:semiHidden="1" w:unhideWhenUsed="1"/>
+    <w:lsdException w:name="List Bullet 3" w:semiHidden="1" w:unhideWhenUsed="1"/>
+    <w:lsdException w:name="List Bullet 4" w:semiHidden="1" w:unhideWhenUsed="1"/>
+    <w:lsdException w:name="List Bullet 5" w:semiHidden="1" w:unhideWhenUsed="1"/>
+    <w:lsdException w:name="List Number 3" w:semiHidden="1" w:unhideWhenUsed="1"/>
+    <w:lsdException w:name="List Number 4" w:semiHidden="1" w:unhideWhenUsed="1"/>
+    <w:lsdException w:name="Closing" w:semiHidden="1" w:unhideWhenUsed="1"/>
+    <w:lsdException w:name="Signature" w:semiHidden="1" w:unhideWhenUsed="1"/>
+    <w:lsdException w:name="Default Paragraph Font" w:semiHidden="1" w:unhideWhenUsed="1"/>
+    <w:lsdException w:name="Body Text" w:semiHidden="1" w:unhideWhenUsed="1"/>
+    <w:lsdException w:name="Body Text Indent" w:semiHidden="1" w:unhideWhenUsed="1"/>
+    <w:lsdException w:name="List Continue" w:semiHidden="1" w:unhideWhenUsed="1"/>
+    <w:lsdException w:name="List Continue 2" w:semiHidden="1" w:unhideWhenUsed="1"/>
+    <w:lsdException w:name="List Continue 3" w:semiHidden="1" w:unhideWhenUsed="1"/>
+    <w:lsdException w:name="List Continue 4" w:semiHidden="1" w:unhideWhenUsed="1"/>
+    <w:lsdException w:name="List Continue 5" w:semiHidden="1" w:unhideWhenUsed="1"/>
+    <w:lsdException w:name="Message Header" w:semiHidden="1" w:unhideWhenUsed="1"/>
+    <w:lsdException w:name="Salutation" w:semiHidden="1" w:unhideWhenUsed="1"/>
+    <w:lsdException w:name="Date" w:semiHidden="1" w:unhideWhenUsed="1"/>
+    <w:lsdException w:name="Body Text First Indent" w:semiHidden="1" w:unhideWhenUsed="1"/>
+    <w:lsdException w:name="Body Text First Indent 2" w:semiHidden="1" w:unhideWhenUsed="1"/>
+    <w:lsdException w:name="Note Heading" w:semiHidden="1" w:unhideWhenUsed="1"/>
+    <w:lsdException w:name="Body Text 2" w:semiHidden="1" w:unhideWhenUsed="1"/>
+    <w:lsdException w:name="Body Text 3" w:semiHidden="1" w:unhideWhenUsed="1"/>
+    <w:lsdException w:name="Body Text Indent 2" w:semiHidden="1" w:unhideWhenUsed="1"/>
+    <w:lsdException w:name="Document Map" w:semiHidden="1" w:unhideWhenUsed="1"/>
+    <w:lsdException w:name="Plain Text" w:semiHidden="1" w:unhideWhenUsed="1"/>
+    <w:lsdException w:name="E-mail Signature" w:semiHidden="1" w:unhideWhenUsed="1"/>
+    <w:lsdException w:name="HTML Top of Form" w:semiHidden="1" w:unhideWhenUsed="1"/>
+    <w:lsdException w:name="HTML Bottom of Form" w:semiHidden="1" w:unhideWhenUsed="1"/>
+    <w:lsdException w:name="Normal (Web)" w:semiHidden="1" w:unhideWhenUsed="1"/>
+    <w:lsdException w:name="HTML Acronym" w:semiHidden="1" w:unhideWhenUsed="1"/>
+    <w:lsdException w:name="HTML Address" w:semiHidden="1" w:unhideWhenUsed="1"/>
+    <w:lsdException w:name="HTML Cite" w:semiHidden="1" w:unhideWhenUsed="1"/>
+    <w:lsdException w:name="HTML Code" w:semiHidden="1" w:unhideWhenUsed="1"/>
+    <w:lsdException w:name="HTML Definition" w:semiHidden="1" w:unhideWhenUsed="1"/>
+    <w:lsdException w:name="HTML Keyboard" w:semiHidden="1" w:unhideWhenUsed="1"/>
+    <w:lsdException w:name="HTML Preformatted" w:semiHidden="1" w:unhideWhenUsed="1"/>
+    <w:lsdException w:name="HTML Sample" w:semiHidden="1" w:unhideWhenUsed="1"/>
+    <w:lsdException w:name="HTML Typewriter" w:semiHidden="1" w:unhideWhenUsed="1"/>
+    <w:lsdException w:name="HTML Variable" w:semiHidden="1" w:unhideWhenUsed="1"/>
+    <w:lsdException w:name="Normal Table" w:semiHidden="1" w:unhideWhenUsed="1"/>
+    <w:lsdException w:name="annotation subject" w:semiHidden="1" w:unhideWhenUsed="1"/>
+    <w:lsdException w:name="No List" w:semiHidden="1" w:unhideWhenUsed="1"/>
+    <w:lsdException w:name="Outline List 1" w:semiHidden="1" w:unhideWhenUsed="1"/>
+    <w:lsdException w:name="Outline List 2" w:semiHidden="1" w:unhideWhenUsed="1"/>
+    <w:lsdException w:name="Outline List 3" w:semiHidden="1" w:unhideWhenUsed="1"/>
+    <w:lsdException w:name="Table Simple 1" w:semiHidden="1" w:unhideWhenUsed="1"/>
+    <w:lsdException w:name="Table Simple 2" w:semiHidden="1" w:unhideWhenUsed="1"/>
+    <w:lsdException w:name="Table Simple 3" w:semiHidden="1" w:unhideWhenUsed="1"/>
+    <w:lsdException w:name="Table Classic 1" w:semiHidden="1" w:unhideWhenUsed="1"/>
+    <w:lsdException w:name="Table Classic 2" w:semiHidden="1" w:unhideWhenUsed="1"/>
+    <w:lsdException w:name="Table Classic 3" w:semiHidden="1" w:unhideWhenUsed="1"/>
+    <w:lsdException w:name="Table Classic 4" w:semiHidden="1" w:unhideWhenUsed="1"/>
+    <w:lsdException w:name="Table Colorful 1" w:semiHidden="1" w:unhideWhenUsed="1"/>
+    <w:lsdException w:name="Table Colorful 2" w:semiHidden="1" w:unhideWhenUsed="1"/>
+    <w:lsdException w:name="Table Colorful 3" w:semiHidden="1" w:unhideWhenUsed="1"/>
+    <w:lsdException w:name="Table Columns 1" w:semiHidden="1" w:unhideWhenUsed="1"/>
+    <w:lsdException w:name="Table Columns 2" w:semiHidden="1" w:unhideWhenUsed="1"/>
+    <w:lsdException w:name="Table Columns 3" w:semiHidden="1" w:unhideWhenUsed="1"/>
+    <w:lsdException w:name="Table Columns 4" w:semiHidden="1" w:unhideWhenUsed="1"/>
+    <w:lsdException w:name="Table Columns 5" w:semiHidden="1" w:unhideWhenUsed="1"/>
+    <w:lsdException w:name="Table Grid 1" w:semiHidden="1" w:unhideWhenUsed="1"/>
+    <w:lsdException w:name="Table Grid 2" w:semiHidden="1" w:unhideWhenUsed="1"/>
+    <w:lsdException w:name="Table Grid 3" w:semiHidden="1" w:unhideWhenUsed="1"/>
+    <w:lsdException w:name="Table Grid 4" w:semiHidden="1" w:unhideWhenUsed="1"/>
+    <w:lsdException w:name="Table Grid 5" w:semiHidden="1" w:unhideWhenUsed="1"/>
+    <w:lsdException w:name="Table Grid 6" w:semiHidden="1" w:unhideWhenUsed="1"/>
+    <w:lsdException w:name="Table Grid 7" w:semiHidden="1" w:unhideWhenUsed="1"/>
+    <w:lsdException w:name="Table Grid 8" w:semiHidden="1" w:unhideWhenUsed="1"/>
+    <w:lsdException w:name="Table List 1" w:semiHidden="1" w:unhideWhenUsed="1"/>
+    <w:lsdException w:name="Table List 2" w:semiHidden="1" w:unhideWhenUsed="1"/>
+    <w:lsdException w:name="Table List 3" w:semiHidden="1" w:unhideWhenUsed="1"/>
+    <w:lsdException w:name="Table List 4" w:semiHidden="1" w:unhideWhenUsed="1"/>
+    <w:lsdException w:name="Table List 5" w:semiHidden="1" w:unhideWhenUsed="1"/>
+    <w:lsdException w:name="Table List 6" w:semiHidden="1" w:unhideWhenUsed="1"/>
+    <w:lsdException w:name="Table List 7" w:semiHidden="1" w:unhideWhenUsed="1"/>
+    <w:lsdException w:name="Table List 8" w:semiHidden="1" w:unhideWhenUsed="1"/>
+    <w:lsdException w:name="Table 3D effects 1" w:semiHidden="1" w:unhideWhenUsed="1"/>
+    <w:lsdException w:name="Table 3D effects 2" w:semiHidden="1" w:unhideWhenUsed="1"/>
+    <w:lsdException w:name="Table 3D effects 3" w:semiHidden="1" w:unhideWhenUsed="1"/>
+    <w:lsdException w:name="Table Contemporary" w:semiHidden="1" w:unhideWhenUsed="1"/>
+    <w:lsdException w:name="Table Elegant" w:semiHidden="1" w:unhideWhenUsed="1"/>
+    <w:lsdException w:name="Table Professional" w:semiHidden="1" w:unhideWhenUsed="1"/>
+    <w:lsdException w:name="Table Subtle 1" w:semiHidden="1" w:unhideWhenUsed="1"/>
+    <w:lsdException w:name="Table Subtle 2" w:semiHidden="1" w:unhideWhenUsed="1"/>
+    <w:lsdException w:name="Table Web 1" w:semiHidden="1" w:unhideWhenUsed="1"/>
+    <w:lsdException w:name="Table Web 2" w:semiHidden="1" w:unhideWhenUsed="1"/>
+    <w:lsdException w:name="Table Web 3" w:semiHidden="1" w:unhideWhenUsed="1"/>
+    <w:lsdException w:name="Balloon Text" w:semiHidden="1" w:unhideWhenUsed="1"/>
+    <w:lsdException w:name="Table Theme" w:semiHidden="1" w:unhideWhenUsed="1"/>
+    <w:lsdException w:name="Placeholder Text" w:semiHidden="1"/>
+    <w:lsdException w:name="Light Shading"/>
+    <w:lsdException w:name="Light List"/>
+    <w:lsdException w:name="Light Grid"/>
+    <w:lsdException w:name="Medium Shading 1"/>
+    <w:lsdException w:name="Medium Shading 2"/>
+    <w:lsdException w:name="Medium List 1"/>
+    <w:lsdException w:name="Medium List 2"/>
+    <w:lsdException w:name="Light Shading Accent 1"/>
+    <w:lsdException w:name="Light List Accent 1"/>
+    <w:lsdException w:name="Light Grid Accent 1"/>
+    <w:lsdException w:name="Medium Shading 1 Accent 1"/>
+    <w:lsdException w:name="Medium Shading 2 Accent 1"/>
+    <w:lsdException w:name="Medium List 1 Accent 1"/>
+    <w:lsdException w:name="Revision" w:semiHidden="1"/>
+    <w:lsdException w:name="Medium List 2 Accent 1"/>
+    <w:lsdException w:name="Medium Grid 1 Accent 1"/>
+    <w:lsdException w:name="Medium Grid 2 Accent 1"/>
+    <w:lsdException w:name="Medium Grid 3 Accent 1"/>
+    <w:lsdException w:name="Dark List Accent 1"/>
+    <w:lsdException w:name="Colorful Shading Accent 1"/>
+    <w:lsdException w:name="Colorful List Accent 1"/>
+    <w:lsdException w:name="Colorful Grid Accent 1"/>
+    <w:lsdException w:name="Light Shading Accent 2"/>
+    <w:lsdException w:name="Light List Accent 2"/>
+    <w:lsdException w:name="Light Grid Accent 2"/>
+    <w:lsdException w:name="Medium Shading 1 Accent 2"/>
+    <w:lsdException w:name="Medium Shading 2 Accent 2"/>
+    <w:lsdException w:name="Medium List 1 Accent 2"/>
+    <w:lsdException w:name="Medium List 2 Accent 2"/>
+    <w:lsdException w:name="Medium Grid 1 Accent 2"/>
+    <w:lsdException w:name="Medium Grid 2 Accent 2"/>
+    <w:lsdException w:name="Medium Grid 3 Accent 2"/>
+    <w:lsdException w:name="Dark List Accent 2"/>
+    <w:lsdException w:name="Colorful Shading Accent 2"/>
+    <w:lsdException w:name="Colorful List Accent 2"/>
+    <w:lsdException w:name="Colorful Grid Accent 2"/>
+    <w:lsdException w:name="Light Shading Accent 3"/>
+    <w:lsdException w:name="Light List Accent 3"/>
+    <w:lsdException w:name="Light Grid Accent 3"/>
+    <w:lsdException w:name="Medium Shading 1 Accent 3"/>
+    <w:lsdException w:name="Medium Shading 2 Accent 3"/>
+    <w:lsdException w:name="Medium List 1 Accent 3"/>
+    <w:lsdException w:name="Medium List 2 Accent 3"/>
+    <w:lsdException w:name="Medium Grid 1 Accent 3"/>
+    <w:lsdException w:name="Medium Grid 2 Accent 3"/>
+    <w:lsdException w:name="Medium Grid 3 Accent 3"/>
+    <w:lsdException w:name="Dark List Accent 3"/>
+    <w:lsdException w:name="Colorful Shading Accent 3"/>
+    <w:lsdException w:name="Colorful List Accent 3"/>
+    <w:lsdException w:name="Colorful Grid Accent 3"/>
+    <w:lsdException w:name="Light Shading Accent 4"/>
+    <w:lsdException w:name="Light List Accent 4"/>
+    <w:lsdException w:name="Light Grid Accent 4"/>
+    <w:lsdException w:name="Medium Shading 1 Accent 4"/>
+    <w:lsdException w:name="Medium Shading 2 Accent 4"/>
+    <w:lsdException w:name="Medium List 1 Accent 4"/>
+    <w:lsdException w:name="Medium List 2 Accent 4"/>
+    <w:lsdException w:name="Medium Grid 1 Accent 4"/>
+    <w:lsdException w:name="Medium Grid 2 Accent 4"/>
+    <w:lsdException w:name="Medium Grid 3 Accent 4"/>
+    <w:lsdException w:name="Dark List Accent 4"/>
+    <w:lsdException w:name="Colorful Shading Accent 4"/>
+    <w:lsdException w:name="Colorful List Accent 4"/>
+    <w:lsdException w:name="Colorful Grid Accent 4"/>
+    <w:lsdException w:name="Light Shading Accent 5"/>
+    <w:lsdException w:name="Light List Accent 5"/>
+    <w:lsdException w:name="Light Grid Accent 5"/>
+    <w:lsdException w:name="Medium Shading 1 Accent 5"/>
+    <w:lsdException w:name="Medium Shading 2 Accent 5"/>
+    <w:lsdException w:name="Medium List 1 Accent 5"/>
+    <w:lsdException w:name="Medium List 2 Accent 5"/>
+    <w:lsdException w:name="Medium Grid 1 Accent 5"/>
+    <w:lsdException w:name="Medium Grid 2 Accent 5"/>
+    <w:lsdException w:name="Medium Grid 3 Accent 5"/>
+    <w:lsdException w:name="Dark List Accent 5"/>
+    <w:lsdException w:name="Colorful Shading Accent 5"/>
+    <w:lsdException w:name="Colorful List Accent 5"/>
+    <w:lsdException w:name="Colorful Grid Accent 5"/>
+    <w:lsdException w:name="Light Shading Accent 6"/>
+    <w:lsdException w:name="Light List Accent 6"/>
+    <w:lsdException w:name="Light Grid Accent 6"/>
+    <w:lsdException w:name="Medium Shading 1 Accent 6"/>
+    <w:lsdException w:name="Medium Shading 2 Accent 6"/>
+    <w:lsdException w:name="Medium List 1 Accent 6"/>
+    <w:lsdException w:name="Medium List 2 Accent 6"/>
+    <w:lsdException w:name="Medium Grid 1 Accent 6"/>
+    <w:lsdException w:name="Medium Grid 2 Accent 6"/>
+    <w:lsdException w:name="Medium Grid 3 Accent 6"/>
+    <w:lsdException w:name="Dark List Accent 6"/>
+    <w:lsdException w:name="Colorful Shading Accent 6"/>
+    <w:lsdException w:name="Colorful List Accent 6"/>
+    <w:lsdException w:name="Colorful Grid Accent 6"/>
+    <w:lsdException w:name="Bibliography" w:semiHidden="1" w:unhideWhenUsed="1"/>
+    <w:lsdException w:name="TOC Heading" w:semiHidden="1" w:unhideWhenUsed="1"/>
+    <w:lsdException w:name="Grid Table 4" w:uiPriority="49"/>
+    <w:lsdException w:name="Grid Table 5 Dark" w:uiPriority="50"/>
+    <w:lsdException w:name="Grid Table 6 Colorful" w:uiPriority="51"/>
+    <w:lsdException w:name="Grid Table 7 Colorful" w:uiPriority="52"/>
+    <w:lsdException w:name="Grid Table 1 Light Accent 1" w:uiPriority="46"/>
+    <w:lsdException w:name="Grid Table 2 Accent 1" w:uiPriority="47"/>
+    <w:lsdException w:name="Grid Table 3 Accent 1" w:uiPriority="48"/>
+    <w:lsdException w:name="Grid Table 4 Accent 1" w:uiPriority="49"/>
+    <w:lsdException w:name="Grid Table 5 Dark Accent 1" w:uiPriority="50"/>
+    <w:lsdException w:name="Grid Table 6 Colorful Accent 1" w:uiPriority="51"/>
+    <w:lsdException w:name="Grid Table 7 Colorful Accent 1" w:uiPriority="52"/>
+    <w:lsdException w:name="Grid Table 1 Light Accent 2" w:uiPriority="46"/>
+    <w:lsdException w:name="Grid Table 2 Accent 2" w:uiPriority="47"/>
+    <w:lsdException w:name="Grid Table 3 Accent 2" w:uiPriority="48"/>
+    <w:lsdException w:name="Grid Table 4 Accent 2" w:uiPriority="49"/>
+    <w:lsdException w:name="Grid Table 5 Dark Accent 2" w:uiPriority="50"/>
+    <w:lsdException w:name="Grid Table 6 Colorful Accent 2" w:uiPriority="51"/>
+    <w:lsdException w:name="Grid Table 7 Colorful Accent 2" w:uiPriority="52"/>
+    <w:lsdException w:name="Grid Table 1 Light Accent 3" w:uiPriority="46"/>
+    <w:lsdException w:name="Grid Table 2 Accent 3" w:uiPriority="47"/>
+    <w:lsdException w:name="Grid Table 3 Accent 3" w:uiPriority="48"/>
+    <w:lsdException w:name="Grid Table 4 Accent 3" w:uiPriority="49"/>
+    <w:lsdException w:name="Grid Table 5 Dark Accent 3" w:uiPriority="50"/>
+    <w:lsdException w:name="Grid Table 6 Colorful Accent 3" w:uiPriority="51"/>
+    <w:lsdException w:name="Grid Table 7 Colorful Accent 3" w:uiPriority="52"/>
+    <w:lsdException w:name="Grid Table 1 Light Accent 4" w:uiPriority="46"/>
+    <w:lsdException w:name="Grid Table 2 Accent 4" w:uiPriority="47"/>
+    <w:lsdException w:name="Grid Table 3 Accent 4" w:uiPriority="48"/>
+    <w:lsdException w:name="Grid Table 4 Accent 4" w:uiPriority="49"/>
+    <w:lsdException w:name="Grid Table 5 Dark Accent 4" w:uiPriority="50"/>
+    <w:lsdException w:name="Grid Table 6 Colorful Accent 4" w:uiPriority="51"/>
+    <w:lsdException w:name="Grid Table 7 Colorful Accent 4" w:uiPriority="52"/>
+    <w:lsdException w:name="Grid Table 1 Light Accent 5" w:uiPriority="46"/>
+    <w:lsdException w:name="Grid Table 2 Accent 5" w:uiPriority="47"/>
+    <w:lsdException w:name="Grid Table 3 Accent 5" w:uiPriority="48"/>
+    <w:lsdException w:name="Grid Table 4 Accent 5" w:uiPriority="49"/>
+    <w:lsdException w:name="Grid Table 5 Dark Accent 5" w:uiPriority="50"/>
+    <w:lsdException w:name="Grid Table 6 Colorful Accent 5" w:uiPriority="51"/>
+    <w:lsdException w:name="Grid Table 7 Colorful Accent 5" w:uiPriority="52"/>
+    <w:lsdException w:name="Grid Table 1 Light Accent 6" w:uiPriority="46"/>
+    <w:lsdException w:name="Grid Table 2 Accent 6" w:uiPriority="47"/>
+    <w:lsdException w:name="Grid Table 3 Accent 6" w:uiPriority="48"/>
+    <w:lsdException w:name="Grid Table 4 Accent 6" w:uiPriority="49"/>
+    <w:lsdException w:name="Grid Table 5 Dark Accent 6" w:uiPriority="50"/>
+    <w:lsdException w:name="Grid Table 6 Colorful Accent 6" w:uiPriority="51"/>
+    <w:lsdException w:name="Grid Table 7 Colorful Accent 6" w:uiPriority="52"/>
+    <w:lsdException w:name="List Table 1 Light" w:uiPriority="46"/>
+    <w:lsdException w:name="List Table 2" w:uiPriority="47"/>
+    <w:lsdException w:name="List Table 3" w:uiPriority="48"/>
+    <w:lsdException w:name="List Table 4" w:uiPriority="49"/>
+    <w:lsdException w:name="List Table 5 Dark" w:uiPriority="50"/>
+    <w:lsdException w:name="List Table 6 Colorful" w:uiPriority="51"/>
+    <w:lsdException w:name="List Table 7 Colorful" w:uiPriority="52"/>
+    <w:lsdException w:name="List Table 1 Light Accent 1" w:uiPriority="46"/>
+    <w:lsdException w:name="List Table 2 Accent 1" w:uiPriority="47"/>
+    <w:lsdException w:name="List Table 3 Accent 1" w:uiPriority="48"/>
+    <w:lsdException w:name="List Table 4 Accent 1" w:uiPriority="49"/>
+    <w:lsdException w:name="List Table 5 Dark Accent 1" w:uiPriority="50"/>
+    <w:lsdException w:name="List Table 6 Colorful Accent 1" w:uiPriority="51"/>
+    <w:lsdException w:name="List Table 7 Colorful Accent 1" w:uiPriority="52"/>
+    <w:lsdException w:name="List Table 1 Light Accent 2" w:uiPriority="46"/>
+    <w:lsdException w:name="List Table 2 Accent 2" w:uiPriority="47"/>
+    <w:lsdException w:name="List Table 3 Accent 2" w:uiPriority="48"/>
+    <w:lsdException w:name="List Table 4 Accent 2" w:uiPriority="49"/>
+    <w:lsdException w:name="List Table 5 Dark Accent 2" w:uiPriority="50"/>
+    <w:lsdException w:name="List Table 6 Colorful Accent 2" w:uiPriority="51"/>
+    <w:lsdException w:name="List Table 7 Colorful Accent 2" w:uiPriority="52"/>
+    <w:lsdException w:name="List Table 1 Light Accent 3" w:uiPriority="46"/>
+    <w:lsdException w:name="List Table 2 Accent 3" w:uiPriority="47"/>
+    <w:lsdException w:name="List Table 3 Accent 3" w:uiPriority="48"/>
+    <w:lsdException w:name="List Table 4 Accent 3" w:uiPriority="49"/>
+    <w:lsdException w:name="List Table 5 Dark Accent 3" w:uiPriority="50"/>
+    <w:lsdException w:name="List Table 6 Colorful Accent 3" w:uiPriority="51"/>
+    <w:lsdException w:name="List Table 7 Colorful Accent 3" w:uiPriority="52"/>
+    <w:lsdException w:name="List Table 1 Light Accent 4" w:uiPriority="46"/>
+    <w:lsdException w:name="List Table 2 Accent 4" w:uiPriority="47"/>
+    <w:lsdException w:name="List Table 3 Accent 4" w:uiPriority="48"/>
+    <w:lsdException w:name="List Table 4 Accent 4" w:uiPriority="49"/>
+    <w:lsdException w:name="List Table 5 Dark Accent 4" w:uiPriority="50"/>
+    <w:lsdException w:name="List Table 6 Colorful Accent 4" w:uiPriority="51"/>
+    <w:lsdException w:name="List Table 7 Colorful Accent 4" w:uiPriority="52"/>
+    <w:lsdException w:name="List Table 1 Light Accent 5" w:uiPriority="46"/>
+    <w:lsdException w:name="List Table 2 Accent 5" w:uiPriority="47"/>
+    <w:lsdException w:name="List Table 3 Accent 5" w:uiPriority="48"/>
+    <w:lsdException w:name="List Table 4 Accent 5" w:uiPriority="49"/>
+    <w:lsdException w:name="List Table 5 Dark Accent 5" w:uiPriority="50"/>
+    <w:lsdException w:name="List Table 6 Colorful Accent 5" w:uiPriority="51"/>
+    <w:lsdException w:name="List Table 7 Colorful Accent 5" w:uiPriority="52"/>
+    <w:lsdException w:name="List Table 1 Light Accent 6" w:uiPriority="46"/>
+    <w:lsdException w:name="List Table 2 Accent 6" w:uiPriority="47"/>
+    <w:lsdException w:name="List Table 3 Accent 6" w:uiPriority="48"/>
+    <w:lsdException w:name="List Table 4 Accent 6" w:uiPriority="49"/>
+    <w:lsdException w:name="List Table 5 Dark Accent 6" w:uiPriority="50"/>
+    <w:lsdException w:name="List Table 6 Colorful Accent 6" w:uiPriority="51"/>
+    <w:lsdException w:name="List Table 7 Colorful Accent 6" w:uiPriority="52"/>
   </w:latentStyles>
   <w:style w:type="paragraph" w:default="1" w:styleId="Normal">
     <w:name w:val="Normal"/>
     <w:qFormat/>
+    <w:rsid w:val="00851529"/>
   </w:style>
   <w:style w:type="paragraph" w:styleId="Titre1">
     <w:name w:val="heading 1"/>
@@ -4429,593 +4139,6 @@
 </w:styles>
 </file>
 
-<file path=word/stylesWithEffects.xml><?xml version="1.0" encoding="utf-8"?>
-<w:styles xmlns:wpc="http://schemas.microsoft.com/office/word/2010/wordprocessingCanvas" xmlns:mc="http://schemas.openxmlformats.org/markup-compatibility/2006" xmlns:o="urn:schemas-microsoft-com:office:office" xmlns:r="http://schemas.openxmlformats.org/officeDocument/2006/relationships" xmlns:m="http://schemas.openxmlformats.org/officeDocument/2006/math" xmlns:v="urn:schemas-microsoft-com:vml" xmlns:wp14="http://schemas.microsoft.com/office/word/2010/wordprocessingDrawing" xmlns:wp="http://schemas.openxmlformats.org/drawingml/2006/wordprocessingDrawing" xmlns:w10="urn:schemas-microsoft-com:office:word" xmlns:w="http://schemas.openxmlformats.org/wordprocessingml/2006/main" xmlns:w14="http://schemas.microsoft.com/office/word/2010/wordml" xmlns:wpg="http://schemas.microsoft.com/office/word/2010/wordprocessingGroup" xmlns:wpi="http://schemas.microsoft.com/office/word/2010/wordprocessingInk" xmlns:wne="http://schemas.microsoft.com/office/word/2006/wordml" xmlns:wps="http://schemas.microsoft.com/office/word/2010/wordprocessingShape" mc:Ignorable="w14 wp14">
-  <w:docDefaults>
-    <w:rPrDefault>
-      <w:rPr>
-        <w:rFonts w:asciiTheme="minorHAnsi" w:eastAsiaTheme="minorHAnsi" w:hAnsiTheme="minorHAnsi" w:cstheme="minorBidi"/>
-        <w:sz w:val="22"/>
-        <w:szCs w:val="22"/>
-        <w:lang w:val="fr-FR" w:eastAsia="en-US" w:bidi="ar-SA"/>
-      </w:rPr>
-    </w:rPrDefault>
-    <w:pPrDefault>
-      <w:pPr>
-        <w:spacing w:after="200" w:line="276" w:lineRule="auto"/>
-      </w:pPr>
-    </w:pPrDefault>
-  </w:docDefaults>
-  <w:latentStyles w:defLockedState="0" w:defUIPriority="99" w:defSemiHidden="1" w:defUnhideWhenUsed="1" w:defQFormat="0" w:count="267">
-    <w:lsdException w:name="Normal" w:semiHidden="0" w:uiPriority="0" w:unhideWhenUsed="0" w:qFormat="1"/>
-    <w:lsdException w:name="heading 1" w:semiHidden="0" w:uiPriority="9" w:unhideWhenUsed="0" w:qFormat="1"/>
-    <w:lsdException w:name="heading 2" w:uiPriority="9" w:qFormat="1"/>
-    <w:lsdException w:name="heading 3" w:uiPriority="9" w:qFormat="1"/>
-    <w:lsdException w:name="heading 4" w:uiPriority="9" w:qFormat="1"/>
-    <w:lsdException w:name="heading 5" w:uiPriority="9" w:qFormat="1"/>
-    <w:lsdException w:name="heading 6" w:uiPriority="9" w:qFormat="1"/>
-    <w:lsdException w:name="heading 7" w:uiPriority="9" w:qFormat="1"/>
-    <w:lsdException w:name="heading 8" w:uiPriority="9" w:qFormat="1"/>
-    <w:lsdException w:name="heading 9" w:uiPriority="9" w:qFormat="1"/>
-    <w:lsdException w:name="toc 1" w:uiPriority="39"/>
-    <w:lsdException w:name="toc 2" w:uiPriority="39"/>
-    <w:lsdException w:name="toc 3" w:uiPriority="39"/>
-    <w:lsdException w:name="toc 4" w:uiPriority="39"/>
-    <w:lsdException w:name="toc 5" w:uiPriority="39"/>
-    <w:lsdException w:name="toc 6" w:uiPriority="39"/>
-    <w:lsdException w:name="toc 7" w:uiPriority="39"/>
-    <w:lsdException w:name="toc 8" w:uiPriority="39"/>
-    <w:lsdException w:name="toc 9" w:uiPriority="39"/>
-    <w:lsdException w:name="caption" w:uiPriority="35" w:qFormat="1"/>
-    <w:lsdException w:name="Title" w:semiHidden="0" w:uiPriority="10" w:unhideWhenUsed="0" w:qFormat="1"/>
-    <w:lsdException w:name="Default Paragraph Font" w:uiPriority="1"/>
-    <w:lsdException w:name="Subtitle" w:semiHidden="0" w:uiPriority="11" w:unhideWhenUsed="0" w:qFormat="1"/>
-    <w:lsdException w:name="Strong" w:semiHidden="0" w:uiPriority="22" w:unhideWhenUsed="0" w:qFormat="1"/>
-    <w:lsdException w:name="Emphasis" w:semiHidden="0" w:uiPriority="20" w:unhideWhenUsed="0" w:qFormat="1"/>
-    <w:lsdException w:name="Table Grid" w:semiHidden="0" w:uiPriority="59" w:unhideWhenUsed="0"/>
-    <w:lsdException w:name="Placeholder Text" w:unhideWhenUsed="0"/>
-    <w:lsdException w:name="No Spacing" w:semiHidden="0" w:uiPriority="1" w:unhideWhenUsed="0" w:qFormat="1"/>
-    <w:lsdException w:name="Light Shading" w:semiHidden="0" w:uiPriority="60" w:unhideWhenUsed="0"/>
-    <w:lsdException w:name="Light List" w:semiHidden="0" w:uiPriority="61" w:unhideWhenUsed="0"/>
-    <w:lsdException w:name="Light Grid" w:semiHidden="0" w:uiPriority="62" w:unhideWhenUsed="0"/>
-    <w:lsdException w:name="Medium Shading 1" w:semiHidden="0" w:uiPriority="63" w:unhideWhenUsed="0"/>
-    <w:lsdException w:name="Medium Shading 2" w:semiHidden="0" w:uiPriority="64" w:unhideWhenUsed="0"/>
-    <w:lsdException w:name="Medium List 1" w:semiHidden="0" w:uiPriority="65" w:unhideWhenUsed="0"/>
-    <w:lsdException w:name="Medium List 2" w:semiHidden="0" w:uiPriority="66" w:unhideWhenUsed="0"/>
-    <w:lsdException w:name="Medium Grid 1" w:semiHidden="0" w:uiPriority="67" w:unhideWhenUsed="0"/>
-    <w:lsdException w:name="Medium Grid 2" w:semiHidden="0" w:uiPriority="68" w:unhideWhenUsed="0"/>
-    <w:lsdException w:name="Medium Grid 3" w:semiHidden="0" w:uiPriority="69" w:unhideWhenUsed="0"/>
-    <w:lsdException w:name="Dark List" w:semiHidden="0" w:uiPriority="70" w:unhideWhenUsed="0"/>
-    <w:lsdException w:name="Colorful Shading" w:semiHidden="0" w:uiPriority="71" w:unhideWhenUsed="0"/>
-    <w:lsdException w:name="Colorful List" w:semiHidden="0" w:uiPriority="72" w:unhideWhenUsed="0"/>
-    <w:lsdException w:name="Colorful Grid" w:semiHidden="0" w:uiPriority="73" w:unhideWhenUsed="0"/>
-    <w:lsdException w:name="Light Shading Accent 1" w:semiHidden="0" w:uiPriority="60" w:unhideWhenUsed="0"/>
-    <w:lsdException w:name="Light List Accent 1" w:semiHidden="0" w:uiPriority="61" w:unhideWhenUsed="0"/>
-    <w:lsdException w:name="Light Grid Accent 1" w:semiHidden="0" w:uiPriority="62" w:unhideWhenUsed="0"/>
-    <w:lsdException w:name="Medium Shading 1 Accent 1" w:semiHidden="0" w:uiPriority="63" w:unhideWhenUsed="0"/>
-    <w:lsdException w:name="Medium Shading 2 Accent 1" w:semiHidden="0" w:uiPriority="64" w:unhideWhenUsed="0"/>
-    <w:lsdException w:name="Medium List 1 Accent 1" w:semiHidden="0" w:uiPriority="65" w:unhideWhenUsed="0"/>
-    <w:lsdException w:name="Revision" w:unhideWhenUsed="0"/>
-    <w:lsdException w:name="List Paragraph" w:semiHidden="0" w:uiPriority="34" w:unhideWhenUsed="0" w:qFormat="1"/>
-    <w:lsdException w:name="Quote" w:semiHidden="0" w:uiPriority="29" w:unhideWhenUsed="0" w:qFormat="1"/>
-    <w:lsdException w:name="Intense Quote" w:semiHidden="0" w:uiPriority="30" w:unhideWhenUsed="0" w:qFormat="1"/>
-    <w:lsdException w:name="Medium List 2 Accent 1" w:semiHidden="0" w:uiPriority="66" w:unhideWhenUsed="0"/>
-    <w:lsdException w:name="Medium Grid 1 Accent 1" w:semiHidden="0" w:uiPriority="67" w:unhideWhenUsed="0"/>
-    <w:lsdException w:name="Medium Grid 2 Accent 1" w:semiHidden="0" w:uiPriority="68" w:unhideWhenUsed="0"/>
-    <w:lsdException w:name="Medium Grid 3 Accent 1" w:semiHidden="0" w:uiPriority="69" w:unhideWhenUsed="0"/>
-    <w:lsdException w:name="Dark List Accent 1" w:semiHidden="0" w:uiPriority="70" w:unhideWhenUsed="0"/>
-    <w:lsdException w:name="Colorful Shading Accent 1" w:semiHidden="0" w:uiPriority="71" w:unhideWhenUsed="0"/>
-    <w:lsdException w:name="Colorful List Accent 1" w:semiHidden="0" w:uiPriority="72" w:unhideWhenUsed="0"/>
-    <w:lsdException w:name="Colorful Grid Accent 1" w:semiHidden="0" w:uiPriority="73" w:unhideWhenUsed="0"/>
-    <w:lsdException w:name="Light Shading Accent 2" w:semiHidden="0" w:uiPriority="60" w:unhideWhenUsed="0"/>
-    <w:lsdException w:name="Light List Accent 2" w:semiHidden="0" w:uiPriority="61" w:unhideWhenUsed="0"/>
-    <w:lsdException w:name="Light Grid Accent 2" w:semiHidden="0" w:uiPriority="62" w:unhideWhenUsed="0"/>
-    <w:lsdException w:name="Medium Shading 1 Accent 2" w:semiHidden="0" w:uiPriority="63" w:unhideWhenUsed="0"/>
-    <w:lsdException w:name="Medium Shading 2 Accent 2" w:semiHidden="0" w:uiPriority="64" w:unhideWhenUsed="0"/>
-    <w:lsdException w:name="Medium List 1 Accent 2" w:semiHidden="0" w:uiPriority="65" w:unhideWhenUsed="0"/>
-    <w:lsdException w:name="Medium List 2 Accent 2" w:semiHidden="0" w:uiPriority="66" w:unhideWhenUsed="0"/>
-    <w:lsdException w:name="Medium Grid 1 Accent 2" w:semiHidden="0" w:uiPriority="67" w:unhideWhenUsed="0"/>
-    <w:lsdException w:name="Medium Grid 2 Accent 2" w:semiHidden="0" w:uiPriority="68" w:unhideWhenUsed="0"/>
-    <w:lsdException w:name="Medium Grid 3 Accent 2" w:semiHidden="0" w:uiPriority="69" w:unhideWhenUsed="0"/>
-    <w:lsdException w:name="Dark List Accent 2" w:semiHidden="0" w:uiPriority="70" w:unhideWhenUsed="0"/>
-    <w:lsdException w:name="Colorful Shading Accent 2" w:semiHidden="0" w:uiPriority="71" w:unhideWhenUsed="0"/>
-    <w:lsdException w:name="Colorful List Accent 2" w:semiHidden="0" w:uiPriority="72" w:unhideWhenUsed="0"/>
-    <w:lsdException w:name="Colorful Grid Accent 2" w:semiHidden="0" w:uiPriority="73" w:unhideWhenUsed="0"/>
-    <w:lsdException w:name="Light Shading Accent 3" w:semiHidden="0" w:uiPriority="60" w:unhideWhenUsed="0"/>
-    <w:lsdException w:name="Light List Accent 3" w:semiHidden="0" w:uiPriority="61" w:unhideWhenUsed="0"/>
-    <w:lsdException w:name="Light Grid Accent 3" w:semiHidden="0" w:uiPriority="62" w:unhideWhenUsed="0"/>
-    <w:lsdException w:name="Medium Shading 1 Accent 3" w:semiHidden="0" w:uiPriority="63" w:unhideWhenUsed="0"/>
-    <w:lsdException w:name="Medium Shading 2 Accent 3" w:semiHidden="0" w:uiPriority="64" w:unhideWhenUsed="0"/>
-    <w:lsdException w:name="Medium List 1 Accent 3" w:semiHidden="0" w:uiPriority="65" w:unhideWhenUsed="0"/>
-    <w:lsdException w:name="Medium List 2 Accent 3" w:semiHidden="0" w:uiPriority="66" w:unhideWhenUsed="0"/>
-    <w:lsdException w:name="Medium Grid 1 Accent 3" w:semiHidden="0" w:uiPriority="67" w:unhideWhenUsed="0"/>
-    <w:lsdException w:name="Medium Grid 2 Accent 3" w:semiHidden="0" w:uiPriority="68" w:unhideWhenUsed="0"/>
-    <w:lsdException w:name="Medium Grid 3 Accent 3" w:semiHidden="0" w:uiPriority="69" w:unhideWhenUsed="0"/>
-    <w:lsdException w:name="Dark List Accent 3" w:semiHidden="0" w:uiPriority="70" w:unhideWhenUsed="0"/>
-    <w:lsdException w:name="Colorful Shading Accent 3" w:semiHidden="0" w:uiPriority="71" w:unhideWhenUsed="0"/>
-    <w:lsdException w:name="Colorful List Accent 3" w:semiHidden="0" w:uiPriority="72" w:unhideWhenUsed="0"/>
-    <w:lsdException w:name="Colorful Grid Accent 3" w:semiHidden="0" w:uiPriority="73" w:unhideWhenUsed="0"/>
-    <w:lsdException w:name="Light Shading Accent 4" w:semiHidden="0" w:uiPriority="60" w:unhideWhenUsed="0"/>
-    <w:lsdException w:name="Light List Accent 4" w:semiHidden="0" w:uiPriority="61" w:unhideWhenUsed="0"/>
-    <w:lsdException w:name="Light Grid Accent 4" w:semiHidden="0" w:uiPriority="62" w:unhideWhenUsed="0"/>
-    <w:lsdException w:name="Medium Shading 1 Accent 4" w:semiHidden="0" w:uiPriority="63" w:unhideWhenUsed="0"/>
-    <w:lsdException w:name="Medium Shading 2 Accent 4" w:semiHidden="0" w:uiPriority="64" w:unhideWhenUsed="0"/>
-    <w:lsdException w:name="Medium List 1 Accent 4" w:semiHidden="0" w:uiPriority="65" w:unhideWhenUsed="0"/>
-    <w:lsdException w:name="Medium List 2 Accent 4" w:semiHidden="0" w:uiPriority="66" w:unhideWhenUsed="0"/>
-    <w:lsdException w:name="Medium Grid 1 Accent 4" w:semiHidden="0" w:uiPriority="67" w:unhideWhenUsed="0"/>
-    <w:lsdException w:name="Medium Grid 2 Accent 4" w:semiHidden="0" w:uiPriority="68" w:unhideWhenUsed="0"/>
-    <w:lsdException w:name="Medium Grid 3 Accent 4" w:semiHidden="0" w:uiPriority="69" w:unhideWhenUsed="0"/>
-    <w:lsdException w:name="Dark List Accent 4" w:semiHidden="0" w:uiPriority="70" w:unhideWhenUsed="0"/>
-    <w:lsdException w:name="Colorful Shading Accent 4" w:semiHidden="0" w:uiPriority="71" w:unhideWhenUsed="0"/>
-    <w:lsdException w:name="Colorful List Accent 4" w:semiHidden="0" w:uiPriority="72" w:unhideWhenUsed="0"/>
-    <w:lsdException w:name="Colorful Grid Accent 4" w:semiHidden="0" w:uiPriority="73" w:unhideWhenUsed="0"/>
-    <w:lsdException w:name="Light Shading Accent 5" w:semiHidden="0" w:uiPriority="60" w:unhideWhenUsed="0"/>
-    <w:lsdException w:name="Light List Accent 5" w:semiHidden="0" w:uiPriority="61" w:unhideWhenUsed="0"/>
-    <w:lsdException w:name="Light Grid Accent 5" w:semiHidden="0" w:uiPriority="62" w:unhideWhenUsed="0"/>
-    <w:lsdException w:name="Medium Shading 1 Accent 5" w:semiHidden="0" w:uiPriority="63" w:unhideWhenUsed="0"/>
-    <w:lsdException w:name="Medium Shading 2 Accent 5" w:semiHidden="0" w:uiPriority="64" w:unhideWhenUsed="0"/>
-    <w:lsdException w:name="Medium List 1 Accent 5" w:semiHidden="0" w:uiPriority="65" w:unhideWhenUsed="0"/>
-    <w:lsdException w:name="Medium List 2 Accent 5" w:semiHidden="0" w:uiPriority="66" w:unhideWhenUsed="0"/>
-    <w:lsdException w:name="Medium Grid 1 Accent 5" w:semiHidden="0" w:uiPriority="67" w:unhideWhenUsed="0"/>
-    <w:lsdException w:name="Medium Grid 2 Accent 5" w:semiHidden="0" w:uiPriority="68" w:unhideWhenUsed="0"/>
-    <w:lsdException w:name="Medium Grid 3 Accent 5" w:semiHidden="0" w:uiPriority="69" w:unhideWhenUsed="0"/>
-    <w:lsdException w:name="Dark List Accent 5" w:semiHidden="0" w:uiPriority="70" w:unhideWhenUsed="0"/>
-    <w:lsdException w:name="Colorful Shading Accent 5" w:semiHidden="0" w:uiPriority="71" w:unhideWhenUsed="0"/>
-    <w:lsdException w:name="Colorful List Accent 5" w:semiHidden="0" w:uiPriority="72" w:unhideWhenUsed="0"/>
-    <w:lsdException w:name="Colorful Grid Accent 5" w:semiHidden="0" w:uiPriority="73" w:unhideWhenUsed="0"/>
-    <w:lsdException w:name="Light Shading Accent 6" w:semiHidden="0" w:uiPriority="60" w:unhideWhenUsed="0"/>
-    <w:lsdException w:name="Light List Accent 6" w:semiHidden="0" w:uiPriority="61" w:unhideWhenUsed="0"/>
-    <w:lsdException w:name="Light Grid Accent 6" w:semiHidden="0" w:uiPriority="62" w:unhideWhenUsed="0"/>
-    <w:lsdException w:name="Medium Shading 1 Accent 6" w:semiHidden="0" w:uiPriority="63" w:unhideWhenUsed="0"/>
-    <w:lsdException w:name="Medium Shading 2 Accent 6" w:semiHidden="0" w:uiPriority="64" w:unhideWhenUsed="0"/>
-    <w:lsdException w:name="Medium List 1 Accent 6" w:semiHidden="0" w:uiPriority="65" w:unhideWhenUsed="0"/>
-    <w:lsdException w:name="Medium List 2 Accent 6" w:semiHidden="0" w:uiPriority="66" w:unhideWhenUsed="0"/>
-    <w:lsdException w:name="Medium Grid 1 Accent 6" w:semiHidden="0" w:uiPriority="67" w:unhideWhenUsed="0"/>
-    <w:lsdException w:name="Medium Grid 2 Accent 6" w:semiHidden="0" w:uiPriority="68" w:unhideWhenUsed="0"/>
-    <w:lsdException w:name="Medium Grid 3 Accent 6" w:semiHidden="0" w:uiPriority="69" w:unhideWhenUsed="0"/>
-    <w:lsdException w:name="Dark List Accent 6" w:semiHidden="0" w:uiPriority="70" w:unhideWhenUsed="0"/>
-    <w:lsdException w:name="Colorful Shading Accent 6" w:semiHidden="0" w:uiPriority="71" w:unhideWhenUsed="0"/>
-    <w:lsdException w:name="Colorful List Accent 6" w:semiHidden="0" w:uiPriority="72" w:unhideWhenUsed="0"/>
-    <w:lsdException w:name="Colorful Grid Accent 6" w:semiHidden="0" w:uiPriority="73" w:unhideWhenUsed="0"/>
-    <w:lsdException w:name="Subtle Emphasis" w:semiHidden="0" w:uiPriority="19" w:unhideWhenUsed="0" w:qFormat="1"/>
-    <w:lsdException w:name="Intense Emphasis" w:semiHidden="0" w:uiPriority="21" w:unhideWhenUsed="0" w:qFormat="1"/>
-    <w:lsdException w:name="Subtle Reference" w:semiHidden="0" w:uiPriority="31" w:unhideWhenUsed="0" w:qFormat="1"/>
-    <w:lsdException w:name="Intense Reference" w:semiHidden="0" w:uiPriority="32" w:unhideWhenUsed="0" w:qFormat="1"/>
-    <w:lsdException w:name="Book Title" w:semiHidden="0" w:uiPriority="33" w:unhideWhenUsed="0" w:qFormat="1"/>
-    <w:lsdException w:name="Bibliography" w:uiPriority="37"/>
-    <w:lsdException w:name="TOC Heading" w:uiPriority="39" w:qFormat="1"/>
-  </w:latentStyles>
-  <w:style w:type="paragraph" w:default="1" w:styleId="Normal">
-    <w:name w:val="Normal"/>
-    <w:qFormat/>
-  </w:style>
-  <w:style w:type="paragraph" w:styleId="Titre1">
-    <w:name w:val="heading 1"/>
-    <w:basedOn w:val="Normal"/>
-    <w:next w:val="Normal"/>
-    <w:link w:val="Titre1Car"/>
-    <w:uiPriority w:val="9"/>
-    <w:qFormat/>
-    <w:rsid w:val="00573FAB"/>
-    <w:pPr>
-      <w:keepNext/>
-      <w:keepLines/>
-      <w:spacing w:before="480" w:after="0"/>
-      <w:outlineLvl w:val="0"/>
-    </w:pPr>
-    <w:rPr>
-      <w:rFonts w:asciiTheme="majorHAnsi" w:eastAsiaTheme="majorEastAsia" w:hAnsiTheme="majorHAnsi" w:cstheme="majorBidi"/>
-      <w:b/>
-      <w:bCs/>
-      <w:color w:val="365F91" w:themeColor="accent1" w:themeShade="BF"/>
-      <w:sz w:val="28"/>
-      <w:szCs w:val="28"/>
-    </w:rPr>
-  </w:style>
-  <w:style w:type="paragraph" w:styleId="Titre2">
-    <w:name w:val="heading 2"/>
-    <w:basedOn w:val="Normal"/>
-    <w:next w:val="Normal"/>
-    <w:link w:val="Titre2Car"/>
-    <w:uiPriority w:val="9"/>
-    <w:unhideWhenUsed/>
-    <w:qFormat/>
-    <w:rsid w:val="00573FAB"/>
-    <w:pPr>
-      <w:keepNext/>
-      <w:keepLines/>
-      <w:spacing w:before="200" w:after="0"/>
-      <w:outlineLvl w:val="1"/>
-    </w:pPr>
-    <w:rPr>
-      <w:rFonts w:asciiTheme="majorHAnsi" w:eastAsiaTheme="majorEastAsia" w:hAnsiTheme="majorHAnsi" w:cstheme="majorBidi"/>
-      <w:b/>
-      <w:bCs/>
-      <w:color w:val="4F81BD" w:themeColor="accent1"/>
-      <w:sz w:val="26"/>
-      <w:szCs w:val="26"/>
-    </w:rPr>
-  </w:style>
-  <w:style w:type="paragraph" w:styleId="Titre3">
-    <w:name w:val="heading 3"/>
-    <w:basedOn w:val="Normal"/>
-    <w:next w:val="Normal"/>
-    <w:link w:val="Titre3Car"/>
-    <w:uiPriority w:val="9"/>
-    <w:unhideWhenUsed/>
-    <w:qFormat/>
-    <w:rsid w:val="00D342DF"/>
-    <w:pPr>
-      <w:keepNext/>
-      <w:keepLines/>
-      <w:spacing w:before="200" w:after="0"/>
-      <w:outlineLvl w:val="2"/>
-    </w:pPr>
-    <w:rPr>
-      <w:rFonts w:asciiTheme="majorHAnsi" w:eastAsiaTheme="majorEastAsia" w:hAnsiTheme="majorHAnsi" w:cstheme="majorBidi"/>
-      <w:b/>
-      <w:bCs/>
-      <w:color w:val="4F81BD" w:themeColor="accent1"/>
-    </w:rPr>
-  </w:style>
-  <w:style w:type="character" w:default="1" w:styleId="Policepardfaut">
-    <w:name w:val="Default Paragraph Font"/>
-    <w:uiPriority w:val="1"/>
-    <w:semiHidden/>
-    <w:unhideWhenUsed/>
-  </w:style>
-  <w:style w:type="table" w:default="1" w:styleId="TableauNormal">
-    <w:name w:val="Normal Table"/>
-    <w:uiPriority w:val="99"/>
-    <w:semiHidden/>
-    <w:unhideWhenUsed/>
-    <w:tblPr>
-      <w:tblInd w:w="0" w:type="dxa"/>
-      <w:tblCellMar>
-        <w:top w:w="0" w:type="dxa"/>
-        <w:left w:w="108" w:type="dxa"/>
-        <w:bottom w:w="0" w:type="dxa"/>
-        <w:right w:w="108" w:type="dxa"/>
-      </w:tblCellMar>
-    </w:tblPr>
-  </w:style>
-  <w:style w:type="numbering" w:default="1" w:styleId="Aucuneliste">
-    <w:name w:val="No List"/>
-    <w:uiPriority w:val="99"/>
-    <w:semiHidden/>
-    <w:unhideWhenUsed/>
-  </w:style>
-  <w:style w:type="paragraph" w:styleId="Textedebulles">
-    <w:name w:val="Balloon Text"/>
-    <w:basedOn w:val="Normal"/>
-    <w:link w:val="TextedebullesCar"/>
-    <w:uiPriority w:val="99"/>
-    <w:semiHidden/>
-    <w:unhideWhenUsed/>
-    <w:rsid w:val="00573FAB"/>
-    <w:pPr>
-      <w:spacing w:after="0" w:line="240" w:lineRule="auto"/>
-    </w:pPr>
-    <w:rPr>
-      <w:rFonts w:ascii="Tahoma" w:hAnsi="Tahoma" w:cs="Tahoma"/>
-      <w:sz w:val="16"/>
-      <w:szCs w:val="16"/>
-    </w:rPr>
-  </w:style>
-  <w:style w:type="character" w:customStyle="1" w:styleId="TextedebullesCar">
-    <w:name w:val="Texte de bulles Car"/>
-    <w:basedOn w:val="Policepardfaut"/>
-    <w:link w:val="Textedebulles"/>
-    <w:uiPriority w:val="99"/>
-    <w:semiHidden/>
-    <w:rsid w:val="00573FAB"/>
-    <w:rPr>
-      <w:rFonts w:ascii="Tahoma" w:hAnsi="Tahoma" w:cs="Tahoma"/>
-      <w:sz w:val="16"/>
-      <w:szCs w:val="16"/>
-    </w:rPr>
-  </w:style>
-  <w:style w:type="paragraph" w:styleId="Titre">
-    <w:name w:val="Title"/>
-    <w:basedOn w:val="Normal"/>
-    <w:next w:val="Normal"/>
-    <w:link w:val="TitreCar"/>
-    <w:uiPriority w:val="10"/>
-    <w:qFormat/>
-    <w:rsid w:val="00573FAB"/>
-    <w:pPr>
-      <w:pBdr>
-        <w:bottom w:val="single" w:sz="8" w:space="4" w:color="4F81BD" w:themeColor="accent1"/>
-      </w:pBdr>
-      <w:spacing w:after="300" w:line="240" w:lineRule="auto"/>
-      <w:contextualSpacing/>
-    </w:pPr>
-    <w:rPr>
-      <w:rFonts w:asciiTheme="majorHAnsi" w:eastAsiaTheme="majorEastAsia" w:hAnsiTheme="majorHAnsi" w:cstheme="majorBidi"/>
-      <w:color w:val="17365D" w:themeColor="text2" w:themeShade="BF"/>
-      <w:spacing w:val="5"/>
-      <w:kern w:val="28"/>
-      <w:sz w:val="52"/>
-      <w:szCs w:val="52"/>
-      <w:lang w:eastAsia="fr-FR"/>
-    </w:rPr>
-  </w:style>
-  <w:style w:type="character" w:customStyle="1" w:styleId="TitreCar">
-    <w:name w:val="Titre Car"/>
-    <w:basedOn w:val="Policepardfaut"/>
-    <w:link w:val="Titre"/>
-    <w:uiPriority w:val="10"/>
-    <w:rsid w:val="00573FAB"/>
-    <w:rPr>
-      <w:rFonts w:asciiTheme="majorHAnsi" w:eastAsiaTheme="majorEastAsia" w:hAnsiTheme="majorHAnsi" w:cstheme="majorBidi"/>
-      <w:color w:val="17365D" w:themeColor="text2" w:themeShade="BF"/>
-      <w:spacing w:val="5"/>
-      <w:kern w:val="28"/>
-      <w:sz w:val="52"/>
-      <w:szCs w:val="52"/>
-      <w:lang w:eastAsia="fr-FR"/>
-    </w:rPr>
-  </w:style>
-  <w:style w:type="paragraph" w:styleId="Sous-titre">
-    <w:name w:val="Subtitle"/>
-    <w:basedOn w:val="Normal"/>
-    <w:next w:val="Normal"/>
-    <w:link w:val="Sous-titreCar"/>
-    <w:uiPriority w:val="11"/>
-    <w:qFormat/>
-    <w:rsid w:val="00573FAB"/>
-    <w:pPr>
-      <w:numPr>
-        <w:ilvl w:val="1"/>
-      </w:numPr>
-    </w:pPr>
-    <w:rPr>
-      <w:rFonts w:asciiTheme="majorHAnsi" w:eastAsiaTheme="majorEastAsia" w:hAnsiTheme="majorHAnsi" w:cstheme="majorBidi"/>
-      <w:i/>
-      <w:iCs/>
-      <w:color w:val="4F81BD" w:themeColor="accent1"/>
-      <w:spacing w:val="15"/>
-      <w:sz w:val="24"/>
-      <w:szCs w:val="24"/>
-      <w:lang w:eastAsia="fr-FR"/>
-    </w:rPr>
-  </w:style>
-  <w:style w:type="character" w:customStyle="1" w:styleId="Sous-titreCar">
-    <w:name w:val="Sous-titre Car"/>
-    <w:basedOn w:val="Policepardfaut"/>
-    <w:link w:val="Sous-titre"/>
-    <w:uiPriority w:val="11"/>
-    <w:rsid w:val="00573FAB"/>
-    <w:rPr>
-      <w:rFonts w:asciiTheme="majorHAnsi" w:eastAsiaTheme="majorEastAsia" w:hAnsiTheme="majorHAnsi" w:cstheme="majorBidi"/>
-      <w:i/>
-      <w:iCs/>
-      <w:color w:val="4F81BD" w:themeColor="accent1"/>
-      <w:spacing w:val="15"/>
-      <w:sz w:val="24"/>
-      <w:szCs w:val="24"/>
-      <w:lang w:eastAsia="fr-FR"/>
-    </w:rPr>
-  </w:style>
-  <w:style w:type="character" w:customStyle="1" w:styleId="Titre1Car">
-    <w:name w:val="Titre 1 Car"/>
-    <w:basedOn w:val="Policepardfaut"/>
-    <w:link w:val="Titre1"/>
-    <w:uiPriority w:val="9"/>
-    <w:rsid w:val="00573FAB"/>
-    <w:rPr>
-      <w:rFonts w:asciiTheme="majorHAnsi" w:eastAsiaTheme="majorEastAsia" w:hAnsiTheme="majorHAnsi" w:cstheme="majorBidi"/>
-      <w:b/>
-      <w:bCs/>
-      <w:color w:val="365F91" w:themeColor="accent1" w:themeShade="BF"/>
-      <w:sz w:val="28"/>
-      <w:szCs w:val="28"/>
-    </w:rPr>
-  </w:style>
-  <w:style w:type="character" w:customStyle="1" w:styleId="Titre2Car">
-    <w:name w:val="Titre 2 Car"/>
-    <w:basedOn w:val="Policepardfaut"/>
-    <w:link w:val="Titre2"/>
-    <w:uiPriority w:val="9"/>
-    <w:rsid w:val="00573FAB"/>
-    <w:rPr>
-      <w:rFonts w:asciiTheme="majorHAnsi" w:eastAsiaTheme="majorEastAsia" w:hAnsiTheme="majorHAnsi" w:cstheme="majorBidi"/>
-      <w:b/>
-      <w:bCs/>
-      <w:color w:val="4F81BD" w:themeColor="accent1"/>
-      <w:sz w:val="26"/>
-      <w:szCs w:val="26"/>
-    </w:rPr>
-  </w:style>
-  <w:style w:type="paragraph" w:styleId="En-tte">
-    <w:name w:val="header"/>
-    <w:basedOn w:val="Normal"/>
-    <w:link w:val="En-tteCar"/>
-    <w:uiPriority w:val="99"/>
-    <w:unhideWhenUsed/>
-    <w:rsid w:val="00EA6EB7"/>
-    <w:pPr>
-      <w:tabs>
-        <w:tab w:val="center" w:pos="4536"/>
-        <w:tab w:val="right" w:pos="9072"/>
-      </w:tabs>
-      <w:spacing w:after="0" w:line="240" w:lineRule="auto"/>
-    </w:pPr>
-  </w:style>
-  <w:style w:type="character" w:customStyle="1" w:styleId="En-tteCar">
-    <w:name w:val="En-tête Car"/>
-    <w:basedOn w:val="Policepardfaut"/>
-    <w:link w:val="En-tte"/>
-    <w:uiPriority w:val="99"/>
-    <w:rsid w:val="00EA6EB7"/>
-  </w:style>
-  <w:style w:type="paragraph" w:styleId="Pieddepage">
-    <w:name w:val="footer"/>
-    <w:basedOn w:val="Normal"/>
-    <w:link w:val="PieddepageCar"/>
-    <w:uiPriority w:val="99"/>
-    <w:unhideWhenUsed/>
-    <w:rsid w:val="00EA6EB7"/>
-    <w:pPr>
-      <w:tabs>
-        <w:tab w:val="center" w:pos="4536"/>
-        <w:tab w:val="right" w:pos="9072"/>
-      </w:tabs>
-      <w:spacing w:after="0" w:line="240" w:lineRule="auto"/>
-    </w:pPr>
-  </w:style>
-  <w:style w:type="character" w:customStyle="1" w:styleId="PieddepageCar">
-    <w:name w:val="Pied de page Car"/>
-    <w:basedOn w:val="Policepardfaut"/>
-    <w:link w:val="Pieddepage"/>
-    <w:uiPriority w:val="99"/>
-    <w:rsid w:val="00EA6EB7"/>
-  </w:style>
-  <w:style w:type="paragraph" w:styleId="Paragraphedeliste">
-    <w:name w:val="List Paragraph"/>
-    <w:basedOn w:val="Normal"/>
-    <w:uiPriority w:val="34"/>
-    <w:qFormat/>
-    <w:rsid w:val="00EA6EB7"/>
-    <w:pPr>
-      <w:ind w:left="720"/>
-      <w:contextualSpacing/>
-    </w:pPr>
-  </w:style>
-  <w:style w:type="table" w:styleId="Grilledutableau">
-    <w:name w:val="Table Grid"/>
-    <w:basedOn w:val="TableauNormal"/>
-    <w:uiPriority w:val="59"/>
-    <w:rsid w:val="00D342DF"/>
-    <w:pPr>
-      <w:spacing w:after="0" w:line="240" w:lineRule="auto"/>
-    </w:pPr>
-    <w:tblPr>
-      <w:tblInd w:w="0" w:type="dxa"/>
-      <w:tblBorders>
-        <w:top w:val="single" w:sz="4" w:space="0" w:color="auto"/>
-        <w:left w:val="single" w:sz="4" w:space="0" w:color="auto"/>
-        <w:bottom w:val="single" w:sz="4" w:space="0" w:color="auto"/>
-        <w:right w:val="single" w:sz="4" w:space="0" w:color="auto"/>
-        <w:insideH w:val="single" w:sz="4" w:space="0" w:color="auto"/>
-        <w:insideV w:val="single" w:sz="4" w:space="0" w:color="auto"/>
-      </w:tblBorders>
-      <w:tblCellMar>
-        <w:top w:w="0" w:type="dxa"/>
-        <w:left w:w="108" w:type="dxa"/>
-        <w:bottom w:w="0" w:type="dxa"/>
-        <w:right w:w="108" w:type="dxa"/>
-      </w:tblCellMar>
-    </w:tblPr>
-  </w:style>
-  <w:style w:type="character" w:customStyle="1" w:styleId="Titre3Car">
-    <w:name w:val="Titre 3 Car"/>
-    <w:basedOn w:val="Policepardfaut"/>
-    <w:link w:val="Titre3"/>
-    <w:uiPriority w:val="9"/>
-    <w:rsid w:val="00D342DF"/>
-    <w:rPr>
-      <w:rFonts w:asciiTheme="majorHAnsi" w:eastAsiaTheme="majorEastAsia" w:hAnsiTheme="majorHAnsi" w:cstheme="majorBidi"/>
-      <w:b/>
-      <w:bCs/>
-      <w:color w:val="4F81BD" w:themeColor="accent1"/>
-    </w:rPr>
-  </w:style>
-  <w:style w:type="table" w:styleId="Listeclaire-Accent5">
-    <w:name w:val="Light List Accent 5"/>
-    <w:basedOn w:val="TableauNormal"/>
-    <w:uiPriority w:val="61"/>
-    <w:rsid w:val="00D342DF"/>
-    <w:pPr>
-      <w:spacing w:after="0" w:line="240" w:lineRule="auto"/>
-    </w:pPr>
-    <w:tblPr>
-      <w:tblStyleRowBandSize w:val="1"/>
-      <w:tblStyleColBandSize w:val="1"/>
-      <w:tblInd w:w="0" w:type="dxa"/>
-      <w:tblBorders>
-        <w:top w:val="single" w:sz="8" w:space="0" w:color="4BACC6" w:themeColor="accent5"/>
-        <w:left w:val="single" w:sz="8" w:space="0" w:color="4BACC6" w:themeColor="accent5"/>
-        <w:bottom w:val="single" w:sz="8" w:space="0" w:color="4BACC6" w:themeColor="accent5"/>
-        <w:right w:val="single" w:sz="8" w:space="0" w:color="4BACC6" w:themeColor="accent5"/>
-      </w:tblBorders>
-      <w:tblCellMar>
-        <w:top w:w="0" w:type="dxa"/>
-        <w:left w:w="108" w:type="dxa"/>
-        <w:bottom w:w="0" w:type="dxa"/>
-        <w:right w:w="108" w:type="dxa"/>
-      </w:tblCellMar>
-    </w:tblPr>
-    <w:tblStylePr w:type="firstRow">
-      <w:pPr>
-        <w:spacing w:before="0" w:after="0" w:line="240" w:lineRule="auto"/>
-      </w:pPr>
-      <w:rPr>
-        <w:b/>
-        <w:bCs/>
-        <w:color w:val="FFFFFF" w:themeColor="background1"/>
-      </w:rPr>
-      <w:tblPr/>
-      <w:tcPr>
-        <w:shd w:val="clear" w:color="auto" w:fill="4BACC6" w:themeFill="accent5"/>
-      </w:tcPr>
-    </w:tblStylePr>
-    <w:tblStylePr w:type="lastRow">
-      <w:pPr>
-        <w:spacing w:before="0" w:after="0" w:line="240" w:lineRule="auto"/>
-      </w:pPr>
-      <w:rPr>
-        <w:b/>
-        <w:bCs/>
-      </w:rPr>
-      <w:tblPr/>
-      <w:tcPr>
-        <w:tcBorders>
-          <w:top w:val="double" w:sz="6" w:space="0" w:color="4BACC6" w:themeColor="accent5"/>
-          <w:left w:val="single" w:sz="8" w:space="0" w:color="4BACC6" w:themeColor="accent5"/>
-          <w:bottom w:val="single" w:sz="8" w:space="0" w:color="4BACC6" w:themeColor="accent5"/>
-          <w:right w:val="single" w:sz="8" w:space="0" w:color="4BACC6" w:themeColor="accent5"/>
-        </w:tcBorders>
-      </w:tcPr>
-    </w:tblStylePr>
-    <w:tblStylePr w:type="firstCol">
-      <w:rPr>
-        <w:b/>
-        <w:bCs/>
-      </w:rPr>
-    </w:tblStylePr>
-    <w:tblStylePr w:type="lastCol">
-      <w:rPr>
-        <w:b/>
-        <w:bCs/>
-      </w:rPr>
-    </w:tblStylePr>
-    <w:tblStylePr w:type="band1Vert">
-      <w:tblPr/>
-      <w:tcPr>
-        <w:tcBorders>
-          <w:top w:val="single" w:sz="8" w:space="0" w:color="4BACC6" w:themeColor="accent5"/>
-          <w:left w:val="single" w:sz="8" w:space="0" w:color="4BACC6" w:themeColor="accent5"/>
-          <w:bottom w:val="single" w:sz="8" w:space="0" w:color="4BACC6" w:themeColor="accent5"/>
-          <w:right w:val="single" w:sz="8" w:space="0" w:color="4BACC6" w:themeColor="accent5"/>
-        </w:tcBorders>
-      </w:tcPr>
-    </w:tblStylePr>
-    <w:tblStylePr w:type="band1Horz">
-      <w:tblPr/>
-      <w:tcPr>
-        <w:tcBorders>
-          <w:top w:val="single" w:sz="8" w:space="0" w:color="4BACC6" w:themeColor="accent5"/>
-          <w:left w:val="single" w:sz="8" w:space="0" w:color="4BACC6" w:themeColor="accent5"/>
-          <w:bottom w:val="single" w:sz="8" w:space="0" w:color="4BACC6" w:themeColor="accent5"/>
-          <w:right w:val="single" w:sz="8" w:space="0" w:color="4BACC6" w:themeColor="accent5"/>
-        </w:tcBorders>
-      </w:tcPr>
-    </w:tblStylePr>
-  </w:style>
-</w:styles>
-</file>
-
 <file path=word/theme/theme1.xml><?xml version="1.0" encoding="utf-8"?>
 <a:theme xmlns:a="http://schemas.openxmlformats.org/drawingml/2006/main" name="Thème Office">
   <a:themeElements>
@@ -5302,11 +4425,30 @@
 </file>
 
 <file path=customXml/item1.xml><?xml version="1.0" encoding="utf-8"?>
+<CoverPageProperties xmlns="http://schemas.microsoft.com/office/2006/coverPageProps">
+  <PublishDate/>
+  <Abstract>Développement d'une application de gestion de comptes-rendus de visites et de production d'éléments statistiques.  </Abstract>
+  <CompanyAddress/>
+  <CompanyPhone/>
+  <CompanyFax/>
+  <CompanyEmail/>
+</CoverPageProperties>
+</file>
+
+<file path=customXml/item2.xml><?xml version="1.0" encoding="utf-8"?>
 <b:Sources xmlns:b="http://schemas.openxmlformats.org/officeDocument/2006/bibliography" xmlns="http://schemas.openxmlformats.org/officeDocument/2006/bibliography" SelectedStyle="\APA.XSL" StyleName="APA"/>
 </file>
 
 <file path=customXml/itemProps1.xml><?xml version="1.0" encoding="utf-8"?>
-<ds:datastoreItem xmlns:ds="http://schemas.openxmlformats.org/officeDocument/2006/customXml" ds:itemID="{36394281-D5A9-4112-BC66-88450BD0749C}">
+<ds:datastoreItem xmlns:ds="http://schemas.openxmlformats.org/officeDocument/2006/customXml" ds:itemID="{55AF091B-3C7A-41E3-B477-F2FDAA23CFDA}">
+  <ds:schemaRefs>
+    <ds:schemaRef ds:uri="http://schemas.microsoft.com/office/2006/coverPageProps"/>
+  </ds:schemaRefs>
+</ds:datastoreItem>
+</file>
+
+<file path=customXml/itemProps2.xml><?xml version="1.0" encoding="utf-8"?>
+<ds:datastoreItem xmlns:ds="http://schemas.openxmlformats.org/officeDocument/2006/customXml" ds:itemID="{8303AB60-44A1-449F-87FE-7F4C207C5584}">
   <ds:schemaRefs>
     <ds:schemaRef ds:uri="http://schemas.openxmlformats.org/officeDocument/2006/bibliography"/>
   </ds:schemaRefs>

--- a/PPE-2013-2014/PPE - 4 - GSB_Compte_Rendus/GSB - PPE 2 - Présentation.docx
+++ b/PPE-2013-2014/PPE - 4 - GSB_Compte_Rendus/GSB - PPE 2 - Présentation.docx
@@ -452,8 +452,6 @@
       <w:r>
         <w:tab/>
       </w:r>
-      <w:bookmarkStart w:id="0" w:name="_GoBack"/>
-      <w:bookmarkEnd w:id="0"/>
       <w:r>
         <w:t>p.</w:t>
       </w:r>
@@ -604,7 +602,31 @@
         <w:rPr>
           <w:rFonts w:ascii="Calibri" w:hAnsi="Calibri" w:cs="Calibri"/>
         </w:rPr>
-        <w:t xml:space="preserve">, en vu des besoin au sein de la société qui ont bien évolué, celle-ci réclame une mise à nouveau de cette application Access vers une application Web. </w:t>
+        <w:t xml:space="preserve">, en </w:t>
+      </w:r>
+      <w:r>
+        <w:rPr>
+          <w:rFonts w:ascii="Calibri" w:hAnsi="Calibri" w:cs="Calibri"/>
+        </w:rPr>
+        <w:t>vue</w:t>
+      </w:r>
+      <w:r>
+        <w:rPr>
+          <w:rFonts w:ascii="Calibri" w:hAnsi="Calibri" w:cs="Calibri"/>
+        </w:rPr>
+        <w:t xml:space="preserve"> </w:t>
+      </w:r>
+      <w:r>
+        <w:rPr>
+          <w:rFonts w:ascii="Calibri" w:hAnsi="Calibri" w:cs="Calibri"/>
+        </w:rPr>
+        <w:t>des besoins</w:t>
+      </w:r>
+      <w:r>
+        <w:rPr>
+          <w:rFonts w:ascii="Calibri" w:hAnsi="Calibri" w:cs="Calibri"/>
+        </w:rPr>
+        <w:t xml:space="preserve"> au sein de la société qui ont bien évolué, celle-ci réclame une mise à nouveau de cette application Access vers une application Web. </w:t>
       </w:r>
     </w:p>
     <w:p>
@@ -668,768 +690,35 @@
         <w:spacing w:after="0" w:line="240" w:lineRule="auto"/>
         <w:jc w:val="both"/>
       </w:pPr>
-      <w:r>
-        <w:t xml:space="preserve">Dans GSB, la gestion des frais de déplacement des visiteurs demande un suivi très précis. L’enveloppe annuelle pour ce seul poste s’élève à près de 25 millions d’euros. </w:t>
-      </w:r>
     </w:p>
     <w:p>
       <w:pPr>
         <w:spacing w:after="0" w:line="240" w:lineRule="auto"/>
         <w:jc w:val="both"/>
       </w:pPr>
+      <w:r>
+        <w:t xml:space="preserve">Dans GSB, la gestion des frais de déplacement des visiteurs demande un suivi très précis. L’enveloppe annuelle pour ce seul poste s’élève à près de 25 millions d’euros. </w:t>
+      </w:r>
     </w:p>
     <w:p>
       <w:pPr>
         <w:spacing w:after="0" w:line="240" w:lineRule="auto"/>
         <w:jc w:val="both"/>
       </w:pPr>
-      <w:r>
-        <w:t>Il nous est donc demandé de créer une application de gestion permettant de gérer de ma</w:t>
-      </w:r>
-      <w:r>
-        <w:t xml:space="preserve">nière </w:t>
-      </w:r>
-      <w:r>
-        <w:t>uniforme en ne limitant pas les visiteurs à des hôtels de second ordre ou des repas chiches.</w:t>
-      </w:r>
-    </w:p>
-    <w:p>
-      <w:pPr>
-        <w:spacing w:after="0" w:line="240" w:lineRule="auto"/>
-        <w:jc w:val="both"/>
-      </w:pPr>
-      <w:r>
-        <w:t>L’utilisation de cette application de gestion des visiteurs passe par la connaissance des éléments suivants :</w:t>
-      </w:r>
-    </w:p>
-    <w:p>
-      <w:pPr>
-        <w:pStyle w:val="Paragraphedeliste"/>
-        <w:numPr>
-          <w:ilvl w:val="0"/>
-          <w:numId w:val="3"/>
-        </w:numPr>
-        <w:spacing w:after="0" w:line="240" w:lineRule="auto"/>
-        <w:jc w:val="both"/>
-      </w:pPr>
-      <w:r>
-        <w:t xml:space="preserve">Prix d’hébergements/Nourriture </w:t>
-      </w:r>
-    </w:p>
-    <w:p>
-      <w:pPr>
-        <w:pStyle w:val="Paragraphedeliste"/>
-        <w:numPr>
-          <w:ilvl w:val="0"/>
-          <w:numId w:val="3"/>
-        </w:numPr>
-        <w:spacing w:after="0" w:line="240" w:lineRule="auto"/>
-        <w:jc w:val="both"/>
-      </w:pPr>
-      <w:r>
-        <w:t xml:space="preserve">L’organisation des remboursements </w:t>
-      </w:r>
-    </w:p>
-    <w:p>
-      <w:pPr>
-        <w:pStyle w:val="Paragraphedeliste"/>
-        <w:numPr>
-          <w:ilvl w:val="0"/>
-          <w:numId w:val="3"/>
-        </w:numPr>
-        <w:spacing w:after="0" w:line="240" w:lineRule="auto"/>
-        <w:jc w:val="both"/>
-      </w:pPr>
-      <w:r>
-        <w:t xml:space="preserve">Processus a informatisé </w:t>
-      </w:r>
-    </w:p>
-    <w:p>
-      <w:pPr>
-        <w:pStyle w:val="Paragraphedeliste"/>
-        <w:numPr>
-          <w:ilvl w:val="0"/>
-          <w:numId w:val="3"/>
-        </w:numPr>
-        <w:spacing w:after="0" w:line="240" w:lineRule="auto"/>
-        <w:jc w:val="both"/>
-      </w:pPr>
-      <w:r>
-        <w:t xml:space="preserve">La campagne de validation </w:t>
-      </w:r>
-    </w:p>
-    <w:p>
-      <w:pPr>
-        <w:spacing w:after="0" w:line="240" w:lineRule="auto"/>
-        <w:jc w:val="both"/>
-      </w:pPr>
-    </w:p>
-    <w:p>
-      <w:pPr>
-        <w:spacing w:after="0" w:line="240" w:lineRule="auto"/>
-        <w:jc w:val="both"/>
-      </w:pPr>
-    </w:p>
-    <w:p>
-      <w:pPr>
-        <w:spacing w:after="0" w:line="240" w:lineRule="auto"/>
-        <w:jc w:val="both"/>
-        <w:rPr>
+    </w:p>
+    <w:p>
+      <w:pPr>
+        <w:rPr>
+          <w:rFonts w:asciiTheme="majorHAnsi" w:eastAsiaTheme="majorEastAsia" w:hAnsiTheme="majorHAnsi" w:cstheme="majorBidi"/>
           <w:b/>
-          <w:color w:val="0070C0"/>
-          <w:sz w:val="24"/>
-          <w:szCs w:val="24"/>
-        </w:rPr>
-      </w:pPr>
-      <w:r>
-        <w:rPr>
-          <w:b/>
-          <w:color w:val="0070C0"/>
-          <w:sz w:val="24"/>
-          <w:szCs w:val="24"/>
-        </w:rPr>
-        <w:t xml:space="preserve">Prix d’hébergement/Nourriture </w:t>
-      </w:r>
-    </w:p>
-    <w:p>
-      <w:pPr>
-        <w:spacing w:after="0" w:line="240" w:lineRule="auto"/>
-        <w:ind w:firstLine="708"/>
-        <w:jc w:val="both"/>
-      </w:pPr>
-      <w:r>
-        <w:t>Les prix d’hé</w:t>
-      </w:r>
-      <w:r>
-        <w:t>bergement ou de nourriture sont</w:t>
-      </w:r>
-      <w:r>
-        <w:t xml:space="preserve"> variés d’un lieu à </w:t>
-      </w:r>
-      <w:r>
-        <w:t>l’autre, d’une région à l’autre. U</w:t>
-      </w:r>
-      <w:r>
-        <w:t>ne</w:t>
-      </w:r>
-      <w:r>
-        <w:t xml:space="preserve"> évaluation statistique est</w:t>
-      </w:r>
-      <w:r>
-        <w:t xml:space="preserve"> effectuée pour permettre de dégager un montant forfaitaire dans la fourchette haute des dépenses pour</w:t>
-      </w:r>
-      <w:r>
-        <w:t xml:space="preserve"> un </w:t>
-      </w:r>
-      <w:r>
-        <w:t xml:space="preserve"> type de frais standard :</w:t>
-      </w:r>
-      <w:r>
-        <w:t xml:space="preserve"> Ex :</w:t>
-      </w:r>
-      <w:r>
-        <w:t xml:space="preserve"> repas midi, relais étape (nuit plus repas), nuitée (hôtel seul), kilométrage </w:t>
-      </w:r>
-      <w:r>
-        <w:t>(</w:t>
-      </w:r>
-      <w:r>
-        <w:t>rembou</w:t>
-      </w:r>
-      <w:r>
-        <w:t>rsement des frais kilométriques)…</w:t>
-      </w:r>
-      <w:r>
-        <w:t xml:space="preserve"> </w:t>
-      </w:r>
-    </w:p>
-    <w:p>
-      <w:pPr>
-        <w:spacing w:after="0" w:line="240" w:lineRule="auto"/>
-        <w:jc w:val="both"/>
-      </w:pPr>
-      <w:r>
-        <w:t xml:space="preserve">De plus chaque visiteur dispose d'un badge pour le télépéage pour éviter le remboursement de ces petits montants. </w:t>
-      </w:r>
-    </w:p>
-    <w:p>
-      <w:pPr>
-        <w:spacing w:after="0" w:line="240" w:lineRule="auto"/>
-        <w:jc w:val="both"/>
-      </w:pPr>
-    </w:p>
-    <w:p>
-      <w:pPr>
-        <w:spacing w:after="0" w:line="240" w:lineRule="auto"/>
-        <w:jc w:val="both"/>
-      </w:pPr>
-      <w:r>
-        <w:t>Il y a un remboursement de l’ensemble des frais engagés par les visiteurs</w:t>
-      </w:r>
-      <w:r>
-        <w:t xml:space="preserve"> qui</w:t>
-      </w:r>
-      <w:r>
-        <w:t xml:space="preserve"> est organisé de manière mensuel. </w:t>
-      </w:r>
-    </w:p>
-    <w:p>
-      <w:pPr>
-        <w:spacing w:after="0" w:line="240" w:lineRule="auto"/>
-        <w:jc w:val="both"/>
-      </w:pPr>
-      <w:r>
-        <w:tab/>
-      </w:r>
-      <w:r>
-        <w:tab/>
-      </w:r>
-    </w:p>
-    <w:p>
-      <w:pPr>
-        <w:spacing w:after="0" w:line="240" w:lineRule="auto"/>
-        <w:jc w:val="both"/>
-        <w:rPr>
-          <w:b/>
-          <w:color w:val="0070C0"/>
-          <w:sz w:val="24"/>
-          <w:szCs w:val="24"/>
-        </w:rPr>
-      </w:pPr>
-      <w:r>
-        <w:rPr>
-          <w:b/>
-          <w:color w:val="0070C0"/>
-          <w:sz w:val="24"/>
-          <w:szCs w:val="24"/>
-        </w:rPr>
-        <w:t>L’organisation des remboursements</w:t>
-      </w:r>
-    </w:p>
-    <w:p>
-      <w:pPr>
-        <w:spacing w:after="0" w:line="240" w:lineRule="auto"/>
-        <w:ind w:firstLine="708"/>
-        <w:jc w:val="both"/>
-      </w:pPr>
-      <w:r>
-        <w:t>L’organisation des remboursements de GSB est effectuée de la manière suivant :</w:t>
-      </w:r>
-    </w:p>
-    <w:p>
-      <w:pPr>
-        <w:spacing w:after="0" w:line="240" w:lineRule="auto"/>
-        <w:jc w:val="both"/>
-      </w:pPr>
-    </w:p>
-    <w:p>
-      <w:pPr>
-        <w:spacing w:after="0" w:line="240" w:lineRule="auto"/>
-        <w:jc w:val="both"/>
-      </w:pPr>
-      <w:r>
-        <w:t xml:space="preserve"> (</w:t>
-      </w:r>
-      <w:r>
-        <w:t>Voir</w:t>
-      </w:r>
-      <w:r>
-        <w:t xml:space="preserve"> fiche de remboursement fournie) : </w:t>
-      </w:r>
-    </w:p>
-    <w:p>
-      <w:pPr>
-        <w:pStyle w:val="Paragraphedeliste"/>
-        <w:numPr>
-          <w:ilvl w:val="0"/>
-          <w:numId w:val="1"/>
-        </w:numPr>
-        <w:spacing w:after="0" w:line="240" w:lineRule="auto"/>
-        <w:jc w:val="both"/>
-      </w:pPr>
-      <w:r>
-        <w:t>C</w:t>
-      </w:r>
-      <w:r>
-        <w:t xml:space="preserve">haque dépense type (hôtel, repas,...) correspond </w:t>
-      </w:r>
-      <w:r>
-        <w:t xml:space="preserve"> à </w:t>
-      </w:r>
-      <w:r>
-        <w:t>un montant forfaitaire appliqué (on parle de frais "forfaitisé"). Le justificatif n’est pas demandé (</w:t>
-      </w:r>
-      <w:r>
-        <w:t xml:space="preserve">puisque </w:t>
-      </w:r>
-      <w:r>
-        <w:t>les rapports de visite serviront de preuve)</w:t>
-      </w:r>
-      <w:r>
-        <w:t>,</w:t>
-      </w:r>
-      <w:r>
-        <w:t xml:space="preserve"> mais doivent être conservés pendant trois années par les visiteurs. Des contrôles réguliers sont faits par les délégués régionaux qui peuvent donner lieu à des demandes de remboursement de trop perçu par le visiteur. </w:t>
-      </w:r>
-    </w:p>
-    <w:p>
-      <w:pPr>
-        <w:pStyle w:val="Paragraphedeliste"/>
-        <w:spacing w:after="0" w:line="240" w:lineRule="auto"/>
-        <w:jc w:val="both"/>
-      </w:pPr>
-    </w:p>
-    <w:p>
-      <w:pPr>
-        <w:pStyle w:val="Paragraphedeliste"/>
-        <w:numPr>
-          <w:ilvl w:val="0"/>
-          <w:numId w:val="1"/>
-        </w:numPr>
-        <w:spacing w:after="0" w:line="240" w:lineRule="auto"/>
-        <w:jc w:val="both"/>
-      </w:pPr>
-      <w:r>
-        <w:t>Pour toute dépense en dehors du forfait (repas en présence d'un spécialiste lors d'une animation, achat de fournitures, réservation de salle pour une conférence, etc.), le visiteur enregistrera la date, le montant et le libellé de la dépense. Il doit fournir au service comptable une facture acquittée. Le système à produire doit lui indiquer le nombre de justificatifs pris en compte dans le remboursement.</w:t>
-      </w:r>
-    </w:p>
-    <w:p>
-      <w:pPr>
-        <w:spacing w:after="0" w:line="240" w:lineRule="auto"/>
-        <w:jc w:val="both"/>
-      </w:pPr>
-      <w:r>
-        <w:tab/>
-      </w:r>
-      <w:r>
-        <w:tab/>
-      </w:r>
-    </w:p>
-    <w:p>
-      <w:pPr>
-        <w:spacing w:after="0" w:line="240" w:lineRule="auto"/>
-        <w:jc w:val="both"/>
-        <w:rPr>
-          <w:b/>
-          <w:color w:val="0070C0"/>
-          <w:sz w:val="24"/>
-          <w:szCs w:val="24"/>
-        </w:rPr>
-      </w:pPr>
-      <w:r>
-        <w:rPr>
-          <w:b/>
-          <w:color w:val="0070C0"/>
-          <w:sz w:val="24"/>
-          <w:szCs w:val="24"/>
-        </w:rPr>
-        <w:t xml:space="preserve">Processus à informatiser </w:t>
-      </w:r>
-    </w:p>
-    <w:p>
-      <w:pPr>
-        <w:spacing w:after="0" w:line="240" w:lineRule="auto"/>
-        <w:jc w:val="both"/>
-      </w:pPr>
-      <w:r>
-        <w:t xml:space="preserve">Actuellement, au plus tard le 20 de chaque mois, le service comptable adresse aux visiteurs la fiche de demande de remboursement pour le mois en cours (voir document joint). L'application devra </w:t>
-      </w:r>
-      <w:r>
-        <w:lastRenderedPageBreak/>
-        <w:t>permettre de produire automatiquement l'équivalent de ces fiches de manière à les mettre à disposition des visiteurs pour la saisie en ligne.</w:t>
-      </w:r>
-    </w:p>
-    <w:p>
-      <w:pPr>
-        <w:spacing w:after="0" w:line="240" w:lineRule="auto"/>
-        <w:jc w:val="both"/>
-      </w:pPr>
-      <w:r>
-        <w:tab/>
-      </w:r>
-      <w:r>
-        <w:tab/>
-      </w:r>
-    </w:p>
-    <w:p>
-      <w:pPr>
-        <w:pStyle w:val="Paragraphedeliste"/>
-        <w:numPr>
-          <w:ilvl w:val="0"/>
-          <w:numId w:val="4"/>
-        </w:numPr>
-        <w:spacing w:after="0" w:line="240" w:lineRule="auto"/>
-        <w:jc w:val="both"/>
-        <w:rPr>
-          <w:b/>
-          <w:color w:val="002060"/>
-          <w:sz w:val="24"/>
-          <w:szCs w:val="24"/>
-        </w:rPr>
-      </w:pPr>
-      <w:r>
-        <w:rPr>
-          <w:b/>
-          <w:color w:val="002060"/>
-          <w:sz w:val="24"/>
-          <w:szCs w:val="24"/>
-        </w:rPr>
-        <w:t>Saisie</w:t>
-      </w:r>
-    </w:p>
-    <w:p>
-      <w:pPr>
-        <w:spacing w:after="0" w:line="240" w:lineRule="auto"/>
-        <w:jc w:val="both"/>
-      </w:pPr>
-      <w:r>
-        <w:tab/>
-      </w:r>
-      <w:r>
-        <w:tab/>
-      </w:r>
-    </w:p>
-    <w:p>
-      <w:pPr>
-        <w:spacing w:after="0" w:line="240" w:lineRule="auto"/>
-        <w:jc w:val="both"/>
-      </w:pPr>
-      <w:r>
-        <w:tab/>
-        <w:t>Après authentification</w:t>
-      </w:r>
-      <w:r>
-        <w:t>,</w:t>
-      </w:r>
-      <w:r>
-        <w:t xml:space="preserve"> grâce aux identifiants</w:t>
-      </w:r>
-      <w:r>
-        <w:t xml:space="preserve"> qui sont</w:t>
-      </w:r>
-      <w:r>
-        <w:t xml:space="preserve"> à leur disposition, les visiteurs saisissent les quantités de frais forfaitisés et les frais hors forfait engag</w:t>
-      </w:r>
-      <w:r>
-        <w:t xml:space="preserve">és pour le mois écoulé. Ils ont </w:t>
-      </w:r>
-      <w:r>
-        <w:t xml:space="preserve">également </w:t>
-      </w:r>
-      <w:r>
-        <w:t xml:space="preserve">accès </w:t>
-      </w:r>
-      <w:r>
-        <w:t>aux modifications de</w:t>
-      </w:r>
-      <w:r>
-        <w:t xml:space="preserve"> </w:t>
-      </w:r>
-      <w:r>
-        <w:t>la fiche tout au long du mois, ils</w:t>
-      </w:r>
-      <w:r>
-        <w:t xml:space="preserve"> peuvent y ajouter de nouvelles données ou supprimer des éléments saisis. </w:t>
-      </w:r>
-    </w:p>
-    <w:p>
-      <w:pPr>
-        <w:spacing w:after="0" w:line="240" w:lineRule="auto"/>
-        <w:jc w:val="both"/>
-      </w:pPr>
-      <w:r>
-        <w:t xml:space="preserve">Les frais </w:t>
-      </w:r>
-      <w:r>
-        <w:t xml:space="preserve">qui sont </w:t>
-      </w:r>
-      <w:r>
-        <w:t xml:space="preserve">saisis peuvent remonter jusqu’à un an en arrière </w:t>
-      </w:r>
-      <w:r>
-        <w:t xml:space="preserve">(ex : </w:t>
-      </w:r>
-      <w:r>
-        <w:t>au mois d’août 2011, on peut saisir des frais engagés de septembre 2010 à août 2011).</w:t>
-      </w:r>
-    </w:p>
-    <w:p>
-      <w:pPr>
-        <w:spacing w:after="0" w:line="240" w:lineRule="auto"/>
-        <w:jc w:val="both"/>
-      </w:pPr>
-      <w:r>
-        <w:tab/>
-      </w:r>
-      <w:r>
-        <w:tab/>
-      </w:r>
-    </w:p>
-    <w:p>
-      <w:pPr>
-        <w:pStyle w:val="Paragraphedeliste"/>
-        <w:numPr>
-          <w:ilvl w:val="0"/>
-          <w:numId w:val="4"/>
-        </w:numPr>
-        <w:spacing w:after="0" w:line="240" w:lineRule="auto"/>
-        <w:jc w:val="both"/>
-        <w:rPr>
-          <w:b/>
-          <w:color w:val="002060"/>
-          <w:sz w:val="24"/>
-          <w:szCs w:val="24"/>
-        </w:rPr>
-      </w:pPr>
-      <w:r>
-        <w:rPr>
-          <w:b/>
-          <w:color w:val="002060"/>
-          <w:sz w:val="24"/>
-          <w:szCs w:val="24"/>
-        </w:rPr>
-        <w:t xml:space="preserve">Clôture </w:t>
-      </w:r>
-    </w:p>
-    <w:p>
-      <w:pPr>
-        <w:spacing w:after="0" w:line="240" w:lineRule="auto"/>
-        <w:jc w:val="both"/>
-      </w:pPr>
-      <w:r>
-        <w:tab/>
-      </w:r>
-    </w:p>
-    <w:p>
-      <w:pPr>
-        <w:spacing w:after="0" w:line="240" w:lineRule="auto"/>
-        <w:jc w:val="both"/>
-      </w:pPr>
-      <w:r>
-        <w:tab/>
-        <w:t>La fiche est clôturée au dernier jour du mois. Cette clôture sera réalisée par l’application selon l’une des modalités suivantes :</w:t>
-      </w:r>
-    </w:p>
-    <w:p>
-      <w:pPr>
-        <w:pStyle w:val="Paragraphedeliste"/>
-        <w:numPr>
-          <w:ilvl w:val="0"/>
-          <w:numId w:val="2"/>
-        </w:numPr>
-        <w:spacing w:after="0" w:line="240" w:lineRule="auto"/>
-        <w:jc w:val="both"/>
-      </w:pPr>
-      <w:r>
-        <w:t>A la première saisie pour le mois N par le visiteur, sa fiche du mois précédent est clôturée si elle ne l’est pas</w:t>
-      </w:r>
-    </w:p>
-    <w:p>
-      <w:pPr>
-        <w:pStyle w:val="Paragraphedeliste"/>
-        <w:numPr>
-          <w:ilvl w:val="0"/>
-          <w:numId w:val="2"/>
-        </w:numPr>
-        <w:spacing w:after="0" w:line="240" w:lineRule="auto"/>
-        <w:jc w:val="both"/>
-      </w:pPr>
-      <w:r>
-        <w:t>Au début de la campagne de validation des fiches par le service comptable, un script est lancé qui clôture toutes les fiches non clôturées du mois qui va être traité.</w:t>
-      </w:r>
-    </w:p>
-    <w:p>
-      <w:pPr>
-        <w:spacing w:after="0" w:line="240" w:lineRule="auto"/>
-        <w:jc w:val="both"/>
-      </w:pPr>
-      <w:r>
-        <w:tab/>
-      </w:r>
-      <w:r>
-        <w:tab/>
-      </w:r>
-    </w:p>
-    <w:p>
-      <w:pPr>
-        <w:spacing w:after="0" w:line="240" w:lineRule="auto"/>
-        <w:jc w:val="both"/>
-        <w:rPr>
-          <w:b/>
-          <w:color w:val="0070C0"/>
-          <w:sz w:val="24"/>
-          <w:szCs w:val="24"/>
-        </w:rPr>
-      </w:pPr>
-      <w:r>
-        <w:rPr>
-          <w:b/>
-          <w:color w:val="0070C0"/>
-          <w:sz w:val="24"/>
-          <w:szCs w:val="24"/>
-        </w:rPr>
-        <w:t xml:space="preserve">Campagne de validation </w:t>
-      </w:r>
-    </w:p>
-    <w:p>
-      <w:pPr>
-        <w:spacing w:after="0" w:line="240" w:lineRule="auto"/>
-        <w:jc w:val="both"/>
-      </w:pPr>
-      <w:r>
-        <w:tab/>
-      </w:r>
-    </w:p>
-    <w:p>
-      <w:pPr>
-        <w:spacing w:after="0" w:line="240" w:lineRule="auto"/>
-        <w:jc w:val="both"/>
-      </w:pPr>
-      <w:r>
-        <w:tab/>
-      </w:r>
-      <w:r>
-        <w:t>Entre le 10 et le 20 du mois suivant la saisie par les visiteurs, le service comptabilité opère une validation des fiches.</w:t>
-      </w:r>
-    </w:p>
-    <w:p>
-      <w:pPr>
-        <w:spacing w:after="0" w:line="240" w:lineRule="auto"/>
-        <w:jc w:val="both"/>
-      </w:pPr>
-      <w:r>
-        <w:tab/>
-        <w:t>Les comptables contrôlent que les frais forfaitisés sont conformes :</w:t>
-      </w:r>
-      <w:r>
-        <w:t xml:space="preserve"> le</w:t>
-      </w:r>
-      <w:r>
-        <w:t xml:space="preserve"> nombre de jours enregistrés ne dépassant pas le nombre de jours effectivement travaillés (congés), distance kilométrique cohérente, éventuellement consultation des fiches de comptes rendus pour s’assurer des déplacements effectifs. En cas d’incohérence ou d’erreur constatée, un contact est pris par téléphone avec l</w:t>
-      </w:r>
-      <w:r>
-        <w:t>e visiteur pour régler le différend</w:t>
-      </w:r>
-      <w:r>
-        <w:t xml:space="preserve">. Les valeurs sont corrigées </w:t>
-      </w:r>
-      <w:r>
-        <w:t xml:space="preserve">en conséquence sans </w:t>
-      </w:r>
-      <w:r>
-        <w:t xml:space="preserve">conservée </w:t>
-      </w:r>
-      <w:r>
-        <w:t xml:space="preserve">les </w:t>
-      </w:r>
-      <w:r>
-        <w:t>trace de la modification.</w:t>
-      </w:r>
-    </w:p>
-    <w:p>
-      <w:pPr>
-        <w:spacing w:after="0" w:line="240" w:lineRule="auto"/>
-        <w:jc w:val="both"/>
-      </w:pPr>
-      <w:r>
-        <w:tab/>
-        <w:t xml:space="preserve">Pour les frais hors forfait, le service comptable s’appuie sur les factures acquittées adressées par les visiteurs au plus tard le 10 du mois suivant la saisie. </w:t>
-      </w:r>
-    </w:p>
-    <w:p>
-      <w:pPr>
-        <w:spacing w:after="0" w:line="240" w:lineRule="auto"/>
-        <w:ind w:firstLine="708"/>
-        <w:jc w:val="both"/>
-      </w:pPr>
-      <w:r>
-        <w:t>Les agents valident ou non (frais non justifié ou non professionnel par exemple) les éléments de la demande. Un frais non validé est supprimé. Le visiteur doit être tenu informé de cette suppression par les comptables. On n’enregistrera pas la raison du refus mais les documents annotés sont conservés par le service comptable.</w:t>
-      </w:r>
-    </w:p>
-    <w:p>
-      <w:pPr>
-        <w:spacing w:after="0" w:line="240" w:lineRule="auto"/>
-        <w:jc w:val="both"/>
-      </w:pPr>
-      <w:r>
-        <w:tab/>
-      </w:r>
-      <w:r>
-        <w:t>Les éléments reçus après le 10 seront reportés sur le mois ultérieur et seront basculés automatiquement sur la fiche du mois suivant leur saisie (éventuellement créée par l’application si elle ne l’est pas encore) par les comptables.</w:t>
-      </w:r>
-    </w:p>
-    <w:p>
-      <w:pPr>
-        <w:spacing w:after="0" w:line="240" w:lineRule="auto"/>
-        <w:jc w:val="both"/>
-      </w:pPr>
-      <w:r>
-        <w:tab/>
-      </w:r>
-      <w:r>
-        <w:tab/>
-        <w:t>Après la clôture, les visiteurs peuvent consulter l’évolution de la fiche mais ne peuvent plus la modifier.</w:t>
-      </w:r>
-    </w:p>
-    <w:p>
-      <w:pPr>
-        <w:spacing w:after="0" w:line="240" w:lineRule="auto"/>
-        <w:jc w:val="both"/>
-      </w:pPr>
-      <w:r>
-        <w:tab/>
-      </w:r>
-      <w:r>
-        <w:t>Les agents comptables reportent sur chaque facture reçue le numéro de matricule du visiteur, la date (année/mois) de prise en charge et les classent par ordre chronologique dans une pochette nominative pour chaque visiteur.</w:t>
-      </w:r>
-    </w:p>
-    <w:p>
-      <w:pPr>
-        <w:spacing w:after="0" w:line="240" w:lineRule="auto"/>
-        <w:jc w:val="both"/>
-      </w:pPr>
-      <w:r>
-        <w:tab/>
-        <w:t>La mise en paiement est faite au 20 du mois suivant la saisie par les visiteurs.</w:t>
-      </w:r>
-      <w:r>
-        <w:tab/>
-      </w:r>
-    </w:p>
-    <w:p>
-      <w:pPr>
-        <w:spacing w:after="0" w:line="240" w:lineRule="auto"/>
-        <w:jc w:val="both"/>
-      </w:pPr>
-      <w:r>
-        <w:t>L’état de la fiche de frais fera l'objet d'un suivi précis qui sera affiché lors de la consul</w:t>
-      </w:r>
-      <w:r>
-        <w:t>tation</w:t>
-      </w:r>
-    </w:p>
-    <w:p>
-      <w:pPr>
-        <w:spacing w:after="0" w:line="240" w:lineRule="auto"/>
-        <w:jc w:val="both"/>
-      </w:pPr>
-    </w:p>
-    <w:p>
-      <w:pPr>
-        <w:spacing w:after="0" w:line="240" w:lineRule="auto"/>
-        <w:jc w:val="both"/>
-      </w:pPr>
-      <w:r>
-        <w:t>Les visiteurs peuvent</w:t>
-      </w:r>
-      <w:r>
-        <w:t xml:space="preserve"> ainsi</w:t>
-      </w:r>
-      <w:r>
-        <w:t xml:space="preserve"> consulter </w:t>
-      </w:r>
-      <w:r>
-        <w:t xml:space="preserve">sur l’année écoulée, pour chaque mois, le montant du remboursement qui a été effectué par le laboratoire, ainsi que le nombre de prestations pris en, compte.  </w:t>
+          <w:bCs/>
+          <w:color w:val="365F91" w:themeColor="accent1" w:themeShade="BF"/>
+          <w:sz w:val="28"/>
+          <w:szCs w:val="28"/>
+        </w:rPr>
+      </w:pPr>
+      <w:r>
+        <w:br w:type="page"/>
       </w:r>
     </w:p>
     <w:p>
@@ -1439,6 +728,8 @@
           <w:bottom w:val="single" w:sz="4" w:space="1" w:color="auto"/>
         </w:pBdr>
       </w:pPr>
+      <w:bookmarkStart w:id="0" w:name="_GoBack"/>
+      <w:bookmarkEnd w:id="0"/>
       <w:r>
         <w:lastRenderedPageBreak/>
         <w:t>Cahier des charges</w:t>
@@ -1451,205 +742,6 @@
           <w:lang w:eastAsia="fr-FR"/>
         </w:rPr>
       </w:pPr>
-    </w:p>
-    <w:p>
-      <w:pPr>
-        <w:spacing w:after="0" w:line="240" w:lineRule="auto"/>
-        <w:ind w:firstLine="708"/>
-        <w:jc w:val="both"/>
-      </w:pPr>
-      <w:r>
-        <w:t>Il souhaité un logiciel permettant d’uniformisé la gestion des suivi des frais dans l’entreprise. Cette application permettra d'enregistrer tout frais engagé, aussi bien pour l'activité directe que pour les activités annexes et de présenter un suivi daté des opérations menées par le service comptable.</w:t>
-      </w:r>
-    </w:p>
-    <w:p>
-      <w:pPr>
-        <w:spacing w:after="0" w:line="240" w:lineRule="auto"/>
-        <w:ind w:firstLine="708"/>
-        <w:jc w:val="both"/>
-      </w:pPr>
-      <w:r>
-        <w:t>De plus, elle sera disponible depuis un accès Web et sera destiné aux visiteurs, délégués  et responsables de secteur. Les services comptables seront aussi sous forme d'une interface Web.</w:t>
-      </w:r>
-    </w:p>
-    <w:p>
-      <w:pPr>
-        <w:spacing w:after="0" w:line="240" w:lineRule="auto"/>
-        <w:jc w:val="both"/>
-      </w:pPr>
-      <w:r>
-        <w:t>Le module accessible à la force de visite, sera intégré à l'application de gestion des comptes rendus de visite,  sera sous forme d'une interface spécifique (elle ne doit pas être fusionnée à la saisie des CR, elle sera sur un onglet ou une page spécifique).</w:t>
-      </w:r>
-    </w:p>
-    <w:p>
-      <w:pPr>
-        <w:spacing w:after="0" w:line="240" w:lineRule="auto"/>
-        <w:jc w:val="both"/>
-      </w:pPr>
-      <w:r>
-        <w:tab/>
-        <w:t>Seuls les acteurs de l’entreprise auront accès au site, qui intègrera donc une authentification obligatoire. Les échanges de produits seront accompagnés d’un système de cryptage gérer par le serveur Web.</w:t>
-      </w:r>
-    </w:p>
-    <w:p>
-      <w:pPr>
-        <w:spacing w:after="0" w:line="240" w:lineRule="auto"/>
-        <w:ind w:firstLine="708"/>
-        <w:rPr>
-          <w:lang w:eastAsia="fr-FR"/>
-        </w:rPr>
-      </w:pPr>
-      <w:r>
-        <w:rPr>
-          <w:lang w:eastAsia="fr-FR"/>
-        </w:rPr>
-        <w:t>Il souhaité une application permettant d’uniformisé la gestion des suivi des frais dans l’entreprise. Cette application permettra d'enregistrer tout frais engagé, aussi bien pour l'activité directe que pour les activités annexes et de présenter un suivi daté des opérations menées par le service comptable.</w:t>
-      </w:r>
-    </w:p>
-    <w:p>
-      <w:pPr>
-        <w:spacing w:after="0" w:line="240" w:lineRule="auto"/>
-        <w:ind w:firstLine="708"/>
-        <w:rPr>
-          <w:lang w:eastAsia="fr-FR"/>
-        </w:rPr>
-      </w:pPr>
-      <w:r>
-        <w:rPr>
-          <w:lang w:eastAsia="fr-FR"/>
-        </w:rPr>
-        <w:t>De plus, elle sera disponible depuis un accès Web et sera destiné aux visiteurs, délégués et responsables de secteur. Les services comptables seront aussi sous forme d'une interface Web.</w:t>
-      </w:r>
-    </w:p>
-    <w:p>
-      <w:pPr>
-        <w:spacing w:after="0" w:line="240" w:lineRule="auto"/>
-        <w:rPr>
-          <w:lang w:eastAsia="fr-FR"/>
-        </w:rPr>
-      </w:pPr>
-      <w:r>
-        <w:rPr>
-          <w:lang w:eastAsia="fr-FR"/>
-        </w:rPr>
-        <w:t>Sous une forme de visite, l’application sera intégré à l'application de gestion des comptes rendus de visite,  sera sous forme d'une interface spécifique (elle ne doit pas être fusionnée à la saisie des CR, elle sera sur un onglet ou une page spécifique).</w:t>
-      </w:r>
-    </w:p>
-    <w:p>
-      <w:pPr>
-        <w:spacing w:after="0" w:line="240" w:lineRule="auto"/>
-        <w:ind w:firstLine="708"/>
-        <w:rPr>
-          <w:lang w:eastAsia="fr-FR"/>
-        </w:rPr>
-      </w:pPr>
-      <w:r>
-        <w:rPr>
-          <w:lang w:eastAsia="fr-FR"/>
-        </w:rPr>
-        <w:t>Seuls les acteurs de l’entreprise auront accès au site, qui intègrera donc une authentification obligatoire. Les échanges de produits seront accompagnés d’un système de cryptage gérer par le serveur Web.</w:t>
-      </w:r>
-    </w:p>
-    <w:p>
-      <w:pPr>
-        <w:spacing w:after="0" w:line="240" w:lineRule="auto"/>
-        <w:ind w:firstLine="708"/>
-        <w:jc w:val="both"/>
-      </w:pPr>
-      <w:r>
-        <w:t xml:space="preserve">Cependant, divers contraintes restes à appliquer. </w:t>
-      </w:r>
-    </w:p>
-    <w:p>
-      <w:pPr>
-        <w:pStyle w:val="Paragraphedeliste"/>
-        <w:numPr>
-          <w:ilvl w:val="0"/>
-          <w:numId w:val="6"/>
-        </w:numPr>
-        <w:spacing w:after="0" w:line="240" w:lineRule="auto"/>
-        <w:ind w:left="1134" w:hanging="283"/>
-        <w:jc w:val="both"/>
-      </w:pPr>
-      <w:r>
-        <w:t>Il est souhaité de respecter l’architecture des scripts fournis.</w:t>
-      </w:r>
-    </w:p>
-    <w:p>
-      <w:pPr>
-        <w:pStyle w:val="Paragraphedeliste"/>
-        <w:numPr>
-          <w:ilvl w:val="0"/>
-          <w:numId w:val="6"/>
-        </w:numPr>
-        <w:spacing w:after="0" w:line="240" w:lineRule="auto"/>
-        <w:ind w:left="1134" w:hanging="283"/>
-        <w:jc w:val="both"/>
-      </w:pPr>
-      <w:r>
-        <w:t xml:space="preserve">Il est donc important de respecter la norme des méthodes exigées pour la gestion des frais sur cette application. </w:t>
-      </w:r>
-    </w:p>
-    <w:p>
-      <w:pPr>
-        <w:pStyle w:val="Paragraphedeliste"/>
-        <w:numPr>
-          <w:ilvl w:val="0"/>
-          <w:numId w:val="6"/>
-        </w:numPr>
-        <w:spacing w:after="0" w:line="240" w:lineRule="auto"/>
-        <w:ind w:left="1134" w:hanging="283"/>
-        <w:jc w:val="both"/>
-        <w:rPr>
-          <w:lang w:eastAsia="fr-FR"/>
-        </w:rPr>
-      </w:pPr>
-      <w:r>
-        <w:rPr>
-          <w:lang w:eastAsia="fr-FR"/>
-        </w:rPr>
-        <w:t>Pour l’ergonomie de cette application, celle-ci existe déjà. Tout fois, il est possible de proposer de nouvelles formes pour cette-dernière.</w:t>
-      </w:r>
-    </w:p>
-    <w:p>
-      <w:pPr>
-        <w:pStyle w:val="Paragraphedeliste"/>
-        <w:numPr>
-          <w:ilvl w:val="0"/>
-          <w:numId w:val="6"/>
-        </w:numPr>
-        <w:spacing w:after="0" w:line="240" w:lineRule="auto"/>
-        <w:ind w:left="1134" w:hanging="283"/>
-        <w:rPr>
-          <w:lang w:eastAsia="fr-FR"/>
-        </w:rPr>
-      </w:pPr>
-      <w:r>
-        <w:rPr>
-          <w:lang w:eastAsia="fr-FR"/>
-        </w:rPr>
-        <w:t>Dans le cadre de GSB qui présente une maintenance forte pour  l’application, chaque codification devront garder la même codification définit par le projet.</w:t>
-      </w:r>
-    </w:p>
-    <w:p>
-      <w:pPr>
-        <w:pStyle w:val="Paragraphedeliste"/>
-        <w:numPr>
-          <w:ilvl w:val="0"/>
-          <w:numId w:val="6"/>
-        </w:numPr>
-        <w:spacing w:after="0" w:line="240" w:lineRule="auto"/>
-        <w:ind w:left="1134" w:hanging="283"/>
-        <w:rPr>
-          <w:lang w:eastAsia="fr-FR"/>
-        </w:rPr>
-      </w:pPr>
-      <w:r>
-        <w:rPr>
-          <w:lang w:eastAsia="fr-FR"/>
-        </w:rPr>
-        <w:t>L’environnement utilisé doit rester le même que celui qui a été précédent. Il doit aussi ressortir deux modules principaux dans cette application : un visiteur et un comptable.</w:t>
-      </w:r>
     </w:p>
     <w:p>
       <w:pPr>
@@ -1699,720 +791,6 @@
     </w:p>
     <w:p>
       <w:pPr>
-        <w:spacing w:after="0" w:line="240" w:lineRule="auto"/>
-        <w:rPr>
-          <w:i/>
-          <w:color w:val="808080" w:themeColor="background1" w:themeShade="80"/>
-          <w:lang w:eastAsia="fr-FR"/>
-        </w:rPr>
-      </w:pPr>
-      <w:r>
-        <w:rPr>
-          <w:i/>
-          <w:color w:val="808080" w:themeColor="background1" w:themeShade="80"/>
-          <w:lang w:eastAsia="fr-FR"/>
-        </w:rPr>
-        <w:t>Mini intro</w:t>
-      </w:r>
-    </w:p>
-    <w:p>
-      <w:pPr>
-        <w:spacing w:after="0" w:line="240" w:lineRule="auto"/>
-        <w:rPr>
-          <w:lang w:eastAsia="fr-FR"/>
-        </w:rPr>
-      </w:pPr>
-    </w:p>
-    <w:p>
-      <w:pPr>
-        <w:pStyle w:val="Titre2"/>
-        <w:spacing w:before="0" w:line="240" w:lineRule="auto"/>
-        <w:rPr>
-          <w:lang w:eastAsia="fr-FR"/>
-        </w:rPr>
-      </w:pPr>
-      <w:r>
-        <w:rPr>
-          <w:lang w:eastAsia="fr-FR"/>
-        </w:rPr>
-        <w:t xml:space="preserve">Connexion : </w:t>
-      </w:r>
-    </w:p>
-    <w:p>
-      <w:pPr>
-        <w:pStyle w:val="Titre3"/>
-        <w:rPr>
-          <w:lang w:eastAsia="fr-FR"/>
-        </w:rPr>
-      </w:pPr>
-      <w:r>
-        <w:rPr>
-          <w:lang w:eastAsia="fr-FR"/>
-        </w:rPr>
-        <w:tab/>
-        <w:t>Gestion des comptes :</w:t>
-      </w:r>
-    </w:p>
-    <w:p>
-      <w:pPr>
-        <w:spacing w:after="0" w:line="240" w:lineRule="auto"/>
-        <w:rPr>
-          <w:lang w:eastAsia="fr-FR"/>
-        </w:rPr>
-      </w:pPr>
-    </w:p>
-    <w:p>
-      <w:pPr>
-        <w:spacing w:after="0" w:line="240" w:lineRule="auto"/>
-        <w:rPr>
-          <w:lang w:eastAsia="fr-FR"/>
-        </w:rPr>
-      </w:pPr>
-      <w:r>
-        <w:rPr>
-          <w:lang w:eastAsia="fr-FR"/>
-        </w:rPr>
-        <w:t>Pour la gestion de</w:t>
-      </w:r>
-      <w:r>
-        <w:rPr>
-          <w:lang w:eastAsia="fr-FR"/>
-        </w:rPr>
-        <w:t>s comptes</w:t>
-      </w:r>
-      <w:r>
-        <w:rPr>
-          <w:lang w:eastAsia="fr-FR"/>
-        </w:rPr>
-        <w:t xml:space="preserve">,  il a fallu créer une nouvelle table : celle des comptables. </w:t>
-      </w:r>
-    </w:p>
-    <w:p>
-      <w:pPr>
-        <w:spacing w:after="0" w:line="240" w:lineRule="auto"/>
-        <w:jc w:val="center"/>
-        <w:rPr>
-          <w:lang w:eastAsia="fr-FR"/>
-        </w:rPr>
-        <w:sectPr>
-          <w:headerReference w:type="default" r:id="rId9"/>
-          <w:footerReference w:type="default" r:id="rId10"/>
-          <w:pgSz w:w="11906" w:h="16838"/>
-          <w:pgMar w:top="1417" w:right="1417" w:bottom="1417" w:left="1417" w:header="708" w:footer="708" w:gutter="0"/>
-          <w:pgNumType w:start="0"/>
-          <w:cols w:space="708"/>
-          <w:titlePg/>
-          <w:docGrid w:linePitch="360"/>
-        </w:sectPr>
-      </w:pPr>
-    </w:p>
-    <w:p>
-      <w:pPr>
-        <w:spacing w:after="0" w:line="240" w:lineRule="auto"/>
-        <w:jc w:val="center"/>
-        <w:rPr>
-          <w:lang w:eastAsia="fr-FR"/>
-        </w:rPr>
-      </w:pPr>
-    </w:p>
-    <w:tbl>
-      <w:tblPr>
-        <w:tblStyle w:val="Listeclaire-Accent5"/>
-        <w:tblW w:w="0" w:type="auto"/>
-        <w:jc w:val="center"/>
-        <w:tblLook w:val="04A0" w:firstRow="1" w:lastRow="0" w:firstColumn="1" w:lastColumn="0" w:noHBand="0" w:noVBand="1"/>
-      </w:tblPr>
-      <w:tblGrid>
-        <w:gridCol w:w="1841"/>
-        <w:gridCol w:w="1842"/>
-      </w:tblGrid>
-      <w:tr>
-        <w:trPr>
-          <w:cnfStyle w:val="100000000000" w:firstRow="1" w:lastRow="0" w:firstColumn="0" w:lastColumn="0" w:oddVBand="0" w:evenVBand="0" w:oddHBand="0" w:evenHBand="0" w:firstRowFirstColumn="0" w:firstRowLastColumn="0" w:lastRowFirstColumn="0" w:lastRowLastColumn="0"/>
-          <w:trHeight w:val="264"/>
-          <w:jc w:val="center"/>
-        </w:trPr>
-        <w:tc>
-          <w:tcPr>
-            <w:cnfStyle w:val="001000000000" w:firstRow="0" w:lastRow="0" w:firstColumn="1" w:lastColumn="0" w:oddVBand="0" w:evenVBand="0" w:oddHBand="0" w:evenHBand="0" w:firstRowFirstColumn="0" w:firstRowLastColumn="0" w:lastRowFirstColumn="0" w:lastRowLastColumn="0"/>
-            <w:tcW w:w="1841" w:type="dxa"/>
-          </w:tcPr>
-          <w:p>
-            <w:pPr>
-              <w:jc w:val="center"/>
-              <w:rPr>
-                <w:lang w:eastAsia="fr-FR"/>
-              </w:rPr>
-            </w:pPr>
-            <w:r>
-              <w:rPr>
-                <w:lang w:eastAsia="fr-FR"/>
-              </w:rPr>
-              <w:t>Tables</w:t>
-            </w:r>
-          </w:p>
-        </w:tc>
-        <w:tc>
-          <w:tcPr>
-            <w:tcW w:w="1842" w:type="dxa"/>
-          </w:tcPr>
-          <w:p>
-            <w:pPr>
-              <w:jc w:val="center"/>
-              <w:cnfStyle w:val="100000000000" w:firstRow="1" w:lastRow="0" w:firstColumn="0" w:lastColumn="0" w:oddVBand="0" w:evenVBand="0" w:oddHBand="0" w:evenHBand="0" w:firstRowFirstColumn="0" w:firstRowLastColumn="0" w:lastRowFirstColumn="0" w:lastRowLastColumn="0"/>
-              <w:rPr>
-                <w:lang w:eastAsia="fr-FR"/>
-              </w:rPr>
-            </w:pPr>
-            <w:r>
-              <w:rPr>
-                <w:lang w:eastAsia="fr-FR"/>
-              </w:rPr>
-              <w:t>Type</w:t>
-            </w:r>
-          </w:p>
-        </w:tc>
-      </w:tr>
-      <w:tr>
-        <w:trPr>
-          <w:cnfStyle w:val="000000100000" w:firstRow="0" w:lastRow="0" w:firstColumn="0" w:lastColumn="0" w:oddVBand="0" w:evenVBand="0" w:oddHBand="1" w:evenHBand="0" w:firstRowFirstColumn="0" w:firstRowLastColumn="0" w:lastRowFirstColumn="0" w:lastRowLastColumn="0"/>
-          <w:trHeight w:val="264"/>
-          <w:jc w:val="center"/>
-        </w:trPr>
-        <w:tc>
-          <w:tcPr>
-            <w:cnfStyle w:val="001000000000" w:firstRow="0" w:lastRow="0" w:firstColumn="1" w:lastColumn="0" w:oddVBand="0" w:evenVBand="0" w:oddHBand="0" w:evenHBand="0" w:firstRowFirstColumn="0" w:firstRowLastColumn="0" w:lastRowFirstColumn="0" w:lastRowLastColumn="0"/>
-            <w:tcW w:w="1841" w:type="dxa"/>
-          </w:tcPr>
-          <w:p>
-            <w:pPr>
-              <w:jc w:val="center"/>
-              <w:rPr>
-                <w:lang w:eastAsia="fr-FR"/>
-              </w:rPr>
-            </w:pPr>
-            <w:r>
-              <w:rPr>
-                <w:lang w:eastAsia="fr-FR"/>
-              </w:rPr>
-              <w:t>id</w:t>
-            </w:r>
-          </w:p>
-        </w:tc>
-        <w:tc>
-          <w:tcPr>
-            <w:tcW w:w="1842" w:type="dxa"/>
-          </w:tcPr>
-          <w:p>
-            <w:pPr>
-              <w:jc w:val="center"/>
-              <w:cnfStyle w:val="000000100000" w:firstRow="0" w:lastRow="0" w:firstColumn="0" w:lastColumn="0" w:oddVBand="0" w:evenVBand="0" w:oddHBand="1" w:evenHBand="0" w:firstRowFirstColumn="0" w:firstRowLastColumn="0" w:lastRowFirstColumn="0" w:lastRowLastColumn="0"/>
-              <w:rPr>
-                <w:lang w:eastAsia="fr-FR"/>
-              </w:rPr>
-            </w:pPr>
-            <w:r>
-              <w:rPr>
-                <w:lang w:eastAsia="fr-FR"/>
-              </w:rPr>
-              <w:t>Varchar(30)</w:t>
-            </w:r>
-          </w:p>
-        </w:tc>
-      </w:tr>
-      <w:tr>
-        <w:trPr>
-          <w:trHeight w:val="264"/>
-          <w:jc w:val="center"/>
-        </w:trPr>
-        <w:tc>
-          <w:tcPr>
-            <w:cnfStyle w:val="001000000000" w:firstRow="0" w:lastRow="0" w:firstColumn="1" w:lastColumn="0" w:oddVBand="0" w:evenVBand="0" w:oddHBand="0" w:evenHBand="0" w:firstRowFirstColumn="0" w:firstRowLastColumn="0" w:lastRowFirstColumn="0" w:lastRowLastColumn="0"/>
-            <w:tcW w:w="1841" w:type="dxa"/>
-          </w:tcPr>
-          <w:p>
-            <w:pPr>
-              <w:jc w:val="center"/>
-              <w:rPr>
-                <w:lang w:eastAsia="fr-FR"/>
-              </w:rPr>
-            </w:pPr>
-            <w:r>
-              <w:rPr>
-                <w:lang w:eastAsia="fr-FR"/>
-              </w:rPr>
-              <w:t>nom</w:t>
-            </w:r>
-          </w:p>
-        </w:tc>
-        <w:tc>
-          <w:tcPr>
-            <w:tcW w:w="1842" w:type="dxa"/>
-          </w:tcPr>
-          <w:p>
-            <w:pPr>
-              <w:jc w:val="center"/>
-              <w:cnfStyle w:val="000000000000" w:firstRow="0" w:lastRow="0" w:firstColumn="0" w:lastColumn="0" w:oddVBand="0" w:evenVBand="0" w:oddHBand="0" w:evenHBand="0" w:firstRowFirstColumn="0" w:firstRowLastColumn="0" w:lastRowFirstColumn="0" w:lastRowLastColumn="0"/>
-              <w:rPr>
-                <w:lang w:eastAsia="fr-FR"/>
-              </w:rPr>
-            </w:pPr>
-            <w:r>
-              <w:rPr>
-                <w:lang w:eastAsia="fr-FR"/>
-              </w:rPr>
-              <w:t>Varchar(30)</w:t>
-            </w:r>
-          </w:p>
-        </w:tc>
-      </w:tr>
-      <w:tr>
-        <w:trPr>
-          <w:cnfStyle w:val="000000100000" w:firstRow="0" w:lastRow="0" w:firstColumn="0" w:lastColumn="0" w:oddVBand="0" w:evenVBand="0" w:oddHBand="1" w:evenHBand="0" w:firstRowFirstColumn="0" w:firstRowLastColumn="0" w:lastRowFirstColumn="0" w:lastRowLastColumn="0"/>
-          <w:trHeight w:val="264"/>
-          <w:jc w:val="center"/>
-        </w:trPr>
-        <w:tc>
-          <w:tcPr>
-            <w:cnfStyle w:val="001000000000" w:firstRow="0" w:lastRow="0" w:firstColumn="1" w:lastColumn="0" w:oddVBand="0" w:evenVBand="0" w:oddHBand="0" w:evenHBand="0" w:firstRowFirstColumn="0" w:firstRowLastColumn="0" w:lastRowFirstColumn="0" w:lastRowLastColumn="0"/>
-            <w:tcW w:w="1841" w:type="dxa"/>
-          </w:tcPr>
-          <w:p>
-            <w:pPr>
-              <w:jc w:val="center"/>
-              <w:rPr>
-                <w:lang w:eastAsia="fr-FR"/>
-              </w:rPr>
-            </w:pPr>
-            <w:r>
-              <w:rPr>
-                <w:lang w:eastAsia="fr-FR"/>
-              </w:rPr>
-              <w:t>prenom</w:t>
-            </w:r>
-          </w:p>
-        </w:tc>
-        <w:tc>
-          <w:tcPr>
-            <w:tcW w:w="1842" w:type="dxa"/>
-          </w:tcPr>
-          <w:p>
-            <w:pPr>
-              <w:jc w:val="center"/>
-              <w:cnfStyle w:val="000000100000" w:firstRow="0" w:lastRow="0" w:firstColumn="0" w:lastColumn="0" w:oddVBand="0" w:evenVBand="0" w:oddHBand="1" w:evenHBand="0" w:firstRowFirstColumn="0" w:firstRowLastColumn="0" w:lastRowFirstColumn="0" w:lastRowLastColumn="0"/>
-              <w:rPr>
-                <w:lang w:eastAsia="fr-FR"/>
-              </w:rPr>
-            </w:pPr>
-            <w:r>
-              <w:rPr>
-                <w:lang w:eastAsia="fr-FR"/>
-              </w:rPr>
-              <w:t>Varchar(30)</w:t>
-            </w:r>
-          </w:p>
-        </w:tc>
-      </w:tr>
-      <w:tr>
-        <w:trPr>
-          <w:trHeight w:val="264"/>
-          <w:jc w:val="center"/>
-        </w:trPr>
-        <w:tc>
-          <w:tcPr>
-            <w:cnfStyle w:val="001000000000" w:firstRow="0" w:lastRow="0" w:firstColumn="1" w:lastColumn="0" w:oddVBand="0" w:evenVBand="0" w:oddHBand="0" w:evenHBand="0" w:firstRowFirstColumn="0" w:firstRowLastColumn="0" w:lastRowFirstColumn="0" w:lastRowLastColumn="0"/>
-            <w:tcW w:w="1841" w:type="dxa"/>
-          </w:tcPr>
-          <w:p>
-            <w:pPr>
-              <w:jc w:val="center"/>
-              <w:rPr>
-                <w:lang w:eastAsia="fr-FR"/>
-              </w:rPr>
-            </w:pPr>
-            <w:r>
-              <w:rPr>
-                <w:lang w:eastAsia="fr-FR"/>
-              </w:rPr>
-              <w:t>login</w:t>
-            </w:r>
-          </w:p>
-        </w:tc>
-        <w:tc>
-          <w:tcPr>
-            <w:tcW w:w="1842" w:type="dxa"/>
-          </w:tcPr>
-          <w:p>
-            <w:pPr>
-              <w:jc w:val="center"/>
-              <w:cnfStyle w:val="000000000000" w:firstRow="0" w:lastRow="0" w:firstColumn="0" w:lastColumn="0" w:oddVBand="0" w:evenVBand="0" w:oddHBand="0" w:evenHBand="0" w:firstRowFirstColumn="0" w:firstRowLastColumn="0" w:lastRowFirstColumn="0" w:lastRowLastColumn="0"/>
-              <w:rPr>
-                <w:lang w:eastAsia="fr-FR"/>
-              </w:rPr>
-            </w:pPr>
-            <w:r>
-              <w:rPr>
-                <w:lang w:eastAsia="fr-FR"/>
-              </w:rPr>
-              <w:t>Varchar(30)</w:t>
-            </w:r>
-          </w:p>
-        </w:tc>
-      </w:tr>
-      <w:tr>
-        <w:trPr>
-          <w:cnfStyle w:val="000000100000" w:firstRow="0" w:lastRow="0" w:firstColumn="0" w:lastColumn="0" w:oddVBand="0" w:evenVBand="0" w:oddHBand="1" w:evenHBand="0" w:firstRowFirstColumn="0" w:firstRowLastColumn="0" w:lastRowFirstColumn="0" w:lastRowLastColumn="0"/>
-          <w:trHeight w:val="264"/>
-          <w:jc w:val="center"/>
-        </w:trPr>
-        <w:tc>
-          <w:tcPr>
-            <w:cnfStyle w:val="001000000000" w:firstRow="0" w:lastRow="0" w:firstColumn="1" w:lastColumn="0" w:oddVBand="0" w:evenVBand="0" w:oddHBand="0" w:evenHBand="0" w:firstRowFirstColumn="0" w:firstRowLastColumn="0" w:lastRowFirstColumn="0" w:lastRowLastColumn="0"/>
-            <w:tcW w:w="1841" w:type="dxa"/>
-          </w:tcPr>
-          <w:p>
-            <w:pPr>
-              <w:jc w:val="center"/>
-              <w:rPr>
-                <w:lang w:eastAsia="fr-FR"/>
-              </w:rPr>
-            </w:pPr>
-            <w:r>
-              <w:rPr>
-                <w:lang w:eastAsia="fr-FR"/>
-              </w:rPr>
-              <w:t>mdp</w:t>
-            </w:r>
-          </w:p>
-        </w:tc>
-        <w:tc>
-          <w:tcPr>
-            <w:tcW w:w="1842" w:type="dxa"/>
-          </w:tcPr>
-          <w:p>
-            <w:pPr>
-              <w:jc w:val="center"/>
-              <w:cnfStyle w:val="000000100000" w:firstRow="0" w:lastRow="0" w:firstColumn="0" w:lastColumn="0" w:oddVBand="0" w:evenVBand="0" w:oddHBand="1" w:evenHBand="0" w:firstRowFirstColumn="0" w:firstRowLastColumn="0" w:lastRowFirstColumn="0" w:lastRowLastColumn="0"/>
-              <w:rPr>
-                <w:lang w:eastAsia="fr-FR"/>
-              </w:rPr>
-            </w:pPr>
-            <w:r>
-              <w:rPr>
-                <w:lang w:eastAsia="fr-FR"/>
-              </w:rPr>
-              <w:t>Varchar(30)</w:t>
-            </w:r>
-          </w:p>
-        </w:tc>
-      </w:tr>
-      <w:tr>
-        <w:trPr>
-          <w:trHeight w:val="264"/>
-          <w:jc w:val="center"/>
-        </w:trPr>
-        <w:tc>
-          <w:tcPr>
-            <w:cnfStyle w:val="001000000000" w:firstRow="0" w:lastRow="0" w:firstColumn="1" w:lastColumn="0" w:oddVBand="0" w:evenVBand="0" w:oddHBand="0" w:evenHBand="0" w:firstRowFirstColumn="0" w:firstRowLastColumn="0" w:lastRowFirstColumn="0" w:lastRowLastColumn="0"/>
-            <w:tcW w:w="1841" w:type="dxa"/>
-          </w:tcPr>
-          <w:p>
-            <w:pPr>
-              <w:jc w:val="center"/>
-              <w:rPr>
-                <w:lang w:eastAsia="fr-FR"/>
-              </w:rPr>
-            </w:pPr>
-            <w:r>
-              <w:rPr>
-                <w:lang w:eastAsia="fr-FR"/>
-              </w:rPr>
-              <w:t>adresse</w:t>
-            </w:r>
-          </w:p>
-        </w:tc>
-        <w:tc>
-          <w:tcPr>
-            <w:tcW w:w="1842" w:type="dxa"/>
-          </w:tcPr>
-          <w:p>
-            <w:pPr>
-              <w:jc w:val="center"/>
-              <w:cnfStyle w:val="000000000000" w:firstRow="0" w:lastRow="0" w:firstColumn="0" w:lastColumn="0" w:oddVBand="0" w:evenVBand="0" w:oddHBand="0" w:evenHBand="0" w:firstRowFirstColumn="0" w:firstRowLastColumn="0" w:lastRowFirstColumn="0" w:lastRowLastColumn="0"/>
-              <w:rPr>
-                <w:lang w:eastAsia="fr-FR"/>
-              </w:rPr>
-            </w:pPr>
-            <w:r>
-              <w:rPr>
-                <w:lang w:eastAsia="fr-FR"/>
-              </w:rPr>
-              <w:t>Varchar(30)</w:t>
-            </w:r>
-          </w:p>
-        </w:tc>
-      </w:tr>
-      <w:tr>
-        <w:trPr>
-          <w:cnfStyle w:val="000000100000" w:firstRow="0" w:lastRow="0" w:firstColumn="0" w:lastColumn="0" w:oddVBand="0" w:evenVBand="0" w:oddHBand="1" w:evenHBand="0" w:firstRowFirstColumn="0" w:firstRowLastColumn="0" w:lastRowFirstColumn="0" w:lastRowLastColumn="0"/>
-          <w:trHeight w:val="264"/>
-          <w:jc w:val="center"/>
-        </w:trPr>
-        <w:tc>
-          <w:tcPr>
-            <w:cnfStyle w:val="001000000000" w:firstRow="0" w:lastRow="0" w:firstColumn="1" w:lastColumn="0" w:oddVBand="0" w:evenVBand="0" w:oddHBand="0" w:evenHBand="0" w:firstRowFirstColumn="0" w:firstRowLastColumn="0" w:lastRowFirstColumn="0" w:lastRowLastColumn="0"/>
-            <w:tcW w:w="1841" w:type="dxa"/>
-          </w:tcPr>
-          <w:p>
-            <w:pPr>
-              <w:jc w:val="center"/>
-              <w:rPr>
-                <w:lang w:eastAsia="fr-FR"/>
-              </w:rPr>
-            </w:pPr>
-            <w:r>
-              <w:rPr>
-                <w:lang w:eastAsia="fr-FR"/>
-              </w:rPr>
-              <w:lastRenderedPageBreak/>
-              <w:t>cp</w:t>
-            </w:r>
-          </w:p>
-        </w:tc>
-        <w:tc>
-          <w:tcPr>
-            <w:tcW w:w="1842" w:type="dxa"/>
-          </w:tcPr>
-          <w:p>
-            <w:pPr>
-              <w:jc w:val="center"/>
-              <w:cnfStyle w:val="000000100000" w:firstRow="0" w:lastRow="0" w:firstColumn="0" w:lastColumn="0" w:oddVBand="0" w:evenVBand="0" w:oddHBand="1" w:evenHBand="0" w:firstRowFirstColumn="0" w:firstRowLastColumn="0" w:lastRowFirstColumn="0" w:lastRowLastColumn="0"/>
-              <w:rPr>
-                <w:lang w:eastAsia="fr-FR"/>
-              </w:rPr>
-            </w:pPr>
-            <w:r>
-              <w:rPr>
-                <w:lang w:eastAsia="fr-FR"/>
-              </w:rPr>
-              <w:t>Varchar(5)</w:t>
-            </w:r>
-          </w:p>
-        </w:tc>
-      </w:tr>
-      <w:tr>
-        <w:trPr>
-          <w:trHeight w:val="264"/>
-          <w:jc w:val="center"/>
-        </w:trPr>
-        <w:tc>
-          <w:tcPr>
-            <w:cnfStyle w:val="001000000000" w:firstRow="0" w:lastRow="0" w:firstColumn="1" w:lastColumn="0" w:oddVBand="0" w:evenVBand="0" w:oddHBand="0" w:evenHBand="0" w:firstRowFirstColumn="0" w:firstRowLastColumn="0" w:lastRowFirstColumn="0" w:lastRowLastColumn="0"/>
-            <w:tcW w:w="1841" w:type="dxa"/>
-          </w:tcPr>
-          <w:p>
-            <w:pPr>
-              <w:jc w:val="center"/>
-              <w:rPr>
-                <w:lang w:eastAsia="fr-FR"/>
-              </w:rPr>
-            </w:pPr>
-            <w:r>
-              <w:rPr>
-                <w:lang w:eastAsia="fr-FR"/>
-              </w:rPr>
-              <w:t>ville</w:t>
-            </w:r>
-          </w:p>
-        </w:tc>
-        <w:tc>
-          <w:tcPr>
-            <w:tcW w:w="1842" w:type="dxa"/>
-          </w:tcPr>
-          <w:p>
-            <w:pPr>
-              <w:jc w:val="center"/>
-              <w:cnfStyle w:val="000000000000" w:firstRow="0" w:lastRow="0" w:firstColumn="0" w:lastColumn="0" w:oddVBand="0" w:evenVBand="0" w:oddHBand="0" w:evenHBand="0" w:firstRowFirstColumn="0" w:firstRowLastColumn="0" w:lastRowFirstColumn="0" w:lastRowLastColumn="0"/>
-              <w:rPr>
-                <w:lang w:eastAsia="fr-FR"/>
-              </w:rPr>
-            </w:pPr>
-            <w:r>
-              <w:rPr>
-                <w:lang w:eastAsia="fr-FR"/>
-              </w:rPr>
-              <w:t>Varchar(30)</w:t>
-            </w:r>
-          </w:p>
-        </w:tc>
-      </w:tr>
-      <w:tr>
-        <w:trPr>
-          <w:cnfStyle w:val="000000100000" w:firstRow="0" w:lastRow="0" w:firstColumn="0" w:lastColumn="0" w:oddVBand="0" w:evenVBand="0" w:oddHBand="1" w:evenHBand="0" w:firstRowFirstColumn="0" w:firstRowLastColumn="0" w:lastRowFirstColumn="0" w:lastRowLastColumn="0"/>
-          <w:trHeight w:val="264"/>
-          <w:jc w:val="center"/>
-        </w:trPr>
-        <w:tc>
-          <w:tcPr>
-            <w:cnfStyle w:val="001000000000" w:firstRow="0" w:lastRow="0" w:firstColumn="1" w:lastColumn="0" w:oddVBand="0" w:evenVBand="0" w:oddHBand="0" w:evenHBand="0" w:firstRowFirstColumn="0" w:firstRowLastColumn="0" w:lastRowFirstColumn="0" w:lastRowLastColumn="0"/>
-            <w:tcW w:w="1841" w:type="dxa"/>
-          </w:tcPr>
-          <w:p>
-            <w:pPr>
-              <w:jc w:val="center"/>
-              <w:rPr>
-                <w:lang w:eastAsia="fr-FR"/>
-              </w:rPr>
-            </w:pPr>
-            <w:r>
-              <w:rPr>
-                <w:lang w:eastAsia="fr-FR"/>
-              </w:rPr>
-              <w:t>dateEmbauche</w:t>
-            </w:r>
-          </w:p>
-        </w:tc>
-        <w:tc>
-          <w:tcPr>
-            <w:tcW w:w="1842" w:type="dxa"/>
-          </w:tcPr>
-          <w:p>
-            <w:pPr>
-              <w:jc w:val="center"/>
-              <w:cnfStyle w:val="000000100000" w:firstRow="0" w:lastRow="0" w:firstColumn="0" w:lastColumn="0" w:oddVBand="0" w:evenVBand="0" w:oddHBand="1" w:evenHBand="0" w:firstRowFirstColumn="0" w:firstRowLastColumn="0" w:lastRowFirstColumn="0" w:lastRowLastColumn="0"/>
-              <w:rPr>
-                <w:lang w:eastAsia="fr-FR"/>
-              </w:rPr>
-            </w:pPr>
-            <w:r>
-              <w:rPr>
-                <w:lang w:eastAsia="fr-FR"/>
-              </w:rPr>
-              <w:t>date</w:t>
-            </w:r>
-          </w:p>
-        </w:tc>
-      </w:tr>
-    </w:tbl>
-    <w:p>
-      <w:pPr>
-        <w:spacing w:after="0" w:line="240" w:lineRule="auto"/>
-        <w:rPr>
-          <w:lang w:eastAsia="fr-FR"/>
-        </w:rPr>
-      </w:pPr>
-    </w:p>
-    <w:p>
-      <w:pPr>
-        <w:spacing w:after="0" w:line="240" w:lineRule="auto"/>
-        <w:rPr>
-          <w:lang w:eastAsia="fr-FR"/>
-        </w:rPr>
-      </w:pPr>
-    </w:p>
-    <w:p>
-      <w:pPr>
-        <w:spacing w:after="0" w:line="240" w:lineRule="auto"/>
-        <w:rPr>
-          <w:lang w:eastAsia="fr-FR"/>
-        </w:rPr>
-      </w:pPr>
-      <w:r>
-        <w:rPr>
-          <w:lang w:eastAsia="fr-FR"/>
-        </w:rPr>
-        <w:t xml:space="preserve">Requète SQL : </w:t>
-      </w:r>
-    </w:p>
-    <w:p>
-      <w:pPr>
-        <w:spacing w:after="0" w:line="240" w:lineRule="auto"/>
-        <w:rPr>
-          <w:lang w:eastAsia="fr-FR"/>
-        </w:rPr>
-      </w:pPr>
-      <w:r>
-        <w:rPr>
-          <w:lang w:eastAsia="fr-FR"/>
-        </w:rPr>
-        <w:t xml:space="preserve">-&gt; creatable </w:t>
-      </w:r>
-    </w:p>
-    <w:p>
-      <w:pPr>
-        <w:spacing w:after="0" w:line="240" w:lineRule="auto"/>
-        <w:rPr>
-          <w:lang w:eastAsia="fr-FR"/>
-        </w:rPr>
-        <w:sectPr>
-          <w:type w:val="continuous"/>
-          <w:pgSz w:w="11906" w:h="16838"/>
-          <w:pgMar w:top="1417" w:right="1417" w:bottom="1417" w:left="1417" w:header="708" w:footer="708" w:gutter="0"/>
-          <w:pgNumType w:start="0"/>
-          <w:cols w:num="2" w:space="708"/>
-          <w:titlePg/>
-          <w:docGrid w:linePitch="360"/>
-        </w:sectPr>
-      </w:pPr>
-      <w:r>
-        <w:rPr>
-          <w:lang w:eastAsia="fr-FR"/>
-        </w:rPr>
-        <w:t>id</w:t>
-      </w:r>
-      <w:r>
-        <w:rPr>
-          <w:lang w:eastAsia="fr-FR"/>
-        </w:rPr>
-        <w:tab/>
-        <w:t>Varchar(30)</w:t>
-      </w:r>
-    </w:p>
-    <w:p>
-      <w:pPr>
-        <w:spacing w:after="0" w:line="240" w:lineRule="auto"/>
-        <w:rPr>
-          <w:lang w:eastAsia="fr-FR"/>
-        </w:rPr>
-      </w:pPr>
-    </w:p>
-    <w:p>
-      <w:pPr>
-        <w:pStyle w:val="Titre3"/>
-        <w:ind w:firstLine="708"/>
-        <w:rPr>
-          <w:lang w:eastAsia="fr-FR"/>
-        </w:rPr>
-      </w:pPr>
-      <w:r>
-        <w:rPr>
-          <w:lang w:eastAsia="fr-FR"/>
-        </w:rPr>
-        <w:t>Gestion de la connexion :</w:t>
-      </w:r>
-    </w:p>
-    <w:p>
-      <w:pPr>
-        <w:rPr>
-          <w:lang w:eastAsia="fr-FR"/>
-        </w:rPr>
-      </w:pPr>
-    </w:p>
-    <w:p>
-      <w:pPr>
-        <w:rPr>
-          <w:lang w:eastAsia="fr-FR"/>
-        </w:rPr>
-      </w:pPr>
-      <w:r>
-        <w:rPr>
-          <w:lang w:eastAsia="fr-FR"/>
-        </w:rPr>
-        <w:t xml:space="preserve">Pour pouvoir gérer la connexion, </w:t>
-      </w:r>
-    </w:p>
-    <w:p>
-      <w:pPr>
         <w:rPr>
           <w:lang w:eastAsia="fr-FR"/>
         </w:rPr>
@@ -2486,6 +864,8 @@
       </w:pPr>
     </w:p>
     <w:sectPr>
+      <w:headerReference w:type="default" r:id="rId9"/>
+      <w:footerReference w:type="default" r:id="rId10"/>
       <w:type w:val="continuous"/>
       <w:pgSz w:w="11906" w:h="16838"/>
       <w:pgMar w:top="1417" w:right="1417" w:bottom="1417" w:left="1417" w:header="708" w:footer="708" w:gutter="0"/>
@@ -3524,6 +1904,13 @@
     <w:lsdException w:name="Medium Shading 2"/>
     <w:lsdException w:name="Medium List 1"/>
     <w:lsdException w:name="Medium List 2"/>
+    <w:lsdException w:name="Medium Grid 1"/>
+    <w:lsdException w:name="Medium Grid 2"/>
+    <w:lsdException w:name="Medium Grid 3"/>
+    <w:lsdException w:name="Dark List"/>
+    <w:lsdException w:name="Colorful Shading"/>
+    <w:lsdException w:name="Colorful List"/>
+    <w:lsdException w:name="Colorful Grid"/>
     <w:lsdException w:name="Light Shading Accent 1"/>
     <w:lsdException w:name="Light List Accent 1"/>
     <w:lsdException w:name="Light Grid Accent 1"/>
@@ -4448,7 +2835,7 @@
 </file>
 
 <file path=customXml/itemProps2.xml><?xml version="1.0" encoding="utf-8"?>
-<ds:datastoreItem xmlns:ds="http://schemas.openxmlformats.org/officeDocument/2006/customXml" ds:itemID="{8303AB60-44A1-449F-87FE-7F4C207C5584}">
+<ds:datastoreItem xmlns:ds="http://schemas.openxmlformats.org/officeDocument/2006/customXml" ds:itemID="{C4C95761-53A7-4D93-9617-D163CF2FDAEE}">
   <ds:schemaRefs>
     <ds:schemaRef ds:uri="http://schemas.openxmlformats.org/officeDocument/2006/bibliography"/>
   </ds:schemaRefs>
